--- a/mk1/report/report.docx
+++ b/mk1/report/report.docx
@@ -1,18 +1,13 @@
 
 <file path=word/document.xml><?xml version="1.0" encoding="utf-8"?>
-<w:document xmlns:wpc="http://schemas.microsoft.com/office/word/2010/wordprocessingCanvas" xmlns:cx="http://schemas.microsoft.com/office/drawing/2014/chartex" xmlns:cx1="http://schemas.microsoft.com/office/drawing/2015/9/8/chartex" xmlns:cx2="http://schemas.microsoft.com/office/drawing/2015/10/21/chartex" xmlns:cx3="http://schemas.microsoft.com/office/drawing/2016/5/9/chartex" xmlns:cx4="http://schemas.microsoft.com/office/drawing/2016/5/10/chartex" xmlns:cx5="http://schemas.microsoft.com/office/drawing/2016/5/11/chartex" xmlns:cx6="http://schemas.microsoft.com/office/drawing/2016/5/12/chartex" xmlns:cx7="http://schemas.microsoft.com/office/drawing/2016/5/13/chartex" xmlns:cx8="http://schemas.microsoft.com/office/drawing/2016/5/14/chartex" xmlns:mc="http://schemas.openxmlformats.org/markup-compatibility/2006" xmlns:aink="http://schemas.microsoft.com/office/drawing/2016/ink" xmlns:am3d="http://schemas.microsoft.com/office/drawing/2017/model3d" xmlns:o="urn:schemas-microsoft-com:office:office" xmlns:oel="http://schemas.microsoft.com/office/2019/extlst" xmlns:r="http://schemas.openxmlformats.org/officeDocument/2006/relationships" xmlns:m="http://schemas.openxmlformats.org/officeDocument/2006/math" xmlns:v="urn:schemas-microsoft-com:vml" xmlns:wp14="http://schemas.microsoft.com/office/word/2010/wordprocessingDrawing" xmlns:wp="http://schemas.openxmlformats.org/drawingml/2006/wordprocessingDrawing" xmlns:w10="urn:schemas-microsoft-com:office:word" xmlns:w="http://schemas.openxmlformats.org/wordprocessingml/2006/main" xmlns:w14="http://schemas.microsoft.com/office/word/2010/wordml" xmlns:w15="http://schemas.microsoft.com/office/word/2012/wordml" xmlns:w16cex="http://schemas.microsoft.com/office/word/2018/wordml/cex" xmlns:w16cid="http://schemas.microsoft.com/office/word/2016/wordml/cid" xmlns:w16="http://schemas.microsoft.com/office/word/2018/wordml" xmlns:w16sdtdh="http://schemas.microsoft.com/office/word/2020/wordml/sdtdatahash" xmlns:w16se="http://schemas.microsoft.com/office/word/2015/wordml/symex" xmlns:wpg="http://schemas.microsoft.com/office/word/2010/wordprocessingGroup" xmlns:wpi="http://schemas.microsoft.com/office/word/2010/wordprocessingInk" xmlns:wne="http://schemas.microsoft.com/office/word/2006/wordml" xmlns:wps="http://schemas.microsoft.com/office/word/2010/wordprocessingShape" mc:Ignorable="w14 w15 w16se w16cid w16 w16cex w16sdtdh wp14">
+<w:document xmlns:wpc="http://schemas.microsoft.com/office/word/2010/wordprocessingCanvas" xmlns:cx="http://schemas.microsoft.com/office/drawing/2014/chartex" xmlns:cx1="http://schemas.microsoft.com/office/drawing/2015/9/8/chartex" xmlns:cx2="http://schemas.microsoft.com/office/drawing/2015/10/21/chartex" xmlns:cx3="http://schemas.microsoft.com/office/drawing/2016/5/9/chartex" xmlns:cx4="http://schemas.microsoft.com/office/drawing/2016/5/10/chartex" xmlns:cx5="http://schemas.microsoft.com/office/drawing/2016/5/11/chartex" xmlns:cx6="http://schemas.microsoft.com/office/drawing/2016/5/12/chartex" xmlns:cx7="http://schemas.microsoft.com/office/drawing/2016/5/13/chartex" xmlns:cx8="http://schemas.microsoft.com/office/drawing/2016/5/14/chartex" xmlns:mc="http://schemas.openxmlformats.org/markup-compatibility/2006" xmlns:aink="http://schemas.microsoft.com/office/drawing/2016/ink" xmlns:am3d="http://schemas.microsoft.com/office/drawing/2017/model3d" xmlns:o="urn:schemas-microsoft-com:office:office" xmlns:oel="http://schemas.microsoft.com/office/2019/extlst" xmlns:r="http://schemas.openxmlformats.org/officeDocument/2006/relationships" xmlns:m="http://schemas.openxmlformats.org/officeDocument/2006/math" xmlns:v="urn:schemas-microsoft-com:vml" xmlns:wp14="http://schemas.microsoft.com/office/word/2010/wordprocessingDrawing" xmlns:wp="http://schemas.openxmlformats.org/drawingml/2006/wordprocessingDrawing" xmlns:w10="urn:schemas-microsoft-com:office:word" xmlns:w="http://schemas.openxmlformats.org/wordprocessingml/2006/main" xmlns:w14="http://schemas.microsoft.com/office/word/2010/wordml" xmlns:w15="http://schemas.microsoft.com/office/word/2012/wordml" xmlns:w16cex="http://schemas.microsoft.com/office/word/2018/wordml/cex" xmlns:w16cid="http://schemas.microsoft.com/office/word/2016/wordml/cid" xmlns:w16="http://schemas.microsoft.com/office/word/2018/wordml" xmlns:w16du="http://schemas.microsoft.com/office/word/2023/wordml/word16du" xmlns:w16sdtdh="http://schemas.microsoft.com/office/word/2020/wordml/sdtdatahash" xmlns:w16se="http://schemas.microsoft.com/office/word/2015/wordml/symex" xmlns:wpg="http://schemas.microsoft.com/office/word/2010/wordprocessingGroup" xmlns:wpi="http://schemas.microsoft.com/office/word/2010/wordprocessingInk" xmlns:wne="http://schemas.microsoft.com/office/word/2006/wordml" xmlns:wps="http://schemas.microsoft.com/office/word/2010/wordprocessingShape" mc:Ignorable="w14 w15 w16se w16cid w16 w16cex w16sdtdh w16du wp14">
   <w:body>
     <w:p>
       <w:pPr>
         <w:pStyle w:val="Title"/>
       </w:pPr>
-      <w:proofErr w:type="spellStart"/>
-      <w:r>
-        <w:t>Projekt</w:t>
-      </w:r>
-      <w:proofErr w:type="spellEnd"/>
-      <w:r>
-        <w:t xml:space="preserve"> 1 – </w:t>
+      <w:r>
+        <w:t xml:space="preserve">Projekt 1 – </w:t>
       </w:r>
       <w:r>
         <w:t>Hail ca</w:t>
@@ -38,13 +33,8 @@
         <w:pStyle w:val="Subtitle"/>
       </w:pPr>
       <w:r>
-        <w:t xml:space="preserve">Mateusz Cyganek, Adrian </w:t>
-      </w:r>
-      <w:proofErr w:type="spellStart"/>
-      <w:r>
-        <w:t>Chrobot</w:t>
-      </w:r>
-      <w:proofErr w:type="spellEnd"/>
+        <w:t>Mateusz Cyganek, Adrian Chrobot</w:t>
+      </w:r>
     </w:p>
     <w:p>
       <w:pPr>
@@ -81,10 +71,10 @@
                 <w:noProof/>
               </w:rPr>
               <w:drawing>
-                <wp:inline distT="0" distB="0" distL="0" distR="0" wp14:anchorId="7EADB764" wp14:editId="7B0C5057">
-                  <wp:extent cx="2692959" cy="2020157"/>
-                  <wp:effectExtent l="0" t="0" r="0" b="0"/>
-                  <wp:docPr id="524350156" name="Picture 5"/>
+                <wp:inline distT="0" distB="0" distL="0" distR="0" wp14:anchorId="1F3384A9" wp14:editId="6607B830">
+                  <wp:extent cx="2692712" cy="2018074"/>
+                  <wp:effectExtent l="0" t="0" r="0" b="1270"/>
+                  <wp:docPr id="1876424003" name="Picture 2"/>
                   <wp:cNvGraphicFramePr>
                     <a:graphicFrameLocks xmlns:a="http://schemas.openxmlformats.org/drawingml/2006/main" noChangeAspect="1"/>
                   </wp:cNvGraphicFramePr>
@@ -92,7 +82,7 @@
                     <a:graphicData uri="http://schemas.openxmlformats.org/drawingml/2006/picture">
                       <pic:pic xmlns:pic="http://schemas.openxmlformats.org/drawingml/2006/picture">
                         <pic:nvPicPr>
-                          <pic:cNvPr id="0" name="Picture 9"/>
+                          <pic:cNvPr id="0" name="Picture 4"/>
                           <pic:cNvPicPr>
                             <a:picLocks noChangeAspect="1" noChangeArrowheads="1"/>
                           </pic:cNvPicPr>
@@ -113,7 +103,7 @@
                         <pic:spPr bwMode="auto">
                           <a:xfrm>
                             <a:off x="0" y="0"/>
-                            <a:ext cx="2706055" cy="2029981"/>
+                            <a:ext cx="2709985" cy="2031019"/>
                           </a:xfrm>
                           <a:prstGeom prst="rect">
                             <a:avLst/>
@@ -141,10 +131,10 @@
                 <w:noProof/>
               </w:rPr>
               <w:drawing>
-                <wp:inline distT="0" distB="0" distL="0" distR="0" wp14:anchorId="02509A69" wp14:editId="60DA4B0A">
-                  <wp:extent cx="2702145" cy="2025144"/>
-                  <wp:effectExtent l="0" t="0" r="3175" b="0"/>
-                  <wp:docPr id="2009587785" name="Picture 6"/>
+                <wp:inline distT="0" distB="0" distL="0" distR="0" wp14:anchorId="52C77ED3" wp14:editId="0659C3F1">
+                  <wp:extent cx="2687102" cy="2014597"/>
+                  <wp:effectExtent l="0" t="0" r="0" b="5080"/>
+                  <wp:docPr id="2139686625" name="Picture 3"/>
                   <wp:cNvGraphicFramePr>
                     <a:graphicFrameLocks xmlns:a="http://schemas.openxmlformats.org/drawingml/2006/main" noChangeAspect="1"/>
                   </wp:cNvGraphicFramePr>
@@ -152,7 +142,7 @@
                     <a:graphicData uri="http://schemas.openxmlformats.org/drawingml/2006/picture">
                       <pic:pic xmlns:pic="http://schemas.openxmlformats.org/drawingml/2006/picture">
                         <pic:nvPicPr>
-                          <pic:cNvPr id="0" name="Picture 11"/>
+                          <pic:cNvPr id="0" name="Picture 7"/>
                           <pic:cNvPicPr>
                             <a:picLocks noChangeAspect="1" noChangeArrowheads="1"/>
                           </pic:cNvPicPr>
@@ -173,7 +163,7 @@
                         <pic:spPr bwMode="auto">
                           <a:xfrm>
                             <a:off x="0" y="0"/>
-                            <a:ext cx="2718919" cy="2037716"/>
+                            <a:ext cx="2725139" cy="2043114"/>
                           </a:xfrm>
                           <a:prstGeom prst="rect">
                             <a:avLst/>
@@ -203,10 +193,10 @@
                 <w:noProof/>
               </w:rPr>
               <w:drawing>
-                <wp:inline distT="0" distB="0" distL="0" distR="0" wp14:anchorId="73F3A796" wp14:editId="08954013">
-                  <wp:extent cx="2692400" cy="2017839"/>
-                  <wp:effectExtent l="0" t="0" r="0" b="1905"/>
-                  <wp:docPr id="1446179838" name="Picture 7"/>
+                <wp:inline distT="0" distB="0" distL="0" distR="0" wp14:anchorId="48123A8F" wp14:editId="6A491D92">
+                  <wp:extent cx="2692712" cy="2018803"/>
+                  <wp:effectExtent l="0" t="0" r="0" b="635"/>
+                  <wp:docPr id="1435272917" name="Picture 4"/>
                   <wp:cNvGraphicFramePr>
                     <a:graphicFrameLocks xmlns:a="http://schemas.openxmlformats.org/drawingml/2006/main" noChangeAspect="1"/>
                   </wp:cNvGraphicFramePr>
@@ -214,7 +204,7 @@
                     <a:graphicData uri="http://schemas.openxmlformats.org/drawingml/2006/picture">
                       <pic:pic xmlns:pic="http://schemas.openxmlformats.org/drawingml/2006/picture">
                         <pic:nvPicPr>
-                          <pic:cNvPr id="0" name="Picture 13"/>
+                          <pic:cNvPr id="0" name="Picture 9"/>
                           <pic:cNvPicPr>
                             <a:picLocks noChangeAspect="1" noChangeArrowheads="1"/>
                           </pic:cNvPicPr>
@@ -235,7 +225,7 @@
                         <pic:spPr bwMode="auto">
                           <a:xfrm>
                             <a:off x="0" y="0"/>
-                            <a:ext cx="2709521" cy="2030671"/>
+                            <a:ext cx="2696939" cy="2021972"/>
                           </a:xfrm>
                           <a:prstGeom prst="rect">
                             <a:avLst/>
@@ -263,10 +253,10 @@
                 <w:noProof/>
               </w:rPr>
               <w:drawing>
-                <wp:inline distT="0" distB="0" distL="0" distR="0" wp14:anchorId="185FBA41" wp14:editId="0A254932">
-                  <wp:extent cx="2701925" cy="2024978"/>
-                  <wp:effectExtent l="0" t="0" r="3175" b="0"/>
-                  <wp:docPr id="1700516859" name="Picture 8"/>
+                <wp:inline distT="0" distB="0" distL="0" distR="0" wp14:anchorId="1271080E" wp14:editId="3FACF3A4">
+                  <wp:extent cx="2692711" cy="2018803"/>
+                  <wp:effectExtent l="0" t="0" r="0" b="635"/>
+                  <wp:docPr id="1429910658" name="Picture 5"/>
                   <wp:cNvGraphicFramePr>
                     <a:graphicFrameLocks xmlns:a="http://schemas.openxmlformats.org/drawingml/2006/main" noChangeAspect="1"/>
                   </wp:cNvGraphicFramePr>
@@ -274,7 +264,7 @@
                     <a:graphicData uri="http://schemas.openxmlformats.org/drawingml/2006/picture">
                       <pic:pic xmlns:pic="http://schemas.openxmlformats.org/drawingml/2006/picture">
                         <pic:nvPicPr>
-                          <pic:cNvPr id="0" name="Picture 15"/>
+                          <pic:cNvPr id="0" name="Picture 11"/>
                           <pic:cNvPicPr>
                             <a:picLocks noChangeAspect="1" noChangeArrowheads="1"/>
                           </pic:cNvPicPr>
@@ -295,7 +285,7 @@
                         <pic:spPr bwMode="auto">
                           <a:xfrm>
                             <a:off x="0" y="0"/>
-                            <a:ext cx="2720946" cy="2039233"/>
+                            <a:ext cx="2716634" cy="2036739"/>
                           </a:xfrm>
                           <a:prstGeom prst="rect">
                             <a:avLst/>
@@ -354,7 +344,6 @@
         </w:rPr>
         <w:t xml:space="preserve">funkcji </w:t>
       </w:r>
-      <w:proofErr w:type="spellStart"/>
       <w:r>
         <w:rPr>
           <w:rFonts w:ascii="Consolas" w:hAnsi="Consolas" w:cs="Courier New"/>
@@ -363,7 +352,6 @@
         </w:rPr>
         <w:t>cannon</w:t>
       </w:r>
-      <w:proofErr w:type="spellEnd"/>
       <w:r>
         <w:rPr>
           <w:rFonts w:ascii="Consolas" w:hAnsi="Consolas" w:cs="Courier New"/>
@@ -390,7 +378,6 @@
         </w:rPr>
         <w:t xml:space="preserve">funkcji </w:t>
       </w:r>
-      <w:proofErr w:type="spellStart"/>
       <w:r>
         <w:rPr>
           <w:rFonts w:ascii="Consolas" w:hAnsi="Consolas" w:cs="Courier New"/>
@@ -399,7 +386,6 @@
         </w:rPr>
         <w:t>compute_rhs</w:t>
       </w:r>
-      <w:proofErr w:type="spellEnd"/>
       <w:r>
         <w:rPr>
           <w:rFonts w:ascii="Consolas" w:hAnsi="Consolas" w:cs="Courier New"/>
@@ -492,27 +478,7 @@
           <w:sz w:val="17"/>
           <w:szCs w:val="17"/>
         </w:rPr>
-        <w:t xml:space="preserve"> </w:t>
-      </w:r>
-      <w:proofErr w:type="spellStart"/>
-      <w:r>
-        <w:rPr>
-          <w:rFonts w:ascii="Consolas" w:hAnsi="Consolas" w:cs="Courier New"/>
-          <w:color w:val="000000"/>
-          <w:sz w:val="17"/>
-          <w:szCs w:val="17"/>
-        </w:rPr>
-        <w:t>grid_size</w:t>
-      </w:r>
-      <w:proofErr w:type="spellEnd"/>
-      <w:r>
-        <w:rPr>
-          <w:rFonts w:ascii="Consolas" w:hAnsi="Consolas" w:cs="Courier New"/>
-          <w:color w:val="000000"/>
-          <w:sz w:val="17"/>
-          <w:szCs w:val="17"/>
-        </w:rPr>
-        <w:t xml:space="preserve"> </w:t>
+        <w:t xml:space="preserve"> grid_size </w:t>
       </w:r>
       <w:r>
         <w:rPr>
@@ -646,85 +612,44 @@
           <w:sz w:val="17"/>
           <w:szCs w:val="17"/>
         </w:rPr>
+        <w:t xml:space="preserve"> cannon_x_loc </w:t>
+      </w:r>
+      <w:r>
+        <w:rPr>
+          <w:rFonts w:ascii="Consolas" w:hAnsi="Consolas" w:cs="Courier New"/>
+          <w:color w:val="666600"/>
+          <w:sz w:val="17"/>
+          <w:szCs w:val="17"/>
+        </w:rPr>
+        <w:t>=</w:t>
+      </w:r>
+      <w:r>
+        <w:rPr>
+          <w:rFonts w:ascii="Consolas" w:hAnsi="Consolas" w:cs="Courier New"/>
+          <w:color w:val="000000"/>
+          <w:sz w:val="17"/>
+          <w:szCs w:val="17"/>
+        </w:rPr>
+        <w:t xml:space="preserve"> grid_size </w:t>
+      </w:r>
+      <w:r>
+        <w:rPr>
+          <w:rFonts w:ascii="Consolas" w:hAnsi="Consolas" w:cs="Courier New"/>
+          <w:color w:val="666600"/>
+          <w:sz w:val="17"/>
+          <w:szCs w:val="17"/>
+        </w:rPr>
+        <w:t>/</w:t>
+      </w:r>
+      <w:r>
+        <w:rPr>
+          <w:rFonts w:ascii="Consolas" w:hAnsi="Consolas" w:cs="Courier New"/>
+          <w:color w:val="000000"/>
+          <w:sz w:val="17"/>
+          <w:szCs w:val="17"/>
+        </w:rPr>
         <w:t xml:space="preserve"> </w:t>
       </w:r>
-      <w:proofErr w:type="spellStart"/>
-      <w:r>
-        <w:rPr>
-          <w:rFonts w:ascii="Consolas" w:hAnsi="Consolas" w:cs="Courier New"/>
-          <w:color w:val="000000"/>
-          <w:sz w:val="17"/>
-          <w:szCs w:val="17"/>
-        </w:rPr>
-        <w:t>cannon_x_loc</w:t>
-      </w:r>
-      <w:proofErr w:type="spellEnd"/>
-      <w:r>
-        <w:rPr>
-          <w:rFonts w:ascii="Consolas" w:hAnsi="Consolas" w:cs="Courier New"/>
-          <w:color w:val="000000"/>
-          <w:sz w:val="17"/>
-          <w:szCs w:val="17"/>
-        </w:rPr>
-        <w:t xml:space="preserve"> </w:t>
-      </w:r>
-      <w:r>
-        <w:rPr>
-          <w:rFonts w:ascii="Consolas" w:hAnsi="Consolas" w:cs="Courier New"/>
-          <w:color w:val="666600"/>
-          <w:sz w:val="17"/>
-          <w:szCs w:val="17"/>
-        </w:rPr>
-        <w:t>=</w:t>
-      </w:r>
-      <w:r>
-        <w:rPr>
-          <w:rFonts w:ascii="Consolas" w:hAnsi="Consolas" w:cs="Courier New"/>
-          <w:color w:val="000000"/>
-          <w:sz w:val="17"/>
-          <w:szCs w:val="17"/>
-        </w:rPr>
-        <w:t xml:space="preserve"> </w:t>
-      </w:r>
-      <w:proofErr w:type="spellStart"/>
-      <w:r>
-        <w:rPr>
-          <w:rFonts w:ascii="Consolas" w:hAnsi="Consolas" w:cs="Courier New"/>
-          <w:color w:val="000000"/>
-          <w:sz w:val="17"/>
-          <w:szCs w:val="17"/>
-        </w:rPr>
-        <w:t>grid_size</w:t>
-      </w:r>
-      <w:proofErr w:type="spellEnd"/>
-      <w:r>
-        <w:rPr>
-          <w:rFonts w:ascii="Consolas" w:hAnsi="Consolas" w:cs="Courier New"/>
-          <w:color w:val="000000"/>
-          <w:sz w:val="17"/>
-          <w:szCs w:val="17"/>
-        </w:rPr>
-        <w:t xml:space="preserve"> </w:t>
-      </w:r>
-      <w:r>
-        <w:rPr>
-          <w:rFonts w:ascii="Consolas" w:hAnsi="Consolas" w:cs="Courier New"/>
-          <w:color w:val="666600"/>
-          <w:sz w:val="17"/>
-          <w:szCs w:val="17"/>
-        </w:rPr>
-        <w:t>/</w:t>
-      </w:r>
-      <w:r>
-        <w:rPr>
-          <w:rFonts w:ascii="Consolas" w:hAnsi="Consolas" w:cs="Courier New"/>
-          <w:color w:val="000000"/>
-          <w:sz w:val="17"/>
-          <w:szCs w:val="17"/>
-        </w:rPr>
-        <w:t xml:space="preserve"> </w:t>
-      </w:r>
-      <w:proofErr w:type="gramStart"/>
       <w:r>
         <w:rPr>
           <w:rFonts w:ascii="Consolas" w:hAnsi="Consolas" w:cs="Courier New"/>
@@ -743,7 +668,6 @@
         </w:rPr>
         <w:t>;</w:t>
       </w:r>
-      <w:proofErr w:type="gramEnd"/>
     </w:p>
     <w:p>
       <w:pPr>
@@ -822,47 +746,26 @@
           <w:sz w:val="17"/>
           <w:szCs w:val="17"/>
         </w:rPr>
+        <w:t xml:space="preserve"> cannon_shot_time </w:t>
+      </w:r>
+      <w:r>
+        <w:rPr>
+          <w:rFonts w:ascii="Consolas" w:hAnsi="Consolas" w:cs="Courier New"/>
+          <w:color w:val="666600"/>
+          <w:sz w:val="17"/>
+          <w:szCs w:val="17"/>
+        </w:rPr>
+        <w:t>=</w:t>
+      </w:r>
+      <w:r>
+        <w:rPr>
+          <w:rFonts w:ascii="Consolas" w:hAnsi="Consolas" w:cs="Courier New"/>
+          <w:color w:val="000000"/>
+          <w:sz w:val="17"/>
+          <w:szCs w:val="17"/>
+        </w:rPr>
         <w:t xml:space="preserve"> </w:t>
       </w:r>
-      <w:proofErr w:type="spellStart"/>
-      <w:r>
-        <w:rPr>
-          <w:rFonts w:ascii="Consolas" w:hAnsi="Consolas" w:cs="Courier New"/>
-          <w:color w:val="000000"/>
-          <w:sz w:val="17"/>
-          <w:szCs w:val="17"/>
-        </w:rPr>
-        <w:t>cannon_shot_time</w:t>
-      </w:r>
-      <w:proofErr w:type="spellEnd"/>
-      <w:r>
-        <w:rPr>
-          <w:rFonts w:ascii="Consolas" w:hAnsi="Consolas" w:cs="Courier New"/>
-          <w:color w:val="000000"/>
-          <w:sz w:val="17"/>
-          <w:szCs w:val="17"/>
-        </w:rPr>
-        <w:t xml:space="preserve"> </w:t>
-      </w:r>
-      <w:r>
-        <w:rPr>
-          <w:rFonts w:ascii="Consolas" w:hAnsi="Consolas" w:cs="Courier New"/>
-          <w:color w:val="666600"/>
-          <w:sz w:val="17"/>
-          <w:szCs w:val="17"/>
-        </w:rPr>
-        <w:t>=</w:t>
-      </w:r>
-      <w:r>
-        <w:rPr>
-          <w:rFonts w:ascii="Consolas" w:hAnsi="Consolas" w:cs="Courier New"/>
-          <w:color w:val="000000"/>
-          <w:sz w:val="17"/>
-          <w:szCs w:val="17"/>
-        </w:rPr>
-        <w:t xml:space="preserve"> </w:t>
-      </w:r>
-      <w:proofErr w:type="gramStart"/>
       <w:r>
         <w:rPr>
           <w:rFonts w:ascii="Consolas" w:hAnsi="Consolas" w:cs="Courier New"/>
@@ -881,7 +784,6 @@
         </w:rPr>
         <w:t>;</w:t>
       </w:r>
-      <w:proofErr w:type="gramEnd"/>
     </w:p>
     <w:p>
       <w:pPr>
@@ -960,47 +862,26 @@
           <w:sz w:val="17"/>
           <w:szCs w:val="17"/>
         </w:rPr>
+        <w:t xml:space="preserve"> cannon_strength_x </w:t>
+      </w:r>
+      <w:r>
+        <w:rPr>
+          <w:rFonts w:ascii="Consolas" w:hAnsi="Consolas" w:cs="Courier New"/>
+          <w:color w:val="666600"/>
+          <w:sz w:val="17"/>
+          <w:szCs w:val="17"/>
+        </w:rPr>
+        <w:t>=</w:t>
+      </w:r>
+      <w:r>
+        <w:rPr>
+          <w:rFonts w:ascii="Consolas" w:hAnsi="Consolas" w:cs="Courier New"/>
+          <w:color w:val="000000"/>
+          <w:sz w:val="17"/>
+          <w:szCs w:val="17"/>
+        </w:rPr>
         <w:t xml:space="preserve"> </w:t>
       </w:r>
-      <w:proofErr w:type="spellStart"/>
-      <w:r>
-        <w:rPr>
-          <w:rFonts w:ascii="Consolas" w:hAnsi="Consolas" w:cs="Courier New"/>
-          <w:color w:val="000000"/>
-          <w:sz w:val="17"/>
-          <w:szCs w:val="17"/>
-        </w:rPr>
-        <w:t>cannon_strength_x</w:t>
-      </w:r>
-      <w:proofErr w:type="spellEnd"/>
-      <w:r>
-        <w:rPr>
-          <w:rFonts w:ascii="Consolas" w:hAnsi="Consolas" w:cs="Courier New"/>
-          <w:color w:val="000000"/>
-          <w:sz w:val="17"/>
-          <w:szCs w:val="17"/>
-        </w:rPr>
-        <w:t xml:space="preserve"> </w:t>
-      </w:r>
-      <w:r>
-        <w:rPr>
-          <w:rFonts w:ascii="Consolas" w:hAnsi="Consolas" w:cs="Courier New"/>
-          <w:color w:val="666600"/>
-          <w:sz w:val="17"/>
-          <w:szCs w:val="17"/>
-        </w:rPr>
-        <w:t>=</w:t>
-      </w:r>
-      <w:r>
-        <w:rPr>
-          <w:rFonts w:ascii="Consolas" w:hAnsi="Consolas" w:cs="Courier New"/>
-          <w:color w:val="000000"/>
-          <w:sz w:val="17"/>
-          <w:szCs w:val="17"/>
-        </w:rPr>
-        <w:t xml:space="preserve"> </w:t>
-      </w:r>
-      <w:proofErr w:type="gramStart"/>
       <w:r>
         <w:rPr>
           <w:rFonts w:ascii="Consolas" w:hAnsi="Consolas" w:cs="Courier New"/>
@@ -1008,7 +889,16 @@
           <w:sz w:val="17"/>
           <w:szCs w:val="17"/>
         </w:rPr>
-        <w:t>15</w:t>
+        <w:t>4</w:t>
+      </w:r>
+      <w:r>
+        <w:rPr>
+          <w:rFonts w:ascii="Consolas" w:hAnsi="Consolas" w:cs="Courier New"/>
+          <w:color w:val="006666"/>
+          <w:sz w:val="17"/>
+          <w:szCs w:val="17"/>
+        </w:rPr>
+        <w:t>5</w:t>
       </w:r>
       <w:r>
         <w:rPr>
@@ -1019,7 +909,6 @@
         </w:rPr>
         <w:t>;</w:t>
       </w:r>
-      <w:proofErr w:type="gramEnd"/>
     </w:p>
     <w:p>
       <w:pPr>
@@ -1098,47 +987,26 @@
           <w:sz w:val="17"/>
           <w:szCs w:val="17"/>
         </w:rPr>
+        <w:t xml:space="preserve"> cannon_strength_y </w:t>
+      </w:r>
+      <w:r>
+        <w:rPr>
+          <w:rFonts w:ascii="Consolas" w:hAnsi="Consolas" w:cs="Courier New"/>
+          <w:color w:val="666600"/>
+          <w:sz w:val="17"/>
+          <w:szCs w:val="17"/>
+        </w:rPr>
+        <w:t>=</w:t>
+      </w:r>
+      <w:r>
+        <w:rPr>
+          <w:rFonts w:ascii="Consolas" w:hAnsi="Consolas" w:cs="Courier New"/>
+          <w:color w:val="000000"/>
+          <w:sz w:val="17"/>
+          <w:szCs w:val="17"/>
+        </w:rPr>
         <w:t xml:space="preserve"> </w:t>
       </w:r>
-      <w:proofErr w:type="spellStart"/>
-      <w:r>
-        <w:rPr>
-          <w:rFonts w:ascii="Consolas" w:hAnsi="Consolas" w:cs="Courier New"/>
-          <w:color w:val="000000"/>
-          <w:sz w:val="17"/>
-          <w:szCs w:val="17"/>
-        </w:rPr>
-        <w:t>cannon_strength_y</w:t>
-      </w:r>
-      <w:proofErr w:type="spellEnd"/>
-      <w:r>
-        <w:rPr>
-          <w:rFonts w:ascii="Consolas" w:hAnsi="Consolas" w:cs="Courier New"/>
-          <w:color w:val="000000"/>
-          <w:sz w:val="17"/>
-          <w:szCs w:val="17"/>
-        </w:rPr>
-        <w:t xml:space="preserve"> </w:t>
-      </w:r>
-      <w:r>
-        <w:rPr>
-          <w:rFonts w:ascii="Consolas" w:hAnsi="Consolas" w:cs="Courier New"/>
-          <w:color w:val="666600"/>
-          <w:sz w:val="17"/>
-          <w:szCs w:val="17"/>
-        </w:rPr>
-        <w:t>=</w:t>
-      </w:r>
-      <w:r>
-        <w:rPr>
-          <w:rFonts w:ascii="Consolas" w:hAnsi="Consolas" w:cs="Courier New"/>
-          <w:color w:val="000000"/>
-          <w:sz w:val="17"/>
-          <w:szCs w:val="17"/>
-        </w:rPr>
-        <w:t xml:space="preserve"> </w:t>
-      </w:r>
-      <w:proofErr w:type="gramStart"/>
       <w:r>
         <w:rPr>
           <w:rFonts w:ascii="Consolas" w:hAnsi="Consolas" w:cs="Courier New"/>
@@ -1146,7 +1014,16 @@
           <w:sz w:val="17"/>
           <w:szCs w:val="17"/>
         </w:rPr>
-        <w:t>10</w:t>
+        <w:t>3</w:t>
+      </w:r>
+      <w:r>
+        <w:rPr>
+          <w:rFonts w:ascii="Consolas" w:hAnsi="Consolas" w:cs="Courier New"/>
+          <w:color w:val="006666"/>
+          <w:sz w:val="17"/>
+          <w:szCs w:val="17"/>
+        </w:rPr>
+        <w:t>0</w:t>
       </w:r>
       <w:r>
         <w:rPr>
@@ -1157,7 +1034,6 @@
         </w:rPr>
         <w:t>;</w:t>
       </w:r>
-      <w:proofErr w:type="gramEnd"/>
     </w:p>
     <w:p>
       <w:pPr>
@@ -1236,47 +1112,26 @@
           <w:sz w:val="17"/>
           <w:szCs w:val="17"/>
         </w:rPr>
+        <w:t xml:space="preserve"> cone_limiter </w:t>
+      </w:r>
+      <w:r>
+        <w:rPr>
+          <w:rFonts w:ascii="Consolas" w:hAnsi="Consolas" w:cs="Courier New"/>
+          <w:color w:val="666600"/>
+          <w:sz w:val="17"/>
+          <w:szCs w:val="17"/>
+        </w:rPr>
+        <w:t>=</w:t>
+      </w:r>
+      <w:r>
+        <w:rPr>
+          <w:rFonts w:ascii="Consolas" w:hAnsi="Consolas" w:cs="Courier New"/>
+          <w:color w:val="000000"/>
+          <w:sz w:val="17"/>
+          <w:szCs w:val="17"/>
+        </w:rPr>
         <w:t xml:space="preserve"> </w:t>
       </w:r>
-      <w:proofErr w:type="spellStart"/>
-      <w:r>
-        <w:rPr>
-          <w:rFonts w:ascii="Consolas" w:hAnsi="Consolas" w:cs="Courier New"/>
-          <w:color w:val="000000"/>
-          <w:sz w:val="17"/>
-          <w:szCs w:val="17"/>
-        </w:rPr>
-        <w:t>cone_limiter</w:t>
-      </w:r>
-      <w:proofErr w:type="spellEnd"/>
-      <w:r>
-        <w:rPr>
-          <w:rFonts w:ascii="Consolas" w:hAnsi="Consolas" w:cs="Courier New"/>
-          <w:color w:val="000000"/>
-          <w:sz w:val="17"/>
-          <w:szCs w:val="17"/>
-        </w:rPr>
-        <w:t xml:space="preserve"> </w:t>
-      </w:r>
-      <w:r>
-        <w:rPr>
-          <w:rFonts w:ascii="Consolas" w:hAnsi="Consolas" w:cs="Courier New"/>
-          <w:color w:val="666600"/>
-          <w:sz w:val="17"/>
-          <w:szCs w:val="17"/>
-        </w:rPr>
-        <w:t>=</w:t>
-      </w:r>
-      <w:r>
-        <w:rPr>
-          <w:rFonts w:ascii="Consolas" w:hAnsi="Consolas" w:cs="Courier New"/>
-          <w:color w:val="000000"/>
-          <w:sz w:val="17"/>
-          <w:szCs w:val="17"/>
-        </w:rPr>
-        <w:t xml:space="preserve"> </w:t>
-      </w:r>
-      <w:proofErr w:type="gramStart"/>
       <w:r>
         <w:rPr>
           <w:rFonts w:ascii="Consolas" w:hAnsi="Consolas" w:cs="Courier New"/>
@@ -1295,7 +1150,6 @@
         </w:rPr>
         <w:t>;</w:t>
       </w:r>
-      <w:proofErr w:type="gramEnd"/>
     </w:p>
     <w:p>
       <w:pPr>
@@ -1374,47 +1228,26 @@
           <w:sz w:val="17"/>
           <w:szCs w:val="17"/>
         </w:rPr>
+        <w:t xml:space="preserve"> wave_speed </w:t>
+      </w:r>
+      <w:r>
+        <w:rPr>
+          <w:rFonts w:ascii="Consolas" w:hAnsi="Consolas" w:cs="Courier New"/>
+          <w:color w:val="666600"/>
+          <w:sz w:val="17"/>
+          <w:szCs w:val="17"/>
+        </w:rPr>
+        <w:t>=</w:t>
+      </w:r>
+      <w:r>
+        <w:rPr>
+          <w:rFonts w:ascii="Consolas" w:hAnsi="Consolas" w:cs="Courier New"/>
+          <w:color w:val="000000"/>
+          <w:sz w:val="17"/>
+          <w:szCs w:val="17"/>
+        </w:rPr>
         <w:t xml:space="preserve"> </w:t>
       </w:r>
-      <w:proofErr w:type="spellStart"/>
-      <w:r>
-        <w:rPr>
-          <w:rFonts w:ascii="Consolas" w:hAnsi="Consolas" w:cs="Courier New"/>
-          <w:color w:val="000000"/>
-          <w:sz w:val="17"/>
-          <w:szCs w:val="17"/>
-        </w:rPr>
-        <w:t>wave_speed</w:t>
-      </w:r>
-      <w:proofErr w:type="spellEnd"/>
-      <w:r>
-        <w:rPr>
-          <w:rFonts w:ascii="Consolas" w:hAnsi="Consolas" w:cs="Courier New"/>
-          <w:color w:val="000000"/>
-          <w:sz w:val="17"/>
-          <w:szCs w:val="17"/>
-        </w:rPr>
-        <w:t xml:space="preserve"> </w:t>
-      </w:r>
-      <w:r>
-        <w:rPr>
-          <w:rFonts w:ascii="Consolas" w:hAnsi="Consolas" w:cs="Courier New"/>
-          <w:color w:val="666600"/>
-          <w:sz w:val="17"/>
-          <w:szCs w:val="17"/>
-        </w:rPr>
-        <w:t>=</w:t>
-      </w:r>
-      <w:r>
-        <w:rPr>
-          <w:rFonts w:ascii="Consolas" w:hAnsi="Consolas" w:cs="Courier New"/>
-          <w:color w:val="000000"/>
-          <w:sz w:val="17"/>
-          <w:szCs w:val="17"/>
-        </w:rPr>
-        <w:t xml:space="preserve"> </w:t>
-      </w:r>
-      <w:proofErr w:type="gramStart"/>
       <w:r>
         <w:rPr>
           <w:rFonts w:ascii="Consolas" w:hAnsi="Consolas" w:cs="Courier New"/>
@@ -1432,154 +1265,6 @@
           <w:szCs w:val="17"/>
         </w:rPr>
         <w:t>;</w:t>
-      </w:r>
-      <w:proofErr w:type="gramEnd"/>
-    </w:p>
-    <w:p>
-      <w:pPr>
-        <w:pStyle w:val="NormalWeb"/>
-        <w:pBdr>
-          <w:top w:val="single" w:sz="6" w:space="2" w:color="888888"/>
-          <w:left w:val="single" w:sz="6" w:space="2" w:color="888888"/>
-          <w:bottom w:val="single" w:sz="6" w:space="2" w:color="888888"/>
-          <w:right w:val="single" w:sz="6" w:space="2" w:color="888888"/>
-        </w:pBdr>
-        <w:tabs>
-          <w:tab w:val="left" w:pos="916"/>
-          <w:tab w:val="left" w:pos="1832"/>
-          <w:tab w:val="left" w:pos="2748"/>
-          <w:tab w:val="left" w:pos="3664"/>
-          <w:tab w:val="left" w:pos="4580"/>
-          <w:tab w:val="left" w:pos="5496"/>
-          <w:tab w:val="left" w:pos="6412"/>
-          <w:tab w:val="left" w:pos="7328"/>
-          <w:tab w:val="left" w:pos="8244"/>
-          <w:tab w:val="left" w:pos="9160"/>
-          <w:tab w:val="left" w:pos="10076"/>
-          <w:tab w:val="left" w:pos="10992"/>
-          <w:tab w:val="left" w:pos="11908"/>
-          <w:tab w:val="left" w:pos="12824"/>
-          <w:tab w:val="left" w:pos="13740"/>
-          <w:tab w:val="left" w:pos="14656"/>
-        </w:tabs>
-        <w:spacing w:before="0" w:beforeAutospacing="0" w:after="0" w:afterAutospacing="0"/>
-        <w:divId w:val="1849447084"/>
-        <w:rPr>
-          <w:rFonts w:ascii="Consolas" w:hAnsi="Consolas" w:cs="Courier New"/>
-          <w:sz w:val="17"/>
-          <w:szCs w:val="17"/>
-        </w:rPr>
-      </w:pPr>
-      <w:r>
-        <w:rPr>
-          <w:rFonts w:ascii="Consolas" w:hAnsi="Consolas" w:cs="Courier New"/>
-          <w:sz w:val="17"/>
-          <w:szCs w:val="17"/>
-        </w:rPr>
-        <w:t xml:space="preserve">8. </w:t>
-      </w:r>
-      <w:r>
-        <w:rPr>
-          <w:rFonts w:ascii="Consolas" w:hAnsi="Consolas" w:cs="Courier New"/>
-          <w:color w:val="000088"/>
-          <w:sz w:val="17"/>
-          <w:szCs w:val="17"/>
-        </w:rPr>
-        <w:t>const</w:t>
-      </w:r>
-      <w:r>
-        <w:rPr>
-          <w:rFonts w:ascii="Consolas" w:hAnsi="Consolas" w:cs="Courier New"/>
-          <w:color w:val="000000"/>
-          <w:sz w:val="17"/>
-          <w:szCs w:val="17"/>
-        </w:rPr>
-        <w:t xml:space="preserve"> </w:t>
-      </w:r>
-      <w:r>
-        <w:rPr>
-          <w:rFonts w:ascii="Consolas" w:hAnsi="Consolas" w:cs="Courier New"/>
-          <w:color w:val="000088"/>
-          <w:sz w:val="17"/>
-          <w:szCs w:val="17"/>
-        </w:rPr>
-        <w:t>double</w:t>
-      </w:r>
-      <w:r>
-        <w:rPr>
-          <w:rFonts w:ascii="Consolas" w:hAnsi="Consolas" w:cs="Courier New"/>
-          <w:color w:val="000000"/>
-          <w:sz w:val="17"/>
-          <w:szCs w:val="17"/>
-        </w:rPr>
-        <w:t xml:space="preserve"> </w:t>
-      </w:r>
-      <w:proofErr w:type="spellStart"/>
-      <w:r>
-        <w:rPr>
-          <w:rFonts w:ascii="Consolas" w:hAnsi="Consolas" w:cs="Courier New"/>
-          <w:color w:val="000000"/>
-          <w:sz w:val="17"/>
-          <w:szCs w:val="17"/>
-        </w:rPr>
-        <w:t>wave_shortness</w:t>
-      </w:r>
-      <w:proofErr w:type="spellEnd"/>
-      <w:r>
-        <w:rPr>
-          <w:rFonts w:ascii="Consolas" w:hAnsi="Consolas" w:cs="Courier New"/>
-          <w:color w:val="000000"/>
-          <w:sz w:val="17"/>
-          <w:szCs w:val="17"/>
-        </w:rPr>
-        <w:t xml:space="preserve"> </w:t>
-      </w:r>
-      <w:r>
-        <w:rPr>
-          <w:rFonts w:ascii="Consolas" w:hAnsi="Consolas" w:cs="Courier New"/>
-          <w:color w:val="666600"/>
-          <w:sz w:val="17"/>
-          <w:szCs w:val="17"/>
-        </w:rPr>
-        <w:t>=</w:t>
-      </w:r>
-      <w:r>
-        <w:rPr>
-          <w:rFonts w:ascii="Consolas" w:hAnsi="Consolas" w:cs="Courier New"/>
-          <w:color w:val="000000"/>
-          <w:sz w:val="17"/>
-          <w:szCs w:val="17"/>
-        </w:rPr>
-        <w:t xml:space="preserve"> </w:t>
-      </w:r>
-      <w:proofErr w:type="gramStart"/>
-      <w:r>
-        <w:rPr>
-          <w:rFonts w:ascii="Consolas" w:hAnsi="Consolas" w:cs="Courier New"/>
-          <w:color w:val="006666"/>
-          <w:sz w:val="17"/>
-          <w:szCs w:val="17"/>
-        </w:rPr>
-        <w:t>3.0</w:t>
-      </w:r>
-      <w:r>
-        <w:rPr>
-          <w:rFonts w:ascii="Consolas" w:hAnsi="Consolas" w:cs="Courier New"/>
-          <w:color w:val="666600"/>
-          <w:sz w:val="17"/>
-          <w:szCs w:val="17"/>
-        </w:rPr>
-        <w:t>;</w:t>
-      </w:r>
-      <w:proofErr w:type="gramEnd"/>
-      <w:r>
-        <w:rPr>
-          <w:rFonts w:ascii="Consolas" w:hAnsi="Consolas" w:cs="Courier New"/>
-          <w:color w:val="000000"/>
-          <w:sz w:val="17"/>
-          <w:szCs w:val="17"/>
-        </w:rPr>
-        <w:t> </w:t>
       </w:r>
     </w:p>
     <w:p/>
@@ -1594,23 +1279,13 @@
           <w:lang w:val="pl-PL"/>
         </w:rPr>
       </w:pPr>
-      <w:proofErr w:type="spellStart"/>
-      <w:r>
-        <w:rPr>
-          <w:rFonts w:ascii="Consolas" w:hAnsi="Consolas" w:cs="Courier New"/>
-          <w:color w:val="000000"/>
-          <w:lang w:val="pl-PL"/>
-        </w:rPr>
-        <w:t>grid_size</w:t>
-      </w:r>
-      <w:proofErr w:type="spellEnd"/>
-      <w:r>
-        <w:rPr>
-          <w:rFonts w:ascii="Consolas" w:hAnsi="Consolas" w:cs="Courier New"/>
-          <w:color w:val="000000"/>
-          <w:lang w:val="pl-PL"/>
-        </w:rPr>
-        <w:t xml:space="preserve"> </w:t>
+      <w:r>
+        <w:rPr>
+          <w:rFonts w:ascii="Consolas" w:hAnsi="Consolas" w:cs="Courier New"/>
+          <w:color w:val="000000"/>
+          <w:lang w:val="pl-PL"/>
+        </w:rPr>
+        <w:t xml:space="preserve">grid_size </w:t>
       </w:r>
       <w:r>
         <w:rPr>
@@ -1630,7 +1305,6 @@
           <w:lang w:val="pl-PL"/>
         </w:rPr>
       </w:pPr>
-      <w:proofErr w:type="spellStart"/>
       <w:r>
         <w:rPr>
           <w:rFonts w:ascii="Consolas" w:hAnsi="Consolas" w:cs="Courier New"/>
@@ -1639,7 +1313,6 @@
         </w:rPr>
         <w:t>cannon_x_loc</w:t>
       </w:r>
-      <w:proofErr w:type="spellEnd"/>
       <w:r>
         <w:rPr>
           <w:lang w:val="pl-PL"/>
@@ -1670,23 +1343,13 @@
           <w:lang w:val="pl-PL"/>
         </w:rPr>
       </w:pPr>
-      <w:proofErr w:type="spellStart"/>
-      <w:r>
-        <w:rPr>
-          <w:rFonts w:ascii="Consolas" w:hAnsi="Consolas" w:cs="Courier New"/>
-          <w:color w:val="000000"/>
-          <w:lang w:val="pl-PL"/>
-        </w:rPr>
-        <w:t>cannon_shot_time</w:t>
-      </w:r>
-      <w:proofErr w:type="spellEnd"/>
-      <w:r>
-        <w:rPr>
-          <w:rFonts w:ascii="Consolas" w:hAnsi="Consolas" w:cs="Courier New"/>
-          <w:color w:val="000000"/>
-          <w:lang w:val="pl-PL"/>
-        </w:rPr>
-        <w:t xml:space="preserve"> </w:t>
+      <w:r>
+        <w:rPr>
+          <w:rFonts w:ascii="Consolas" w:hAnsi="Consolas" w:cs="Courier New"/>
+          <w:color w:val="000000"/>
+          <w:lang w:val="pl-PL"/>
+        </w:rPr>
+        <w:t xml:space="preserve">cannon_shot_time </w:t>
       </w:r>
       <w:r>
         <w:rPr>
@@ -1706,23 +1369,13 @@
           <w:lang w:val="pl-PL"/>
         </w:rPr>
       </w:pPr>
-      <w:proofErr w:type="spellStart"/>
-      <w:r>
-        <w:rPr>
-          <w:rFonts w:ascii="Consolas" w:hAnsi="Consolas" w:cs="Courier New"/>
-          <w:color w:val="000000"/>
-          <w:lang w:val="pl-PL"/>
-        </w:rPr>
-        <w:t>cannon_strength_x</w:t>
-      </w:r>
-      <w:proofErr w:type="spellEnd"/>
-      <w:r>
-        <w:rPr>
-          <w:rFonts w:ascii="Consolas" w:hAnsi="Consolas" w:cs="Courier New"/>
-          <w:color w:val="000000"/>
-          <w:lang w:val="pl-PL"/>
-        </w:rPr>
-        <w:t xml:space="preserve"> </w:t>
+      <w:r>
+        <w:rPr>
+          <w:rFonts w:ascii="Consolas" w:hAnsi="Consolas" w:cs="Courier New"/>
+          <w:color w:val="000000"/>
+          <w:lang w:val="pl-PL"/>
+        </w:rPr>
+        <w:t xml:space="preserve">cannon_strength_x </w:t>
       </w:r>
       <w:r>
         <w:rPr>
@@ -1742,23 +1395,13 @@
           <w:lang w:val="pl-PL"/>
         </w:rPr>
       </w:pPr>
-      <w:proofErr w:type="spellStart"/>
-      <w:r>
-        <w:rPr>
-          <w:rFonts w:ascii="Consolas" w:hAnsi="Consolas" w:cs="Courier New"/>
-          <w:color w:val="000000"/>
-          <w:lang w:val="pl-PL"/>
-        </w:rPr>
-        <w:t>cannon_strength_y</w:t>
-      </w:r>
-      <w:proofErr w:type="spellEnd"/>
-      <w:r>
-        <w:rPr>
-          <w:rFonts w:ascii="Consolas" w:hAnsi="Consolas" w:cs="Courier New"/>
-          <w:color w:val="000000"/>
-          <w:lang w:val="pl-PL"/>
-        </w:rPr>
-        <w:t xml:space="preserve"> </w:t>
+      <w:r>
+        <w:rPr>
+          <w:rFonts w:ascii="Consolas" w:hAnsi="Consolas" w:cs="Courier New"/>
+          <w:color w:val="000000"/>
+          <w:lang w:val="pl-PL"/>
+        </w:rPr>
+        <w:t xml:space="preserve">cannon_strength_y </w:t>
       </w:r>
       <w:r>
         <w:rPr>
@@ -1778,7 +1421,56 @@
           <w:lang w:val="pl-PL"/>
         </w:rPr>
       </w:pPr>
-      <w:proofErr w:type="spellStart"/>
+      <w:r>
+        <w:rPr>
+          <w:rFonts w:ascii="Consolas" w:hAnsi="Consolas" w:cs="Courier New"/>
+          <w:color w:val="000000"/>
+          <w:lang w:val="pl-PL"/>
+        </w:rPr>
+        <w:t xml:space="preserve">cone_limiter </w:t>
+      </w:r>
+      <w:r>
+        <w:rPr>
+          <w:lang w:val="pl-PL"/>
+        </w:rPr>
+        <w:t xml:space="preserve">– </w:t>
+      </w:r>
+      <w:r>
+        <w:rPr>
+          <w:lang w:val="pl-PL"/>
+        </w:rPr>
+        <w:t xml:space="preserve">zmienna </w:t>
+      </w:r>
+      <w:r>
+        <w:rPr>
+          <w:lang w:val="pl-PL"/>
+        </w:rPr>
+        <w:t>ograniczeni</w:t>
+      </w:r>
+      <w:r>
+        <w:rPr>
+          <w:lang w:val="pl-PL"/>
+        </w:rPr>
+        <w:t>a</w:t>
+      </w:r>
+      <w:r>
+        <w:rPr>
+          <w:lang w:val="pl-PL"/>
+        </w:rPr>
+        <w:t xml:space="preserve"> maksymalnego kąta </w:t>
+      </w:r>
+      <w:r>
+        <w:rPr>
+          <w:lang w:val="pl-PL"/>
+        </w:rPr>
+        <w:t xml:space="preserve">α </w:t>
+      </w:r>
+      <w:r>
+        <w:rPr>
+          <w:lang w:val="pl-PL"/>
+        </w:rPr>
+        <w:t xml:space="preserve">rozchodzenia się wystrzelonej fali, równego π / </w:t>
+      </w:r>
       <w:r>
         <w:rPr>
           <w:rFonts w:ascii="Consolas" w:hAnsi="Consolas" w:cs="Courier New"/>
@@ -1787,67 +1479,6 @@
         </w:rPr>
         <w:t>cone_limiter</w:t>
       </w:r>
-      <w:proofErr w:type="spellEnd"/>
-      <w:r>
-        <w:rPr>
-          <w:rFonts w:ascii="Consolas" w:hAnsi="Consolas" w:cs="Courier New"/>
-          <w:color w:val="000000"/>
-          <w:lang w:val="pl-PL"/>
-        </w:rPr>
-        <w:t xml:space="preserve"> </w:t>
-      </w:r>
-      <w:r>
-        <w:rPr>
-          <w:lang w:val="pl-PL"/>
-        </w:rPr>
-        <w:t xml:space="preserve">– </w:t>
-      </w:r>
-      <w:r>
-        <w:rPr>
-          <w:lang w:val="pl-PL"/>
-        </w:rPr>
-        <w:t xml:space="preserve">zmienna </w:t>
-      </w:r>
-      <w:r>
-        <w:rPr>
-          <w:lang w:val="pl-PL"/>
-        </w:rPr>
-        <w:t>ograniczeni</w:t>
-      </w:r>
-      <w:r>
-        <w:rPr>
-          <w:lang w:val="pl-PL"/>
-        </w:rPr>
-        <w:t>a</w:t>
-      </w:r>
-      <w:r>
-        <w:rPr>
-          <w:lang w:val="pl-PL"/>
-        </w:rPr>
-        <w:t xml:space="preserve"> maksymalnego kąta </w:t>
-      </w:r>
-      <w:r>
-        <w:rPr>
-          <w:lang w:val="pl-PL"/>
-        </w:rPr>
-        <w:t xml:space="preserve">α </w:t>
-      </w:r>
-      <w:r>
-        <w:rPr>
-          <w:lang w:val="pl-PL"/>
-        </w:rPr>
-        <w:t xml:space="preserve">rozchodzenia się wystrzelonej fali, równego π / </w:t>
-      </w:r>
-      <w:proofErr w:type="spellStart"/>
-      <w:r>
-        <w:rPr>
-          <w:rFonts w:ascii="Consolas" w:hAnsi="Consolas" w:cs="Courier New"/>
-          <w:color w:val="000000"/>
-          <w:lang w:val="pl-PL"/>
-        </w:rPr>
-        <w:t>cone_limiter</w:t>
-      </w:r>
-      <w:proofErr w:type="spellEnd"/>
       <w:r>
         <w:rPr>
           <w:lang w:val="pl-PL"/>
@@ -1866,65 +1497,25 @@
           <w:lang w:val="pl-PL"/>
         </w:rPr>
       </w:pPr>
-      <w:proofErr w:type="spellStart"/>
-      <w:r>
-        <w:rPr>
-          <w:rFonts w:ascii="Consolas" w:hAnsi="Consolas" w:cs="Courier New"/>
-          <w:color w:val="000000"/>
-          <w:lang w:val="pl-PL"/>
-        </w:rPr>
-        <w:t>wave_speed</w:t>
-      </w:r>
-      <w:proofErr w:type="spellEnd"/>
-      <w:r>
-        <w:rPr>
-          <w:rFonts w:ascii="Consolas" w:hAnsi="Consolas" w:cs="Courier New"/>
-          <w:color w:val="000000"/>
-          <w:lang w:val="pl-PL"/>
-        </w:rPr>
-        <w:t xml:space="preserve"> </w:t>
-      </w:r>
-      <w:r>
-        <w:rPr>
-          <w:lang w:val="pl-PL"/>
-        </w:rPr>
-        <w:t>– szybkość rozchodzenia się fali,</w:t>
-      </w:r>
-    </w:p>
-    <w:p>
-      <w:pPr>
-        <w:pStyle w:val="ListParagraph"/>
-        <w:numPr>
-          <w:ilvl w:val="0"/>
-          <w:numId w:val="4"/>
-        </w:numPr>
-        <w:rPr>
-          <w:lang w:val="pl-PL"/>
-        </w:rPr>
-      </w:pPr>
-      <w:proofErr w:type="spellStart"/>
-      <w:r>
-        <w:rPr>
-          <w:rFonts w:ascii="Consolas" w:hAnsi="Consolas" w:cs="Courier New"/>
-          <w:color w:val="000000"/>
-          <w:lang w:val="pl-PL"/>
-        </w:rPr>
-        <w:t>wave_shortness</w:t>
-      </w:r>
-      <w:proofErr w:type="spellEnd"/>
-      <w:r>
-        <w:rPr>
-          <w:rFonts w:ascii="Consolas" w:hAnsi="Consolas" w:cs="Courier New"/>
-          <w:color w:val="000000"/>
-          <w:lang w:val="pl-PL"/>
-        </w:rPr>
-        <w:t xml:space="preserve"> </w:t>
-      </w:r>
-      <w:r>
-        <w:rPr>
-          <w:lang w:val="pl-PL"/>
-        </w:rPr>
-        <w:t>– szybkość zanikania fali.</w:t>
+      <w:r>
+        <w:rPr>
+          <w:rFonts w:ascii="Consolas" w:hAnsi="Consolas" w:cs="Courier New"/>
+          <w:color w:val="000000"/>
+          <w:lang w:val="pl-PL"/>
+        </w:rPr>
+        <w:t xml:space="preserve">wave_speed </w:t>
+      </w:r>
+      <w:r>
+        <w:rPr>
+          <w:lang w:val="pl-PL"/>
+        </w:rPr>
+        <w:t>– szybkość rozchodzenia się fali</w:t>
+      </w:r>
+      <w:r>
+        <w:rPr>
+          <w:lang w:val="pl-PL"/>
+        </w:rPr>
+        <w:t>.</w:t>
       </w:r>
     </w:p>
     <w:p>
@@ -1952,16 +1543,8 @@
           <w:lang w:val="pl-PL"/>
         </w:rPr>
         <w:lastRenderedPageBreak/>
-        <w:t xml:space="preserve">Funkcja </w:t>
-      </w:r>
-      <w:proofErr w:type="spellStart"/>
-      <w:r>
-        <w:rPr>
-          <w:lang w:val="pl-PL"/>
-        </w:rPr>
-        <w:t>Cannon</w:t>
-      </w:r>
-      <w:proofErr w:type="spellEnd"/>
+        <w:t>Funkcja Cannon</w:t>
+      </w:r>
     </w:p>
     <w:p>
       <w:pPr>
@@ -2060,9 +1643,62 @@
                 <w:sz w:val="17"/>
                 <w:szCs w:val="17"/>
               </w:rPr>
+              <w:t xml:space="preserve"> cannon</w:t>
+            </w:r>
+            <w:r>
+              <w:rPr>
+                <w:rFonts w:ascii="Consolas" w:hAnsi="Consolas" w:cs="Courier New"/>
+                <w:color w:val="666600"/>
+                <w:sz w:val="17"/>
+                <w:szCs w:val="17"/>
+              </w:rPr>
+              <w:t>(</w:t>
+            </w:r>
+            <w:r>
+              <w:rPr>
+                <w:rFonts w:ascii="Consolas" w:hAnsi="Consolas" w:cs="Courier New"/>
+                <w:color w:val="000088"/>
+                <w:sz w:val="17"/>
+                <w:szCs w:val="17"/>
+              </w:rPr>
+              <w:t>int</w:t>
+            </w:r>
+            <w:r>
+              <w:rPr>
+                <w:rFonts w:ascii="Consolas" w:hAnsi="Consolas" w:cs="Courier New"/>
+                <w:color w:val="000000"/>
+                <w:sz w:val="17"/>
+                <w:szCs w:val="17"/>
+              </w:rPr>
+              <w:t xml:space="preserve"> x</w:t>
+            </w:r>
+            <w:r>
+              <w:rPr>
+                <w:rFonts w:ascii="Consolas" w:hAnsi="Consolas" w:cs="Courier New"/>
+                <w:color w:val="666600"/>
+                <w:sz w:val="17"/>
+                <w:szCs w:val="17"/>
+              </w:rPr>
+              <w:t>,</w:t>
+            </w:r>
+            <w:r>
+              <w:rPr>
+                <w:rFonts w:ascii="Consolas" w:hAnsi="Consolas" w:cs="Courier New"/>
+                <w:color w:val="000000"/>
+                <w:sz w:val="17"/>
+                <w:szCs w:val="17"/>
+              </w:rPr>
               <w:t xml:space="preserve"> </w:t>
             </w:r>
-            <w:proofErr w:type="gramStart"/>
+            <w:r>
+              <w:rPr>
+                <w:rFonts w:ascii="Consolas" w:hAnsi="Consolas" w:cs="Courier New"/>
+                <w:color w:val="000088"/>
+                <w:sz w:val="17"/>
+                <w:szCs w:val="17"/>
+              </w:rPr>
+              <w:t>int</w:t>
+            </w:r>
             <w:r>
               <w:rPr>
                 <w:rFonts w:ascii="Consolas" w:hAnsi="Consolas" w:cs="Courier New"/>
@@ -2070,7 +1706,7 @@
                 <w:sz w:val="17"/>
                 <w:szCs w:val="17"/>
               </w:rPr>
-              <w:t>cannon</w:t>
+              <w:t xml:space="preserve"> y</w:t>
             </w:r>
             <w:r>
               <w:rPr>
@@ -2079,9 +1715,17 @@
                 <w:sz w:val="17"/>
                 <w:szCs w:val="17"/>
               </w:rPr>
-              <w:t>(</w:t>
-            </w:r>
-            <w:proofErr w:type="gramEnd"/>
+              <w:t>,</w:t>
+            </w:r>
+            <w:r>
+              <w:rPr>
+                <w:rFonts w:ascii="Consolas" w:hAnsi="Consolas" w:cs="Courier New"/>
+                <w:color w:val="000000"/>
+                <w:sz w:val="17"/>
+                <w:szCs w:val="17"/>
+              </w:rPr>
+              <w:t xml:space="preserve"> </w:t>
+            </w:r>
             <w:r>
               <w:rPr>
                 <w:rFonts w:ascii="Consolas" w:hAnsi="Consolas" w:cs="Courier New"/>
@@ -2098,91 +1742,8 @@
                 <w:sz w:val="17"/>
                 <w:szCs w:val="17"/>
               </w:rPr>
-              <w:t xml:space="preserve"> x</w:t>
-            </w:r>
-            <w:r>
-              <w:rPr>
-                <w:rFonts w:ascii="Consolas" w:hAnsi="Consolas" w:cs="Courier New"/>
-                <w:color w:val="666600"/>
-                <w:sz w:val="17"/>
-                <w:szCs w:val="17"/>
-              </w:rPr>
-              <w:t>,</w:t>
-            </w:r>
-            <w:r>
-              <w:rPr>
-                <w:rFonts w:ascii="Consolas" w:hAnsi="Consolas" w:cs="Courier New"/>
-                <w:color w:val="000000"/>
-                <w:sz w:val="17"/>
-                <w:szCs w:val="17"/>
-              </w:rPr>
-              <w:t xml:space="preserve"> </w:t>
-            </w:r>
-            <w:r>
-              <w:rPr>
-                <w:rFonts w:ascii="Consolas" w:hAnsi="Consolas" w:cs="Courier New"/>
-                <w:color w:val="000088"/>
-                <w:sz w:val="17"/>
-                <w:szCs w:val="17"/>
-              </w:rPr>
-              <w:t>int</w:t>
-            </w:r>
-            <w:r>
-              <w:rPr>
-                <w:rFonts w:ascii="Consolas" w:hAnsi="Consolas" w:cs="Courier New"/>
-                <w:color w:val="000000"/>
-                <w:sz w:val="17"/>
-                <w:szCs w:val="17"/>
-              </w:rPr>
-              <w:t xml:space="preserve"> y</w:t>
-            </w:r>
-            <w:r>
-              <w:rPr>
-                <w:rFonts w:ascii="Consolas" w:hAnsi="Consolas" w:cs="Courier New"/>
-                <w:color w:val="666600"/>
-                <w:sz w:val="17"/>
-                <w:szCs w:val="17"/>
-              </w:rPr>
-              <w:t>,</w:t>
-            </w:r>
-            <w:r>
-              <w:rPr>
-                <w:rFonts w:ascii="Consolas" w:hAnsi="Consolas" w:cs="Courier New"/>
-                <w:color w:val="000000"/>
-                <w:sz w:val="17"/>
-                <w:szCs w:val="17"/>
-              </w:rPr>
-              <w:t xml:space="preserve"> </w:t>
-            </w:r>
-            <w:r>
-              <w:rPr>
-                <w:rFonts w:ascii="Consolas" w:hAnsi="Consolas" w:cs="Courier New"/>
-                <w:color w:val="000088"/>
-                <w:sz w:val="17"/>
-                <w:szCs w:val="17"/>
-              </w:rPr>
-              <w:t>int</w:t>
-            </w:r>
-            <w:r>
-              <w:rPr>
-                <w:rFonts w:ascii="Consolas" w:hAnsi="Consolas" w:cs="Courier New"/>
-                <w:color w:val="000000"/>
-                <w:sz w:val="17"/>
-                <w:szCs w:val="17"/>
-              </w:rPr>
-              <w:t xml:space="preserve"> </w:t>
-            </w:r>
-            <w:proofErr w:type="spellStart"/>
-            <w:r>
-              <w:rPr>
-                <w:rFonts w:ascii="Consolas" w:hAnsi="Consolas" w:cs="Courier New"/>
-                <w:color w:val="000000"/>
-                <w:sz w:val="17"/>
-                <w:szCs w:val="17"/>
-              </w:rPr>
-              <w:t>iter</w:t>
-            </w:r>
-            <w:proofErr w:type="spellEnd"/>
+              <w:t xml:space="preserve"> iter</w:t>
+            </w:r>
             <w:r>
               <w:rPr>
                 <w:rFonts w:ascii="Consolas" w:hAnsi="Consolas" w:cs="Courier New"/>
@@ -2290,7 +1851,6 @@
               </w:rPr>
               <w:t>(</w:t>
             </w:r>
-            <w:proofErr w:type="spellStart"/>
             <w:r>
               <w:rPr>
                 <w:rFonts w:ascii="Consolas" w:hAnsi="Consolas" w:cs="Courier New"/>
@@ -2298,9 +1858,17 @@
                 <w:sz w:val="17"/>
                 <w:szCs w:val="17"/>
               </w:rPr>
-              <w:t>iter</w:t>
-            </w:r>
-            <w:proofErr w:type="spellEnd"/>
+              <w:t xml:space="preserve">iter </w:t>
+            </w:r>
+            <w:r>
+              <w:rPr>
+                <w:rFonts w:ascii="Consolas" w:hAnsi="Consolas" w:cs="Courier New"/>
+                <w:color w:val="666600"/>
+                <w:sz w:val="17"/>
+                <w:szCs w:val="17"/>
+              </w:rPr>
+              <w:t>&lt;=</w:t>
+            </w:r>
             <w:r>
               <w:rPr>
                 <w:rFonts w:ascii="Consolas" w:hAnsi="Consolas" w:cs="Courier New"/>
@@ -2308,37 +1876,8 @@
                 <w:sz w:val="17"/>
                 <w:szCs w:val="17"/>
               </w:rPr>
-              <w:t xml:space="preserve"> </w:t>
-            </w:r>
-            <w:r>
-              <w:rPr>
-                <w:rFonts w:ascii="Consolas" w:hAnsi="Consolas" w:cs="Courier New"/>
-                <w:color w:val="666600"/>
-                <w:sz w:val="17"/>
-                <w:szCs w:val="17"/>
-              </w:rPr>
-              <w:t>&lt;=</w:t>
-            </w:r>
-            <w:r>
-              <w:rPr>
-                <w:rFonts w:ascii="Consolas" w:hAnsi="Consolas" w:cs="Courier New"/>
-                <w:color w:val="000000"/>
-                <w:sz w:val="17"/>
-                <w:szCs w:val="17"/>
-              </w:rPr>
-              <w:t xml:space="preserve"> </w:t>
-            </w:r>
-            <w:proofErr w:type="spellStart"/>
-            <w:r>
-              <w:rPr>
-                <w:rFonts w:ascii="Consolas" w:hAnsi="Consolas" w:cs="Courier New"/>
-                <w:color w:val="000000"/>
-                <w:sz w:val="17"/>
-                <w:szCs w:val="17"/>
-              </w:rPr>
-              <w:t>cannon_shot_time</w:t>
-            </w:r>
-            <w:proofErr w:type="spellEnd"/>
+              <w:t xml:space="preserve"> cannon_shot_time</w:t>
+            </w:r>
             <w:r>
               <w:rPr>
                 <w:rFonts w:ascii="Consolas" w:hAnsi="Consolas" w:cs="Courier New"/>
@@ -2419,7 +1958,6 @@
               </w:rPr>
               <w:t xml:space="preserve"> </w:t>
             </w:r>
-            <w:proofErr w:type="gramStart"/>
             <w:r>
               <w:rPr>
                 <w:rFonts w:ascii="Consolas" w:hAnsi="Consolas" w:cs="Courier New"/>
@@ -2438,7 +1976,6 @@
               </w:rPr>
               <w:t>;</w:t>
             </w:r>
-            <w:proofErr w:type="gramEnd"/>
           </w:p>
           <w:p>
             <w:pPr>
@@ -2561,9 +2098,35 @@
                 <w:sz w:val="17"/>
                 <w:szCs w:val="17"/>
               </w:rPr>
+              <w:t xml:space="preserve"> i_denom </w:t>
+            </w:r>
+            <w:r>
+              <w:rPr>
+                <w:rFonts w:ascii="Consolas" w:hAnsi="Consolas" w:cs="Courier New"/>
+                <w:color w:val="666600"/>
+                <w:sz w:val="17"/>
+                <w:szCs w:val="17"/>
+              </w:rPr>
+              <w:t>=</w:t>
+            </w:r>
+            <w:r>
+              <w:rPr>
+                <w:rFonts w:ascii="Consolas" w:hAnsi="Consolas" w:cs="Courier New"/>
+                <w:color w:val="000000"/>
+                <w:sz w:val="17"/>
+                <w:szCs w:val="17"/>
+              </w:rPr>
               <w:t xml:space="preserve"> </w:t>
             </w:r>
-            <w:proofErr w:type="spellStart"/>
+            <w:r>
+              <w:rPr>
+                <w:rFonts w:ascii="Consolas" w:hAnsi="Consolas" w:cs="Courier New"/>
+                <w:color w:val="666600"/>
+                <w:sz w:val="17"/>
+                <w:szCs w:val="17"/>
+              </w:rPr>
+              <w:t>(</w:t>
+            </w:r>
             <w:r>
               <w:rPr>
                 <w:rFonts w:ascii="Consolas" w:hAnsi="Consolas" w:cs="Courier New"/>
@@ -2571,9 +2134,17 @@
                 <w:sz w:val="17"/>
                 <w:szCs w:val="17"/>
               </w:rPr>
-              <w:t>i_denom</w:t>
-            </w:r>
-            <w:proofErr w:type="spellEnd"/>
+              <w:t xml:space="preserve">iterations </w:t>
+            </w:r>
+            <w:r>
+              <w:rPr>
+                <w:rFonts w:ascii="Consolas" w:hAnsi="Consolas" w:cs="Courier New"/>
+                <w:color w:val="666600"/>
+                <w:sz w:val="17"/>
+                <w:szCs w:val="17"/>
+              </w:rPr>
+              <w:t>/</w:t>
+            </w:r>
             <w:r>
               <w:rPr>
                 <w:rFonts w:ascii="Consolas" w:hAnsi="Consolas" w:cs="Courier New"/>
@@ -2581,73 +2152,8 @@
                 <w:sz w:val="17"/>
                 <w:szCs w:val="17"/>
               </w:rPr>
-              <w:t xml:space="preserve"> </w:t>
-            </w:r>
-            <w:r>
-              <w:rPr>
-                <w:rFonts w:ascii="Consolas" w:hAnsi="Consolas" w:cs="Courier New"/>
-                <w:color w:val="666600"/>
-                <w:sz w:val="17"/>
-                <w:szCs w:val="17"/>
-              </w:rPr>
-              <w:t>=</w:t>
-            </w:r>
-            <w:r>
-              <w:rPr>
-                <w:rFonts w:ascii="Consolas" w:hAnsi="Consolas" w:cs="Courier New"/>
-                <w:color w:val="000000"/>
-                <w:sz w:val="17"/>
-                <w:szCs w:val="17"/>
-              </w:rPr>
-              <w:t xml:space="preserve"> </w:t>
-            </w:r>
-            <w:r>
-              <w:rPr>
-                <w:rFonts w:ascii="Consolas" w:hAnsi="Consolas" w:cs="Courier New"/>
-                <w:color w:val="666600"/>
-                <w:sz w:val="17"/>
-                <w:szCs w:val="17"/>
-              </w:rPr>
-              <w:t>(</w:t>
-            </w:r>
-            <w:r>
-              <w:rPr>
-                <w:rFonts w:ascii="Consolas" w:hAnsi="Consolas" w:cs="Courier New"/>
-                <w:color w:val="000000"/>
-                <w:sz w:val="17"/>
-                <w:szCs w:val="17"/>
-              </w:rPr>
-              <w:t xml:space="preserve">iterations </w:t>
-            </w:r>
-            <w:r>
-              <w:rPr>
-                <w:rFonts w:ascii="Consolas" w:hAnsi="Consolas" w:cs="Courier New"/>
-                <w:color w:val="666600"/>
-                <w:sz w:val="17"/>
-                <w:szCs w:val="17"/>
-              </w:rPr>
-              <w:t>/</w:t>
-            </w:r>
-            <w:r>
-              <w:rPr>
-                <w:rFonts w:ascii="Consolas" w:hAnsi="Consolas" w:cs="Courier New"/>
-                <w:color w:val="000000"/>
-                <w:sz w:val="17"/>
-                <w:szCs w:val="17"/>
-              </w:rPr>
-              <w:t xml:space="preserve"> </w:t>
-            </w:r>
-            <w:proofErr w:type="spellStart"/>
-            <w:r>
-              <w:rPr>
-                <w:rFonts w:ascii="Consolas" w:hAnsi="Consolas" w:cs="Courier New"/>
-                <w:color w:val="000000"/>
-                <w:sz w:val="17"/>
-                <w:szCs w:val="17"/>
-              </w:rPr>
-              <w:t>wave_speed</w:t>
-            </w:r>
-            <w:proofErr w:type="spellEnd"/>
+              <w:t xml:space="preserve"> wave_speed</w:t>
+            </w:r>
             <w:r>
               <w:rPr>
                 <w:rFonts w:ascii="Consolas" w:hAnsi="Consolas" w:cs="Courier New"/>
@@ -2726,29 +2232,8 @@
                 <w:sz w:val="17"/>
                 <w:szCs w:val="17"/>
               </w:rPr>
-              <w:t xml:space="preserve"> </w:t>
-            </w:r>
-            <w:proofErr w:type="spellStart"/>
-            <w:r>
-              <w:rPr>
-                <w:rFonts w:ascii="Consolas" w:hAnsi="Consolas" w:cs="Courier New"/>
-                <w:color w:val="000000"/>
-                <w:sz w:val="17"/>
-                <w:szCs w:val="17"/>
-              </w:rPr>
-              <w:t>cannon_shot_</w:t>
-            </w:r>
-            <w:proofErr w:type="gramStart"/>
-            <w:r>
-              <w:rPr>
-                <w:rFonts w:ascii="Consolas" w:hAnsi="Consolas" w:cs="Courier New"/>
-                <w:color w:val="000000"/>
-                <w:sz w:val="17"/>
-                <w:szCs w:val="17"/>
-              </w:rPr>
-              <w:t>time</w:t>
-            </w:r>
-            <w:proofErr w:type="spellEnd"/>
+              <w:t xml:space="preserve"> cannon_shot_time</w:t>
+            </w:r>
             <w:r>
               <w:rPr>
                 <w:rFonts w:ascii="Consolas" w:hAnsi="Consolas" w:cs="Courier New"/>
@@ -2758,7 +2243,6 @@
               </w:rPr>
               <w:t>;</w:t>
             </w:r>
-            <w:proofErr w:type="gramEnd"/>
           </w:p>
           <w:p>
             <w:pPr>
@@ -2954,7 +2438,6 @@
               </w:rPr>
               <w:t>(</w:t>
             </w:r>
-            <w:proofErr w:type="spellStart"/>
             <w:r>
               <w:rPr>
                 <w:rFonts w:ascii="Consolas" w:hAnsi="Consolas" w:cs="Courier New"/>
@@ -2962,17 +2445,7 @@
                 <w:sz w:val="17"/>
                 <w:szCs w:val="17"/>
               </w:rPr>
-              <w:t>i_denom</w:t>
-            </w:r>
-            <w:proofErr w:type="spellEnd"/>
-            <w:r>
-              <w:rPr>
-                <w:rFonts w:ascii="Consolas" w:hAnsi="Consolas" w:cs="Courier New"/>
-                <w:color w:val="000000"/>
-                <w:sz w:val="17"/>
-                <w:szCs w:val="17"/>
-              </w:rPr>
-              <w:t xml:space="preserve"> </w:t>
+              <w:t xml:space="preserve">i_denom </w:t>
             </w:r>
             <w:r>
               <w:rPr>
@@ -3081,7 +2554,6 @@
               </w:rPr>
               <w:t xml:space="preserve"> </w:t>
             </w:r>
-            <w:proofErr w:type="gramStart"/>
             <w:r>
               <w:rPr>
                 <w:rFonts w:ascii="Consolas" w:hAnsi="Consolas" w:cs="Courier New"/>
@@ -3100,7 +2572,6 @@
               </w:rPr>
               <w:t>;</w:t>
             </w:r>
-            <w:proofErr w:type="gramEnd"/>
           </w:p>
           <w:p>
             <w:pPr>
@@ -3252,7 +2723,6 @@
               </w:rPr>
               <w:t>(</w:t>
             </w:r>
-            <w:proofErr w:type="spellStart"/>
             <w:r>
               <w:rPr>
                 <w:rFonts w:ascii="Consolas" w:hAnsi="Consolas" w:cs="Courier New"/>
@@ -3260,9 +2730,17 @@
                 <w:sz w:val="17"/>
                 <w:szCs w:val="17"/>
               </w:rPr>
-              <w:t>iter</w:t>
-            </w:r>
-            <w:proofErr w:type="spellEnd"/>
+              <w:t xml:space="preserve">iter </w:t>
+            </w:r>
+            <w:r>
+              <w:rPr>
+                <w:rFonts w:ascii="Consolas" w:hAnsi="Consolas" w:cs="Courier New"/>
+                <w:color w:val="666600"/>
+                <w:sz w:val="17"/>
+                <w:szCs w:val="17"/>
+              </w:rPr>
+              <w:t>-</w:t>
+            </w:r>
             <w:r>
               <w:rPr>
                 <w:rFonts w:ascii="Consolas" w:hAnsi="Consolas" w:cs="Courier New"/>
@@ -3270,37 +2748,8 @@
                 <w:sz w:val="17"/>
                 <w:szCs w:val="17"/>
               </w:rPr>
-              <w:t xml:space="preserve"> </w:t>
-            </w:r>
-            <w:r>
-              <w:rPr>
-                <w:rFonts w:ascii="Consolas" w:hAnsi="Consolas" w:cs="Courier New"/>
-                <w:color w:val="666600"/>
-                <w:sz w:val="17"/>
-                <w:szCs w:val="17"/>
-              </w:rPr>
-              <w:t>-</w:t>
-            </w:r>
-            <w:r>
-              <w:rPr>
-                <w:rFonts w:ascii="Consolas" w:hAnsi="Consolas" w:cs="Courier New"/>
-                <w:color w:val="000000"/>
-                <w:sz w:val="17"/>
-                <w:szCs w:val="17"/>
-              </w:rPr>
-              <w:t xml:space="preserve"> </w:t>
-            </w:r>
-            <w:proofErr w:type="spellStart"/>
-            <w:r>
-              <w:rPr>
-                <w:rFonts w:ascii="Consolas" w:hAnsi="Consolas" w:cs="Courier New"/>
-                <w:color w:val="000000"/>
-                <w:sz w:val="17"/>
-                <w:szCs w:val="17"/>
-              </w:rPr>
-              <w:t>cannon_shot_time</w:t>
-            </w:r>
-            <w:proofErr w:type="spellEnd"/>
+              <w:t xml:space="preserve"> cannon_shot_time</w:t>
+            </w:r>
             <w:r>
               <w:rPr>
                 <w:rFonts w:ascii="Consolas" w:hAnsi="Consolas" w:cs="Courier New"/>
@@ -3379,9 +2828,17 @@
                 <w:sz w:val="17"/>
                 <w:szCs w:val="17"/>
               </w:rPr>
-              <w:t xml:space="preserve"> </w:t>
-            </w:r>
-            <w:proofErr w:type="spellStart"/>
+              <w:t xml:space="preserve"> grid_size </w:t>
+            </w:r>
+            <w:r>
+              <w:rPr>
+                <w:rFonts w:ascii="Consolas" w:hAnsi="Consolas" w:cs="Courier New"/>
+                <w:color w:val="666600"/>
+                <w:sz w:val="17"/>
+                <w:szCs w:val="17"/>
+              </w:rPr>
+              <w:t>/</w:t>
+            </w:r>
             <w:r>
               <w:rPr>
                 <w:rFonts w:ascii="Consolas" w:hAnsi="Consolas" w:cs="Courier New"/>
@@ -3389,17 +2846,7 @@
                 <w:sz w:val="17"/>
                 <w:szCs w:val="17"/>
               </w:rPr>
-              <w:t>grid_size</w:t>
-            </w:r>
-            <w:proofErr w:type="spellEnd"/>
-            <w:r>
-              <w:rPr>
-                <w:rFonts w:ascii="Consolas" w:hAnsi="Consolas" w:cs="Courier New"/>
-                <w:color w:val="000000"/>
-                <w:sz w:val="17"/>
-                <w:szCs w:val="17"/>
-              </w:rPr>
-              <w:t xml:space="preserve"> </w:t>
+              <w:t xml:space="preserve"> i_denom</w:t>
             </w:r>
             <w:r>
               <w:rPr>
@@ -3408,48 +2855,8 @@
                 <w:sz w:val="17"/>
                 <w:szCs w:val="17"/>
               </w:rPr>
-              <w:t>/</w:t>
-            </w:r>
-            <w:r>
-              <w:rPr>
-                <w:rFonts w:ascii="Consolas" w:hAnsi="Consolas" w:cs="Courier New"/>
-                <w:color w:val="000000"/>
-                <w:sz w:val="17"/>
-                <w:szCs w:val="17"/>
-              </w:rPr>
-              <w:t xml:space="preserve"> </w:t>
-            </w:r>
-            <w:proofErr w:type="spellStart"/>
-            <w:r>
-              <w:rPr>
-                <w:rFonts w:ascii="Consolas" w:hAnsi="Consolas" w:cs="Courier New"/>
-                <w:color w:val="000000"/>
-                <w:sz w:val="17"/>
-                <w:szCs w:val="17"/>
-              </w:rPr>
-              <w:t>i_</w:t>
-            </w:r>
-            <w:proofErr w:type="gramStart"/>
-            <w:r>
-              <w:rPr>
-                <w:rFonts w:ascii="Consolas" w:hAnsi="Consolas" w:cs="Courier New"/>
-                <w:color w:val="000000"/>
-                <w:sz w:val="17"/>
-                <w:szCs w:val="17"/>
-              </w:rPr>
-              <w:t>denom</w:t>
-            </w:r>
-            <w:proofErr w:type="spellEnd"/>
-            <w:r>
-              <w:rPr>
-                <w:rFonts w:ascii="Consolas" w:hAnsi="Consolas" w:cs="Courier New"/>
-                <w:color w:val="666600"/>
-                <w:sz w:val="17"/>
-                <w:szCs w:val="17"/>
-              </w:rPr>
               <w:t>;</w:t>
             </w:r>
-            <w:proofErr w:type="gramEnd"/>
           </w:p>
           <w:p>
             <w:pPr>
@@ -3690,7 +3097,6 @@
               </w:rPr>
               <w:t xml:space="preserve"> </w:t>
             </w:r>
-            <w:proofErr w:type="gramStart"/>
             <w:r>
               <w:rPr>
                 <w:rFonts w:ascii="Consolas" w:hAnsi="Consolas" w:cs="Courier New"/>
@@ -3709,7 +3115,6 @@
               </w:rPr>
               <w:t>;</w:t>
             </w:r>
-            <w:proofErr w:type="gramEnd"/>
           </w:p>
           <w:p>
             <w:pPr>
@@ -3832,9 +3237,17 @@
                 <w:sz w:val="17"/>
                 <w:szCs w:val="17"/>
               </w:rPr>
-              <w:t xml:space="preserve"> </w:t>
-            </w:r>
-            <w:proofErr w:type="spellStart"/>
+              <w:t xml:space="preserve"> x_prim </w:t>
+            </w:r>
+            <w:r>
+              <w:rPr>
+                <w:rFonts w:ascii="Consolas" w:hAnsi="Consolas" w:cs="Courier New"/>
+                <w:color w:val="666600"/>
+                <w:sz w:val="17"/>
+                <w:szCs w:val="17"/>
+              </w:rPr>
+              <w:t>=</w:t>
+            </w:r>
             <w:r>
               <w:rPr>
                 <w:rFonts w:ascii="Consolas" w:hAnsi="Consolas" w:cs="Courier New"/>
@@ -3842,9 +3255,17 @@
                 <w:sz w:val="17"/>
                 <w:szCs w:val="17"/>
               </w:rPr>
-              <w:t>x_prim</w:t>
-            </w:r>
-            <w:proofErr w:type="spellEnd"/>
+              <w:t xml:space="preserve"> std</w:t>
+            </w:r>
+            <w:r>
+              <w:rPr>
+                <w:rFonts w:ascii="Consolas" w:hAnsi="Consolas" w:cs="Courier New"/>
+                <w:color w:val="666600"/>
+                <w:sz w:val="17"/>
+                <w:szCs w:val="17"/>
+              </w:rPr>
+              <w:t>::</w:t>
+            </w:r>
             <w:r>
               <w:rPr>
                 <w:rFonts w:ascii="Consolas" w:hAnsi="Consolas" w:cs="Courier New"/>
@@ -3852,7 +3273,7 @@
                 <w:sz w:val="17"/>
                 <w:szCs w:val="17"/>
               </w:rPr>
-              <w:t xml:space="preserve"> </w:t>
+              <w:t>abs</w:t>
             </w:r>
             <w:r>
               <w:rPr>
@@ -3861,7 +3282,7 @@
                 <w:sz w:val="17"/>
                 <w:szCs w:val="17"/>
               </w:rPr>
-              <w:t>=</w:t>
+              <w:t>(</w:t>
             </w:r>
             <w:r>
               <w:rPr>
@@ -3870,65 +3291,7 @@
                 <w:sz w:val="17"/>
                 <w:szCs w:val="17"/>
               </w:rPr>
-              <w:t xml:space="preserve"> </w:t>
-            </w:r>
-            <w:proofErr w:type="gramStart"/>
-            <w:r>
-              <w:rPr>
-                <w:rFonts w:ascii="Consolas" w:hAnsi="Consolas" w:cs="Courier New"/>
-                <w:color w:val="000000"/>
-                <w:sz w:val="17"/>
-                <w:szCs w:val="17"/>
-              </w:rPr>
-              <w:t>std</w:t>
-            </w:r>
-            <w:r>
-              <w:rPr>
-                <w:rFonts w:ascii="Consolas" w:hAnsi="Consolas" w:cs="Courier New"/>
-                <w:color w:val="666600"/>
-                <w:sz w:val="17"/>
-                <w:szCs w:val="17"/>
-              </w:rPr>
-              <w:t>::</w:t>
-            </w:r>
-            <w:proofErr w:type="gramEnd"/>
-            <w:r>
-              <w:rPr>
-                <w:rFonts w:ascii="Consolas" w:hAnsi="Consolas" w:cs="Courier New"/>
-                <w:color w:val="000000"/>
-                <w:sz w:val="17"/>
-                <w:szCs w:val="17"/>
-              </w:rPr>
-              <w:t>abs</w:t>
-            </w:r>
-            <w:r>
-              <w:rPr>
-                <w:rFonts w:ascii="Consolas" w:hAnsi="Consolas" w:cs="Courier New"/>
-                <w:color w:val="666600"/>
-                <w:sz w:val="17"/>
-                <w:szCs w:val="17"/>
-              </w:rPr>
-              <w:t>(</w:t>
-            </w:r>
-            <w:proofErr w:type="spellStart"/>
-            <w:r>
-              <w:rPr>
-                <w:rFonts w:ascii="Consolas" w:hAnsi="Consolas" w:cs="Courier New"/>
-                <w:color w:val="000000"/>
-                <w:sz w:val="17"/>
-                <w:szCs w:val="17"/>
-              </w:rPr>
-              <w:t>cannon_x_loc</w:t>
-            </w:r>
-            <w:proofErr w:type="spellEnd"/>
-            <w:r>
-              <w:rPr>
-                <w:rFonts w:ascii="Consolas" w:hAnsi="Consolas" w:cs="Courier New"/>
-                <w:color w:val="000000"/>
-                <w:sz w:val="17"/>
-                <w:szCs w:val="17"/>
-              </w:rPr>
-              <w:t xml:space="preserve"> </w:t>
+              <w:t xml:space="preserve">cannon_x_loc </w:t>
             </w:r>
             <w:r>
               <w:rPr>
@@ -4026,9 +3389,17 @@
                 <w:sz w:val="17"/>
                 <w:szCs w:val="17"/>
               </w:rPr>
-              <w:t xml:space="preserve"> </w:t>
-            </w:r>
-            <w:proofErr w:type="spellStart"/>
+              <w:t xml:space="preserve"> alpha_rad </w:t>
+            </w:r>
+            <w:r>
+              <w:rPr>
+                <w:rFonts w:ascii="Consolas" w:hAnsi="Consolas" w:cs="Courier New"/>
+                <w:color w:val="666600"/>
+                <w:sz w:val="17"/>
+                <w:szCs w:val="17"/>
+              </w:rPr>
+              <w:t>=</w:t>
+            </w:r>
             <w:r>
               <w:rPr>
                 <w:rFonts w:ascii="Consolas" w:hAnsi="Consolas" w:cs="Courier New"/>
@@ -4036,9 +3407,17 @@
                 <w:sz w:val="17"/>
                 <w:szCs w:val="17"/>
               </w:rPr>
-              <w:t>alpha_rad</w:t>
-            </w:r>
-            <w:proofErr w:type="spellEnd"/>
+              <w:t xml:space="preserve"> std</w:t>
+            </w:r>
+            <w:r>
+              <w:rPr>
+                <w:rFonts w:ascii="Consolas" w:hAnsi="Consolas" w:cs="Courier New"/>
+                <w:color w:val="666600"/>
+                <w:sz w:val="17"/>
+                <w:szCs w:val="17"/>
+              </w:rPr>
+              <w:t>::</w:t>
+            </w:r>
             <w:r>
               <w:rPr>
                 <w:rFonts w:ascii="Consolas" w:hAnsi="Consolas" w:cs="Courier New"/>
@@ -4046,7 +3425,7 @@
                 <w:sz w:val="17"/>
                 <w:szCs w:val="17"/>
               </w:rPr>
-              <w:t xml:space="preserve"> </w:t>
+              <w:t>atan</w:t>
             </w:r>
             <w:r>
               <w:rPr>
@@ -4055,7 +3434,7 @@
                 <w:sz w:val="17"/>
                 <w:szCs w:val="17"/>
               </w:rPr>
-              <w:t>=</w:t>
+              <w:t>(</w:t>
             </w:r>
             <w:r>
               <w:rPr>
@@ -4064,67 +3443,7 @@
                 <w:sz w:val="17"/>
                 <w:szCs w:val="17"/>
               </w:rPr>
-              <w:t xml:space="preserve"> </w:t>
-            </w:r>
-            <w:proofErr w:type="gramStart"/>
-            <w:r>
-              <w:rPr>
-                <w:rFonts w:ascii="Consolas" w:hAnsi="Consolas" w:cs="Courier New"/>
-                <w:color w:val="000000"/>
-                <w:sz w:val="17"/>
-                <w:szCs w:val="17"/>
-              </w:rPr>
-              <w:t>std</w:t>
-            </w:r>
-            <w:r>
-              <w:rPr>
-                <w:rFonts w:ascii="Consolas" w:hAnsi="Consolas" w:cs="Courier New"/>
-                <w:color w:val="666600"/>
-                <w:sz w:val="17"/>
-                <w:szCs w:val="17"/>
-              </w:rPr>
-              <w:t>::</w:t>
-            </w:r>
-            <w:proofErr w:type="spellStart"/>
-            <w:proofErr w:type="gramEnd"/>
-            <w:r>
-              <w:rPr>
-                <w:rFonts w:ascii="Consolas" w:hAnsi="Consolas" w:cs="Courier New"/>
-                <w:color w:val="000000"/>
-                <w:sz w:val="17"/>
-                <w:szCs w:val="17"/>
-              </w:rPr>
-              <w:t>atan</w:t>
-            </w:r>
-            <w:proofErr w:type="spellEnd"/>
-            <w:r>
-              <w:rPr>
-                <w:rFonts w:ascii="Consolas" w:hAnsi="Consolas" w:cs="Courier New"/>
-                <w:color w:val="666600"/>
-                <w:sz w:val="17"/>
-                <w:szCs w:val="17"/>
-              </w:rPr>
-              <w:t>(</w:t>
-            </w:r>
-            <w:proofErr w:type="spellStart"/>
-            <w:r>
-              <w:rPr>
-                <w:rFonts w:ascii="Consolas" w:hAnsi="Consolas" w:cs="Courier New"/>
-                <w:color w:val="000000"/>
-                <w:sz w:val="17"/>
-                <w:szCs w:val="17"/>
-              </w:rPr>
-              <w:t>x_prim</w:t>
-            </w:r>
-            <w:proofErr w:type="spellEnd"/>
-            <w:r>
-              <w:rPr>
-                <w:rFonts w:ascii="Consolas" w:hAnsi="Consolas" w:cs="Courier New"/>
-                <w:color w:val="000000"/>
-                <w:sz w:val="17"/>
-                <w:szCs w:val="17"/>
-              </w:rPr>
-              <w:t xml:space="preserve"> </w:t>
+              <w:t xml:space="preserve">x_prim </w:t>
             </w:r>
             <w:r>
               <w:rPr>
@@ -4286,7 +3605,6 @@
               </w:rPr>
               <w:t>(</w:t>
             </w:r>
-            <w:proofErr w:type="spellStart"/>
             <w:r>
               <w:rPr>
                 <w:rFonts w:ascii="Consolas" w:hAnsi="Consolas" w:cs="Courier New"/>
@@ -4294,9 +3612,17 @@
                 <w:sz w:val="17"/>
                 <w:szCs w:val="17"/>
               </w:rPr>
-              <w:t>alpha_rad</w:t>
-            </w:r>
-            <w:proofErr w:type="spellEnd"/>
+              <w:t xml:space="preserve">alpha_rad </w:t>
+            </w:r>
+            <w:r>
+              <w:rPr>
+                <w:rFonts w:ascii="Consolas" w:hAnsi="Consolas" w:cs="Courier New"/>
+                <w:color w:val="666600"/>
+                <w:sz w:val="17"/>
+                <w:szCs w:val="17"/>
+              </w:rPr>
+              <w:t>&gt;=</w:t>
+            </w:r>
             <w:r>
               <w:rPr>
                 <w:rFonts w:ascii="Consolas" w:hAnsi="Consolas" w:cs="Courier New"/>
@@ -4304,7 +3630,7 @@
                 <w:sz w:val="17"/>
                 <w:szCs w:val="17"/>
               </w:rPr>
-              <w:t xml:space="preserve"> </w:t>
+              <w:t xml:space="preserve"> pi </w:t>
             </w:r>
             <w:r>
               <w:rPr>
@@ -4313,7 +3639,7 @@
                 <w:sz w:val="17"/>
                 <w:szCs w:val="17"/>
               </w:rPr>
-              <w:t>&gt;=</w:t>
+              <w:t>/</w:t>
             </w:r>
             <w:r>
               <w:rPr>
@@ -4322,37 +3648,8 @@
                 <w:sz w:val="17"/>
                 <w:szCs w:val="17"/>
               </w:rPr>
-              <w:t xml:space="preserve"> pi </w:t>
-            </w:r>
-            <w:r>
-              <w:rPr>
-                <w:rFonts w:ascii="Consolas" w:hAnsi="Consolas" w:cs="Courier New"/>
-                <w:color w:val="666600"/>
-                <w:sz w:val="17"/>
-                <w:szCs w:val="17"/>
-              </w:rPr>
-              <w:t>/</w:t>
-            </w:r>
-            <w:r>
-              <w:rPr>
-                <w:rFonts w:ascii="Consolas" w:hAnsi="Consolas" w:cs="Courier New"/>
-                <w:color w:val="000000"/>
-                <w:sz w:val="17"/>
-                <w:szCs w:val="17"/>
-              </w:rPr>
-              <w:t xml:space="preserve"> </w:t>
-            </w:r>
-            <w:proofErr w:type="spellStart"/>
-            <w:r>
-              <w:rPr>
-                <w:rFonts w:ascii="Consolas" w:hAnsi="Consolas" w:cs="Courier New"/>
-                <w:color w:val="000000"/>
-                <w:sz w:val="17"/>
-                <w:szCs w:val="17"/>
-              </w:rPr>
-              <w:t>cone_limiter</w:t>
-            </w:r>
-            <w:proofErr w:type="spellEnd"/>
+              <w:t xml:space="preserve"> cone_limiter</w:t>
+            </w:r>
             <w:r>
               <w:rPr>
                 <w:rFonts w:ascii="Consolas" w:hAnsi="Consolas" w:cs="Courier New"/>
@@ -4433,7 +3730,6 @@
               </w:rPr>
               <w:t xml:space="preserve"> </w:t>
             </w:r>
-            <w:proofErr w:type="gramStart"/>
             <w:r>
               <w:rPr>
                 <w:rFonts w:ascii="Consolas" w:hAnsi="Consolas" w:cs="Courier New"/>
@@ -4452,7 +3748,6 @@
               </w:rPr>
               <w:t>;</w:t>
             </w:r>
-            <w:proofErr w:type="gramEnd"/>
           </w:p>
           <w:p>
             <w:pPr>
@@ -4575,9 +3870,17 @@
                 <w:sz w:val="17"/>
                 <w:szCs w:val="17"/>
               </w:rPr>
-              <w:t xml:space="preserve"> </w:t>
-            </w:r>
-            <w:proofErr w:type="spellStart"/>
+              <w:t xml:space="preserve"> y_prim </w:t>
+            </w:r>
+            <w:r>
+              <w:rPr>
+                <w:rFonts w:ascii="Consolas" w:hAnsi="Consolas" w:cs="Courier New"/>
+                <w:color w:val="666600"/>
+                <w:sz w:val="17"/>
+                <w:szCs w:val="17"/>
+              </w:rPr>
+              <w:t>=</w:t>
+            </w:r>
             <w:r>
               <w:rPr>
                 <w:rFonts w:ascii="Consolas" w:hAnsi="Consolas" w:cs="Courier New"/>
@@ -4585,17 +3888,7 @@
                 <w:sz w:val="17"/>
                 <w:szCs w:val="17"/>
               </w:rPr>
-              <w:t>y_prim</w:t>
-            </w:r>
-            <w:proofErr w:type="spellEnd"/>
-            <w:r>
-              <w:rPr>
-                <w:rFonts w:ascii="Consolas" w:hAnsi="Consolas" w:cs="Courier New"/>
-                <w:color w:val="000000"/>
-                <w:sz w:val="17"/>
-                <w:szCs w:val="17"/>
-              </w:rPr>
-              <w:t xml:space="preserve"> </w:t>
+              <w:t xml:space="preserve"> std</w:t>
             </w:r>
             <w:r>
               <w:rPr>
@@ -4604,37 +3897,8 @@
                 <w:sz w:val="17"/>
                 <w:szCs w:val="17"/>
               </w:rPr>
-              <w:t>=</w:t>
-            </w:r>
-            <w:r>
-              <w:rPr>
-                <w:rFonts w:ascii="Consolas" w:hAnsi="Consolas" w:cs="Courier New"/>
-                <w:color w:val="000000"/>
-                <w:sz w:val="17"/>
-                <w:szCs w:val="17"/>
-              </w:rPr>
-              <w:t xml:space="preserve"> </w:t>
-            </w:r>
-            <w:proofErr w:type="gramStart"/>
-            <w:r>
-              <w:rPr>
-                <w:rFonts w:ascii="Consolas" w:hAnsi="Consolas" w:cs="Courier New"/>
-                <w:color w:val="000000"/>
-                <w:sz w:val="17"/>
-                <w:szCs w:val="17"/>
-              </w:rPr>
-              <w:t>std</w:t>
-            </w:r>
-            <w:r>
-              <w:rPr>
-                <w:rFonts w:ascii="Consolas" w:hAnsi="Consolas" w:cs="Courier New"/>
-                <w:color w:val="666600"/>
-                <w:sz w:val="17"/>
-                <w:szCs w:val="17"/>
-              </w:rPr>
               <w:t>::</w:t>
             </w:r>
-            <w:proofErr w:type="gramEnd"/>
             <w:r>
               <w:rPr>
                 <w:rFonts w:ascii="Consolas" w:hAnsi="Consolas" w:cs="Courier New"/>
@@ -4740,9 +4004,17 @@
                 <w:sz w:val="17"/>
                 <w:szCs w:val="17"/>
               </w:rPr>
-              <w:t xml:space="preserve"> </w:t>
-            </w:r>
-            <w:proofErr w:type="spellStart"/>
+              <w:t xml:space="preserve"> x_prim </w:t>
+            </w:r>
+            <w:r>
+              <w:rPr>
+                <w:rFonts w:ascii="Consolas" w:hAnsi="Consolas" w:cs="Courier New"/>
+                <w:color w:val="666600"/>
+                <w:sz w:val="17"/>
+                <w:szCs w:val="17"/>
+              </w:rPr>
+              <w:t>*</w:t>
+            </w:r>
             <w:r>
               <w:rPr>
                 <w:rFonts w:ascii="Consolas" w:hAnsi="Consolas" w:cs="Courier New"/>
@@ -4750,17 +4022,7 @@
                 <w:sz w:val="17"/>
                 <w:szCs w:val="17"/>
               </w:rPr>
-              <w:t>x_prim</w:t>
-            </w:r>
-            <w:proofErr w:type="spellEnd"/>
-            <w:r>
-              <w:rPr>
-                <w:rFonts w:ascii="Consolas" w:hAnsi="Consolas" w:cs="Courier New"/>
-                <w:color w:val="000000"/>
-                <w:sz w:val="17"/>
-                <w:szCs w:val="17"/>
-              </w:rPr>
-              <w:t xml:space="preserve"> </w:t>
+              <w:t xml:space="preserve"> x_prim</w:t>
             </w:r>
             <w:r>
               <w:rPr>
@@ -4769,39 +4031,8 @@
                 <w:sz w:val="17"/>
                 <w:szCs w:val="17"/>
               </w:rPr>
-              <w:t>*</w:t>
-            </w:r>
-            <w:r>
-              <w:rPr>
-                <w:rFonts w:ascii="Consolas" w:hAnsi="Consolas" w:cs="Courier New"/>
-                <w:color w:val="000000"/>
-                <w:sz w:val="17"/>
-                <w:szCs w:val="17"/>
-              </w:rPr>
-              <w:t xml:space="preserve"> </w:t>
-            </w:r>
-            <w:proofErr w:type="spellStart"/>
-            <w:r>
-              <w:rPr>
-                <w:rFonts w:ascii="Consolas" w:hAnsi="Consolas" w:cs="Courier New"/>
-                <w:color w:val="000000"/>
-                <w:sz w:val="17"/>
-                <w:szCs w:val="17"/>
-              </w:rPr>
-              <w:t>x_prim</w:t>
-            </w:r>
-            <w:proofErr w:type="spellEnd"/>
-            <w:proofErr w:type="gramStart"/>
-            <w:r>
-              <w:rPr>
-                <w:rFonts w:ascii="Consolas" w:hAnsi="Consolas" w:cs="Courier New"/>
-                <w:color w:val="666600"/>
-                <w:sz w:val="17"/>
-                <w:szCs w:val="17"/>
-              </w:rPr>
               <w:t>);</w:t>
             </w:r>
-            <w:proofErr w:type="gramEnd"/>
           </w:p>
           <w:p>
             <w:pPr>
@@ -4960,37 +4191,26 @@
                 <w:sz w:val="17"/>
                 <w:szCs w:val="17"/>
               </w:rPr>
+              <w:t xml:space="preserve"> y_prim</w:t>
+            </w:r>
+            <w:r>
+              <w:rPr>
+                <w:rFonts w:ascii="Consolas" w:hAnsi="Consolas" w:cs="Courier New"/>
+                <w:color w:val="666600"/>
+                <w:sz w:val="17"/>
+                <w:szCs w:val="17"/>
+              </w:rPr>
+              <w:t>)</w:t>
+            </w:r>
+            <w:r>
+              <w:rPr>
+                <w:rFonts w:ascii="Consolas" w:hAnsi="Consolas" w:cs="Courier New"/>
+                <w:color w:val="000000"/>
+                <w:sz w:val="17"/>
+                <w:szCs w:val="17"/>
+              </w:rPr>
               <w:t xml:space="preserve"> </w:t>
             </w:r>
-            <w:proofErr w:type="spellStart"/>
-            <w:r>
-              <w:rPr>
-                <w:rFonts w:ascii="Consolas" w:hAnsi="Consolas" w:cs="Courier New"/>
-                <w:color w:val="000000"/>
-                <w:sz w:val="17"/>
-                <w:szCs w:val="17"/>
-              </w:rPr>
-              <w:t>y_prim</w:t>
-            </w:r>
-            <w:proofErr w:type="spellEnd"/>
-            <w:r>
-              <w:rPr>
-                <w:rFonts w:ascii="Consolas" w:hAnsi="Consolas" w:cs="Courier New"/>
-                <w:color w:val="666600"/>
-                <w:sz w:val="17"/>
-                <w:szCs w:val="17"/>
-              </w:rPr>
-              <w:t>)</w:t>
-            </w:r>
-            <w:r>
-              <w:rPr>
-                <w:rFonts w:ascii="Consolas" w:hAnsi="Consolas" w:cs="Courier New"/>
-                <w:color w:val="000000"/>
-                <w:sz w:val="17"/>
-                <w:szCs w:val="17"/>
-              </w:rPr>
-              <w:t xml:space="preserve"> </w:t>
-            </w:r>
             <w:r>
               <w:rPr>
                 <w:rFonts w:ascii="Consolas" w:hAnsi="Consolas" w:cs="Courier New"/>
@@ -4998,27 +4218,7 @@
                 <w:sz w:val="17"/>
                 <w:szCs w:val="17"/>
               </w:rPr>
-              <w:t xml:space="preserve">// if y is higher than </w:t>
-            </w:r>
-            <w:proofErr w:type="gramStart"/>
-            <w:r>
-              <w:rPr>
-                <w:rFonts w:ascii="Consolas" w:hAnsi="Consolas" w:cs="Courier New"/>
-                <w:color w:val="880000"/>
-                <w:sz w:val="17"/>
-                <w:szCs w:val="17"/>
-              </w:rPr>
-              <w:t>y</w:t>
-            </w:r>
-            <w:proofErr w:type="gramEnd"/>
-            <w:r>
-              <w:rPr>
-                <w:rFonts w:ascii="Consolas" w:hAnsi="Consolas" w:cs="Courier New"/>
-                <w:color w:val="880000"/>
-                <w:sz w:val="17"/>
-                <w:szCs w:val="17"/>
-              </w:rPr>
-              <w:t>'</w:t>
+              <w:t>// if y is higher than y'</w:t>
             </w:r>
           </w:p>
           <w:p>
@@ -5091,7 +4291,6 @@
               </w:rPr>
               <w:t xml:space="preserve"> </w:t>
             </w:r>
-            <w:proofErr w:type="gramStart"/>
             <w:r>
               <w:rPr>
                 <w:rFonts w:ascii="Consolas" w:hAnsi="Consolas" w:cs="Courier New"/>
@@ -5110,7 +4309,6 @@
               </w:rPr>
               <w:t>;</w:t>
             </w:r>
-            <w:proofErr w:type="gramEnd"/>
           </w:p>
           <w:p>
             <w:pPr>
@@ -5226,6 +4424,60 @@
               </w:rPr>
               <w:t>return</w:t>
             </w:r>
+            <w:r>
+              <w:rPr>
+                <w:rFonts w:ascii="Consolas" w:hAnsi="Consolas" w:cs="Courier New"/>
+                <w:color w:val="000000"/>
+                <w:sz w:val="17"/>
+                <w:szCs w:val="17"/>
+              </w:rPr>
+              <w:t xml:space="preserve"> </w:t>
+            </w:r>
+            <w:r>
+              <w:rPr>
+                <w:rFonts w:ascii="Consolas" w:hAnsi="Consolas" w:cs="Courier New"/>
+                <w:color w:val="666600"/>
+                <w:sz w:val="17"/>
+                <w:szCs w:val="17"/>
+              </w:rPr>
+              <w:t>(</w:t>
+            </w:r>
+            <w:r>
+              <w:rPr>
+                <w:rFonts w:ascii="Consolas" w:hAnsi="Consolas" w:cs="Courier New"/>
+                <w:color w:val="000000"/>
+                <w:sz w:val="17"/>
+                <w:szCs w:val="17"/>
+              </w:rPr>
+              <w:t xml:space="preserve">y_prim </w:t>
+            </w:r>
+            <w:r>
+              <w:rPr>
+                <w:rFonts w:ascii="Consolas" w:hAnsi="Consolas" w:cs="Courier New"/>
+                <w:color w:val="666600"/>
+                <w:sz w:val="17"/>
+                <w:szCs w:val="17"/>
+              </w:rPr>
+              <w:t>-</w:t>
+            </w:r>
+            <w:r>
+              <w:rPr>
+                <w:rFonts w:ascii="Consolas" w:hAnsi="Consolas" w:cs="Courier New"/>
+                <w:color w:val="000000"/>
+                <w:sz w:val="17"/>
+                <w:szCs w:val="17"/>
+              </w:rPr>
+              <w:t xml:space="preserve"> y</w:t>
+            </w:r>
+            <w:r>
+              <w:rPr>
+                <w:rFonts w:ascii="Consolas" w:hAnsi="Consolas" w:cs="Courier New"/>
+                <w:color w:val="666600"/>
+                <w:sz w:val="17"/>
+                <w:szCs w:val="17"/>
+              </w:rPr>
+              <w:t>)</w:t>
+            </w:r>
           </w:p>
           <w:p>
             <w:pPr>
@@ -5268,7 +4520,7 @@
                 <w:sz w:val="17"/>
                 <w:szCs w:val="17"/>
               </w:rPr>
-              <w:t xml:space="preserve">31. </w:t>
+              <w:t xml:space="preserve">32. </w:t>
             </w:r>
             <w:r>
               <w:rPr>
@@ -5279,7 +4531,15 @@
               </w:rPr>
               <w:t xml:space="preserve">        </w:t>
             </w:r>
-            <w:proofErr w:type="spellStart"/>
+            <w:r>
+              <w:rPr>
+                <w:rFonts w:ascii="Consolas" w:hAnsi="Consolas" w:cs="Courier New"/>
+                <w:color w:val="666600"/>
+                <w:sz w:val="17"/>
+                <w:szCs w:val="17"/>
+              </w:rPr>
+              <w:t>*</w:t>
+            </w:r>
             <w:r>
               <w:rPr>
                 <w:rFonts w:ascii="Consolas" w:hAnsi="Consolas" w:cs="Courier New"/>
@@ -5287,9 +4547,17 @@
                 <w:sz w:val="17"/>
                 <w:szCs w:val="17"/>
               </w:rPr>
-              <w:t>wave_shortness</w:t>
-            </w:r>
-            <w:proofErr w:type="spellEnd"/>
+              <w:t xml:space="preserve"> std</w:t>
+            </w:r>
+            <w:r>
+              <w:rPr>
+                <w:rFonts w:ascii="Consolas" w:hAnsi="Consolas" w:cs="Courier New"/>
+                <w:color w:val="666600"/>
+                <w:sz w:val="17"/>
+                <w:szCs w:val="17"/>
+              </w:rPr>
+              <w:t>::</w:t>
+            </w:r>
             <w:r>
               <w:rPr>
                 <w:rFonts w:ascii="Consolas" w:hAnsi="Consolas" w:cs="Courier New"/>
@@ -5297,81 +4565,79 @@
                 <w:sz w:val="17"/>
                 <w:szCs w:val="17"/>
               </w:rPr>
+              <w:t>cos</w:t>
+            </w:r>
+            <w:r>
+              <w:rPr>
+                <w:rFonts w:ascii="Consolas" w:hAnsi="Consolas" w:cs="Courier New"/>
+                <w:color w:val="666600"/>
+                <w:sz w:val="17"/>
+                <w:szCs w:val="17"/>
+              </w:rPr>
+              <w:t>(</w:t>
+            </w:r>
+            <w:r>
+              <w:rPr>
+                <w:rFonts w:ascii="Consolas" w:hAnsi="Consolas" w:cs="Courier New"/>
+                <w:color w:val="000000"/>
+                <w:sz w:val="17"/>
+                <w:szCs w:val="17"/>
+              </w:rPr>
+              <w:t xml:space="preserve">alpha_rad </w:t>
+            </w:r>
+            <w:r>
+              <w:rPr>
+                <w:rFonts w:ascii="Consolas" w:hAnsi="Consolas" w:cs="Courier New"/>
+                <w:color w:val="666600"/>
+                <w:sz w:val="17"/>
+                <w:szCs w:val="17"/>
+              </w:rPr>
+              <w:t>*</w:t>
+            </w:r>
+            <w:r>
+              <w:rPr>
+                <w:rFonts w:ascii="Consolas" w:hAnsi="Consolas" w:cs="Courier New"/>
+                <w:color w:val="000000"/>
+                <w:sz w:val="17"/>
+                <w:szCs w:val="17"/>
+              </w:rPr>
+              <w:t xml:space="preserve"> cone_limiter </w:t>
+            </w:r>
+            <w:r>
+              <w:rPr>
+                <w:rFonts w:ascii="Consolas" w:hAnsi="Consolas" w:cs="Courier New"/>
+                <w:color w:val="666600"/>
+                <w:sz w:val="17"/>
+                <w:szCs w:val="17"/>
+              </w:rPr>
+              <w:t>*</w:t>
+            </w:r>
+            <w:r>
+              <w:rPr>
+                <w:rFonts w:ascii="Consolas" w:hAnsi="Consolas" w:cs="Courier New"/>
+                <w:color w:val="000000"/>
+                <w:sz w:val="17"/>
+                <w:szCs w:val="17"/>
+              </w:rPr>
               <w:t xml:space="preserve"> </w:t>
             </w:r>
             <w:r>
               <w:rPr>
                 <w:rFonts w:ascii="Consolas" w:hAnsi="Consolas" w:cs="Courier New"/>
+                <w:color w:val="006666"/>
+                <w:sz w:val="17"/>
+                <w:szCs w:val="17"/>
+              </w:rPr>
+              <w:t>0.5</w:t>
+            </w:r>
+            <w:r>
+              <w:rPr>
+                <w:rFonts w:ascii="Consolas" w:hAnsi="Consolas" w:cs="Courier New"/>
                 <w:color w:val="666600"/>
                 <w:sz w:val="17"/>
                 <w:szCs w:val="17"/>
               </w:rPr>
-              <w:t>*</w:t>
-            </w:r>
-            <w:r>
-              <w:rPr>
-                <w:rFonts w:ascii="Consolas" w:hAnsi="Consolas" w:cs="Courier New"/>
-                <w:color w:val="000000"/>
-                <w:sz w:val="17"/>
-                <w:szCs w:val="17"/>
-              </w:rPr>
-              <w:t xml:space="preserve"> </w:t>
-            </w:r>
-            <w:r>
-              <w:rPr>
-                <w:rFonts w:ascii="Consolas" w:hAnsi="Consolas" w:cs="Courier New"/>
-                <w:color w:val="666600"/>
-                <w:sz w:val="17"/>
-                <w:szCs w:val="17"/>
-              </w:rPr>
-              <w:t>(</w:t>
-            </w:r>
-            <w:proofErr w:type="spellStart"/>
-            <w:r>
-              <w:rPr>
-                <w:rFonts w:ascii="Consolas" w:hAnsi="Consolas" w:cs="Courier New"/>
-                <w:color w:val="000000"/>
-                <w:sz w:val="17"/>
-                <w:szCs w:val="17"/>
-              </w:rPr>
-              <w:t>y_prim</w:t>
-            </w:r>
-            <w:proofErr w:type="spellEnd"/>
-            <w:r>
-              <w:rPr>
-                <w:rFonts w:ascii="Consolas" w:hAnsi="Consolas" w:cs="Courier New"/>
-                <w:color w:val="000000"/>
-                <w:sz w:val="17"/>
-                <w:szCs w:val="17"/>
-              </w:rPr>
-              <w:t xml:space="preserve"> </w:t>
-            </w:r>
-            <w:r>
-              <w:rPr>
-                <w:rFonts w:ascii="Consolas" w:hAnsi="Consolas" w:cs="Courier New"/>
-                <w:color w:val="666600"/>
-                <w:sz w:val="17"/>
-                <w:szCs w:val="17"/>
-              </w:rPr>
-              <w:t>-</w:t>
-            </w:r>
-            <w:r>
-              <w:rPr>
-                <w:rFonts w:ascii="Consolas" w:hAnsi="Consolas" w:cs="Courier New"/>
-                <w:color w:val="000000"/>
-                <w:sz w:val="17"/>
-                <w:szCs w:val="17"/>
-              </w:rPr>
-              <w:t xml:space="preserve"> y</w:t>
-            </w:r>
-            <w:r>
-              <w:rPr>
-                <w:rFonts w:ascii="Consolas" w:hAnsi="Consolas" w:cs="Courier New"/>
-                <w:color w:val="666600"/>
-                <w:sz w:val="17"/>
-                <w:szCs w:val="17"/>
-              </w:rPr>
-              <w:t>)</w:t>
+              <w:t>);</w:t>
             </w:r>
           </w:p>
           <w:p>
@@ -5415,16 +4681,7 @@
                 <w:sz w:val="17"/>
                 <w:szCs w:val="17"/>
               </w:rPr>
-              <w:t xml:space="preserve">32. </w:t>
-            </w:r>
-            <w:r>
-              <w:rPr>
-                <w:rFonts w:ascii="Consolas" w:hAnsi="Consolas" w:cs="Courier New"/>
-                <w:color w:val="000000"/>
-                <w:sz w:val="17"/>
-                <w:szCs w:val="17"/>
-              </w:rPr>
-              <w:t xml:space="preserve">        </w:t>
+              <w:t xml:space="preserve">33. </w:t>
             </w:r>
             <w:r>
               <w:rPr>
@@ -5433,204 +4690,8 @@
                 <w:sz w:val="17"/>
                 <w:szCs w:val="17"/>
               </w:rPr>
-              <w:t>*</w:t>
-            </w:r>
-            <w:r>
-              <w:rPr>
-                <w:rFonts w:ascii="Consolas" w:hAnsi="Consolas" w:cs="Courier New"/>
-                <w:color w:val="000000"/>
-                <w:sz w:val="17"/>
-                <w:szCs w:val="17"/>
-              </w:rPr>
-              <w:t xml:space="preserve"> </w:t>
-            </w:r>
-            <w:proofErr w:type="gramStart"/>
-            <w:r>
-              <w:rPr>
-                <w:rFonts w:ascii="Consolas" w:hAnsi="Consolas" w:cs="Courier New"/>
-                <w:color w:val="000000"/>
-                <w:sz w:val="17"/>
-                <w:szCs w:val="17"/>
-              </w:rPr>
-              <w:t>std</w:t>
-            </w:r>
-            <w:r>
-              <w:rPr>
-                <w:rFonts w:ascii="Consolas" w:hAnsi="Consolas" w:cs="Courier New"/>
-                <w:color w:val="666600"/>
-                <w:sz w:val="17"/>
-                <w:szCs w:val="17"/>
-              </w:rPr>
-              <w:t>::</w:t>
-            </w:r>
-            <w:proofErr w:type="gramEnd"/>
-            <w:r>
-              <w:rPr>
-                <w:rFonts w:ascii="Consolas" w:hAnsi="Consolas" w:cs="Courier New"/>
-                <w:color w:val="000000"/>
-                <w:sz w:val="17"/>
-                <w:szCs w:val="17"/>
-              </w:rPr>
-              <w:t>cos</w:t>
-            </w:r>
-            <w:r>
-              <w:rPr>
-                <w:rFonts w:ascii="Consolas" w:hAnsi="Consolas" w:cs="Courier New"/>
-                <w:color w:val="666600"/>
-                <w:sz w:val="17"/>
-                <w:szCs w:val="17"/>
-              </w:rPr>
-              <w:t>(</w:t>
-            </w:r>
-            <w:proofErr w:type="spellStart"/>
-            <w:r>
-              <w:rPr>
-                <w:rFonts w:ascii="Consolas" w:hAnsi="Consolas" w:cs="Courier New"/>
-                <w:color w:val="000000"/>
-                <w:sz w:val="17"/>
-                <w:szCs w:val="17"/>
-              </w:rPr>
-              <w:t>alpha_rad</w:t>
-            </w:r>
-            <w:proofErr w:type="spellEnd"/>
-            <w:r>
-              <w:rPr>
-                <w:rFonts w:ascii="Consolas" w:hAnsi="Consolas" w:cs="Courier New"/>
-                <w:color w:val="000000"/>
-                <w:sz w:val="17"/>
-                <w:szCs w:val="17"/>
-              </w:rPr>
-              <w:t xml:space="preserve"> </w:t>
-            </w:r>
-            <w:r>
-              <w:rPr>
-                <w:rFonts w:ascii="Consolas" w:hAnsi="Consolas" w:cs="Courier New"/>
-                <w:color w:val="666600"/>
-                <w:sz w:val="17"/>
-                <w:szCs w:val="17"/>
-              </w:rPr>
-              <w:t>*</w:t>
-            </w:r>
-            <w:r>
-              <w:rPr>
-                <w:rFonts w:ascii="Consolas" w:hAnsi="Consolas" w:cs="Courier New"/>
-                <w:color w:val="000000"/>
-                <w:sz w:val="17"/>
-                <w:szCs w:val="17"/>
-              </w:rPr>
-              <w:t xml:space="preserve"> </w:t>
-            </w:r>
-            <w:proofErr w:type="spellStart"/>
-            <w:r>
-              <w:rPr>
-                <w:rFonts w:ascii="Consolas" w:hAnsi="Consolas" w:cs="Courier New"/>
-                <w:color w:val="000000"/>
-                <w:sz w:val="17"/>
-                <w:szCs w:val="17"/>
-              </w:rPr>
-              <w:t>cone_limiter</w:t>
-            </w:r>
-            <w:proofErr w:type="spellEnd"/>
-            <w:r>
-              <w:rPr>
-                <w:rFonts w:ascii="Consolas" w:hAnsi="Consolas" w:cs="Courier New"/>
-                <w:color w:val="000000"/>
-                <w:sz w:val="17"/>
-                <w:szCs w:val="17"/>
-              </w:rPr>
-              <w:t xml:space="preserve"> </w:t>
-            </w:r>
-            <w:r>
-              <w:rPr>
-                <w:rFonts w:ascii="Consolas" w:hAnsi="Consolas" w:cs="Courier New"/>
-                <w:color w:val="666600"/>
-                <w:sz w:val="17"/>
-                <w:szCs w:val="17"/>
-              </w:rPr>
-              <w:t>*</w:t>
-            </w:r>
-            <w:r>
-              <w:rPr>
-                <w:rFonts w:ascii="Consolas" w:hAnsi="Consolas" w:cs="Courier New"/>
-                <w:color w:val="000000"/>
-                <w:sz w:val="17"/>
-                <w:szCs w:val="17"/>
-              </w:rPr>
-              <w:t xml:space="preserve"> </w:t>
-            </w:r>
-            <w:r>
-              <w:rPr>
-                <w:rFonts w:ascii="Consolas" w:hAnsi="Consolas" w:cs="Courier New"/>
-                <w:color w:val="006666"/>
-                <w:sz w:val="17"/>
-                <w:szCs w:val="17"/>
-              </w:rPr>
-              <w:t>0.5</w:t>
-            </w:r>
-            <w:r>
-              <w:rPr>
-                <w:rFonts w:ascii="Consolas" w:hAnsi="Consolas" w:cs="Courier New"/>
-                <w:color w:val="666600"/>
-                <w:sz w:val="17"/>
-                <w:szCs w:val="17"/>
-              </w:rPr>
-              <w:t>);</w:t>
-            </w:r>
-          </w:p>
-          <w:p>
-            <w:pPr>
-              <w:pStyle w:val="NormalWeb"/>
-              <w:pBdr>
-                <w:top w:val="single" w:sz="6" w:space="2" w:color="888888"/>
-                <w:left w:val="single" w:sz="6" w:space="2" w:color="888888"/>
-                <w:bottom w:val="single" w:sz="6" w:space="2" w:color="888888"/>
-                <w:right w:val="single" w:sz="6" w:space="2" w:color="888888"/>
-              </w:pBdr>
-              <w:tabs>
-                <w:tab w:val="left" w:pos="916"/>
-                <w:tab w:val="left" w:pos="1832"/>
-                <w:tab w:val="left" w:pos="2748"/>
-                <w:tab w:val="left" w:pos="3664"/>
-                <w:tab w:val="left" w:pos="4580"/>
-                <w:tab w:val="left" w:pos="5496"/>
-                <w:tab w:val="left" w:pos="6412"/>
-                <w:tab w:val="left" w:pos="7328"/>
-                <w:tab w:val="left" w:pos="8244"/>
-                <w:tab w:val="left" w:pos="9160"/>
-                <w:tab w:val="left" w:pos="10076"/>
-                <w:tab w:val="left" w:pos="10992"/>
-                <w:tab w:val="left" w:pos="11908"/>
-                <w:tab w:val="left" w:pos="12824"/>
-                <w:tab w:val="left" w:pos="13740"/>
-                <w:tab w:val="left" w:pos="14656"/>
-              </w:tabs>
-              <w:spacing w:before="0" w:beforeAutospacing="0" w:after="0" w:afterAutospacing="0"/>
-              <w:divId w:val="1998919170"/>
-              <w:rPr>
-                <w:rFonts w:ascii="Consolas" w:hAnsi="Consolas" w:cs="Courier New"/>
-                <w:sz w:val="17"/>
-                <w:szCs w:val="17"/>
-              </w:rPr>
-            </w:pPr>
-            <w:proofErr w:type="gramStart"/>
-            <w:r>
-              <w:rPr>
-                <w:rFonts w:ascii="Consolas" w:hAnsi="Consolas" w:cs="Courier New"/>
-                <w:sz w:val="17"/>
-                <w:szCs w:val="17"/>
-              </w:rPr>
-              <w:t xml:space="preserve">33. </w:t>
-            </w:r>
-            <w:r>
-              <w:rPr>
-                <w:rFonts w:ascii="Consolas" w:hAnsi="Consolas" w:cs="Courier New"/>
-                <w:color w:val="666600"/>
-                <w:sz w:val="17"/>
-                <w:szCs w:val="17"/>
-              </w:rPr>
               <w:t>}</w:t>
             </w:r>
-            <w:proofErr w:type="gramEnd"/>
           </w:p>
         </w:tc>
         <w:tc>
@@ -5655,7 +4716,6 @@
               </w:rPr>
               <w:t xml:space="preserve"> </w:t>
             </w:r>
-            <w:proofErr w:type="spellStart"/>
             <w:r>
               <w:rPr>
                 <w:rFonts w:ascii="Consolas" w:hAnsi="Consolas" w:cs="Courier New"/>
@@ -5664,7 +4724,6 @@
               </w:rPr>
               <w:t>iter</w:t>
             </w:r>
-            <w:proofErr w:type="spellEnd"/>
             <w:r>
               <w:rPr>
                 <w:lang w:val="pl-PL"/>
@@ -5706,23 +4765,8 @@
                 <w:lang w:val="pl-PL"/>
               </w:rPr>
               <w:br/>
-              <w:t xml:space="preserve">• obliczamy w którym momencie wystrzału jesteśmy i </w:t>
-            </w:r>
-            <w:proofErr w:type="spellStart"/>
-            <w:r>
-              <w:rPr>
-                <w:lang w:val="pl-PL"/>
-              </w:rPr>
-              <w:t>możymy</w:t>
-            </w:r>
-            <w:proofErr w:type="spellEnd"/>
-            <w:r>
-              <w:rPr>
-                <w:lang w:val="pl-PL"/>
-              </w:rPr>
-              <w:t xml:space="preserve"> przez rozmiar siatki by traktować </w:t>
-            </w:r>
-            <w:proofErr w:type="spellStart"/>
+              <w:t xml:space="preserve">• obliczamy w którym momencie wystrzału jesteśmy i możymy przez rozmiar siatki by traktować </w:t>
+            </w:r>
             <w:r>
               <w:rPr>
                 <w:rFonts w:ascii="Consolas" w:hAnsi="Consolas" w:cs="Courier New"/>
@@ -5731,7 +4775,6 @@
               </w:rPr>
               <w:t>time</w:t>
             </w:r>
-            <w:proofErr w:type="spellEnd"/>
             <w:r>
               <w:rPr>
                 <w:lang w:val="pl-PL"/>
@@ -5759,7 +4802,6 @@
               </w:rPr>
               <w:t xml:space="preserve"> &gt; </w:t>
             </w:r>
-            <w:proofErr w:type="spellStart"/>
             <w:r>
               <w:rPr>
                 <w:rFonts w:ascii="Consolas" w:hAnsi="Consolas" w:cs="Courier New"/>
@@ -5768,7 +4810,6 @@
               </w:rPr>
               <w:t>time</w:t>
             </w:r>
-            <w:proofErr w:type="spellEnd"/>
             <w:r>
               <w:rPr>
                 <w:lang w:val="pl-PL"/>
@@ -5884,21 +4925,7 @@
               <w:rPr>
                 <w:lang w:val="pl-PL"/>
               </w:rPr>
-              <w:t xml:space="preserve">, </w:t>
-            </w:r>
-            <w:proofErr w:type="spellStart"/>
-            <w:r>
-              <w:rPr>
-                <w:lang w:val="pl-PL"/>
-              </w:rPr>
-              <w:t>time</w:t>
-            </w:r>
-            <w:proofErr w:type="spellEnd"/>
-            <w:r>
-              <w:rPr>
-                <w:lang w:val="pl-PL"/>
-              </w:rPr>
-              <w:t>,</w:t>
+              <w:t>, time,</w:t>
             </w:r>
             <w:r>
               <w:rPr>
@@ -5980,7 +5007,7 @@
               <w:rPr>
                 <w:lang w:val="pl-PL"/>
               </w:rPr>
-              <w:t>zmniejsza wartość zwracaną wartość proporcjonalnie do odległości od fali,</w:t>
+              <w:t>zmniejsza zwracaną wartość proporcjonalnie do odległości od fali,</w:t>
             </w:r>
             <w:r>
               <w:rPr>
@@ -6063,14 +5090,12 @@
         <w:lastRenderedPageBreak/>
         <w:t xml:space="preserve">Modyfikacje funkcji </w:t>
       </w:r>
-      <w:proofErr w:type="spellStart"/>
       <w:r>
         <w:rPr>
           <w:lang w:val="pl-PL"/>
         </w:rPr>
         <w:t>compute_rhs</w:t>
       </w:r>
-      <w:proofErr w:type="spellEnd"/>
       <w:r>
         <w:rPr>
           <w:lang w:val="pl-PL"/>
@@ -6101,21 +5126,7 @@
         <w:rPr>
           <w:lang w:val="pl-PL"/>
         </w:rPr>
-        <w:t xml:space="preserve">Funkcja </w:t>
-      </w:r>
-      <w:proofErr w:type="spellStart"/>
-      <w:r>
-        <w:rPr>
-          <w:lang w:val="pl-PL"/>
-        </w:rPr>
-        <w:t>compute_rhs</w:t>
-      </w:r>
-      <w:proofErr w:type="spellEnd"/>
-      <w:r>
-        <w:rPr>
-          <w:lang w:val="pl-PL"/>
-        </w:rPr>
-        <w:t>() znajduje się w pliku polution.hpp</w:t>
+        <w:t>Funkcja compute_rhs() znajduje się w pliku polution.hpp</w:t>
       </w:r>
       <w:r>
         <w:rPr>
@@ -6238,17 +5249,7 @@
           <w:sz w:val="17"/>
           <w:szCs w:val="17"/>
         </w:rPr>
-        <w:t xml:space="preserve"> </w:t>
-      </w:r>
-      <w:proofErr w:type="gramStart"/>
-      <w:r>
-        <w:rPr>
-          <w:rFonts w:ascii="Consolas" w:hAnsi="Consolas" w:cs="Courier New"/>
-          <w:color w:val="000000"/>
-          <w:sz w:val="17"/>
-          <w:szCs w:val="17"/>
-        </w:rPr>
-        <w:t xml:space="preserve">a </w:t>
+        <w:t xml:space="preserve"> a </w:t>
       </w:r>
       <w:r>
         <w:rPr>
@@ -6259,27 +5260,15 @@
         </w:rPr>
         <w:t>:</w:t>
       </w:r>
-      <w:proofErr w:type="gramEnd"/>
-      <w:r>
-        <w:rPr>
-          <w:rFonts w:ascii="Consolas" w:hAnsi="Consolas" w:cs="Courier New"/>
-          <w:color w:val="000000"/>
-          <w:sz w:val="17"/>
-          <w:szCs w:val="17"/>
-        </w:rPr>
-        <w:t xml:space="preserve"> </w:t>
-      </w:r>
-      <w:proofErr w:type="spellStart"/>
-      <w:r>
-        <w:rPr>
-          <w:rFonts w:ascii="Consolas" w:hAnsi="Consolas" w:cs="Courier New"/>
-          <w:color w:val="000000"/>
-          <w:sz w:val="17"/>
-          <w:szCs w:val="17"/>
-        </w:rPr>
-        <w:t>dofs_on_element</w:t>
-      </w:r>
-      <w:proofErr w:type="spellEnd"/>
+      <w:r>
+        <w:rPr>
+          <w:rFonts w:ascii="Consolas" w:hAnsi="Consolas" w:cs="Courier New"/>
+          <w:color w:val="000000"/>
+          <w:sz w:val="17"/>
+          <w:szCs w:val="17"/>
+        </w:rPr>
+        <w:t xml:space="preserve"> dofs_on_element</w:t>
+      </w:r>
       <w:r>
         <w:rPr>
           <w:rFonts w:ascii="Consolas" w:hAnsi="Consolas" w:cs="Courier New"/>
@@ -6376,27 +5365,7 @@
           <w:sz w:val="17"/>
           <w:szCs w:val="17"/>
         </w:rPr>
-        <w:t xml:space="preserve">    </w:t>
-      </w:r>
-      <w:proofErr w:type="spellStart"/>
-      <w:r>
-        <w:rPr>
-          <w:rFonts w:ascii="Consolas" w:hAnsi="Consolas" w:cs="Courier New"/>
-          <w:color w:val="000000"/>
-          <w:sz w:val="17"/>
-          <w:szCs w:val="17"/>
-        </w:rPr>
-        <w:t>value_type</w:t>
-      </w:r>
-      <w:proofErr w:type="spellEnd"/>
-      <w:r>
-        <w:rPr>
-          <w:rFonts w:ascii="Consolas" w:hAnsi="Consolas" w:cs="Courier New"/>
-          <w:color w:val="000000"/>
-          <w:sz w:val="17"/>
-          <w:szCs w:val="17"/>
-        </w:rPr>
-        <w:t xml:space="preserve"> v </w:t>
+        <w:t xml:space="preserve">    value_type v </w:t>
       </w:r>
       <w:r>
         <w:rPr>
@@ -6414,29 +5383,8 @@
           <w:sz w:val="17"/>
           <w:szCs w:val="17"/>
         </w:rPr>
-        <w:t xml:space="preserve"> </w:t>
-      </w:r>
-      <w:proofErr w:type="spellStart"/>
-      <w:r>
-        <w:rPr>
-          <w:rFonts w:ascii="Consolas" w:hAnsi="Consolas" w:cs="Courier New"/>
-          <w:color w:val="000000"/>
-          <w:sz w:val="17"/>
-          <w:szCs w:val="17"/>
-        </w:rPr>
-        <w:t>eval_</w:t>
-      </w:r>
-      <w:proofErr w:type="gramStart"/>
-      <w:r>
-        <w:rPr>
-          <w:rFonts w:ascii="Consolas" w:hAnsi="Consolas" w:cs="Courier New"/>
-          <w:color w:val="000000"/>
-          <w:sz w:val="17"/>
-          <w:szCs w:val="17"/>
-        </w:rPr>
-        <w:t>basis</w:t>
-      </w:r>
-      <w:proofErr w:type="spellEnd"/>
+        <w:t xml:space="preserve"> eval_basis</w:t>
+      </w:r>
       <w:r>
         <w:rPr>
           <w:rFonts w:ascii="Consolas" w:hAnsi="Consolas" w:cs="Courier New"/>
@@ -6446,7 +5394,6 @@
         </w:rPr>
         <w:t>(</w:t>
       </w:r>
-      <w:proofErr w:type="gramEnd"/>
       <w:r>
         <w:rPr>
           <w:rFonts w:ascii="Consolas" w:hAnsi="Consolas" w:cs="Courier New"/>
@@ -6552,27 +5499,7 @@
           <w:sz w:val="17"/>
           <w:szCs w:val="17"/>
         </w:rPr>
-        <w:t xml:space="preserve">    </w:t>
-      </w:r>
-      <w:proofErr w:type="spellStart"/>
-      <w:r>
-        <w:rPr>
-          <w:rFonts w:ascii="Consolas" w:hAnsi="Consolas" w:cs="Courier New"/>
-          <w:color w:val="000000"/>
-          <w:sz w:val="17"/>
-          <w:szCs w:val="17"/>
-        </w:rPr>
-        <w:t>value_type</w:t>
-      </w:r>
-      <w:proofErr w:type="spellEnd"/>
-      <w:r>
-        <w:rPr>
-          <w:rFonts w:ascii="Consolas" w:hAnsi="Consolas" w:cs="Courier New"/>
-          <w:color w:val="000000"/>
-          <w:sz w:val="17"/>
-          <w:szCs w:val="17"/>
-        </w:rPr>
-        <w:t xml:space="preserve"> u </w:t>
+        <w:t xml:space="preserve">    value_type u </w:t>
       </w:r>
       <w:r>
         <w:rPr>
@@ -6590,29 +5517,8 @@
           <w:sz w:val="17"/>
           <w:szCs w:val="17"/>
         </w:rPr>
-        <w:t xml:space="preserve"> </w:t>
-      </w:r>
-      <w:proofErr w:type="spellStart"/>
-      <w:r>
-        <w:rPr>
-          <w:rFonts w:ascii="Consolas" w:hAnsi="Consolas" w:cs="Courier New"/>
-          <w:color w:val="000000"/>
-          <w:sz w:val="17"/>
-          <w:szCs w:val="17"/>
-        </w:rPr>
-        <w:t>eval_</w:t>
-      </w:r>
-      <w:proofErr w:type="gramStart"/>
-      <w:r>
-        <w:rPr>
-          <w:rFonts w:ascii="Consolas" w:hAnsi="Consolas" w:cs="Courier New"/>
-          <w:color w:val="000000"/>
-          <w:sz w:val="17"/>
-          <w:szCs w:val="17"/>
-        </w:rPr>
-        <w:t>fun</w:t>
-      </w:r>
-      <w:proofErr w:type="spellEnd"/>
+        <w:t xml:space="preserve"> eval_fun</w:t>
+      </w:r>
       <w:r>
         <w:rPr>
           <w:rFonts w:ascii="Consolas" w:hAnsi="Consolas" w:cs="Courier New"/>
@@ -6622,8 +5528,6 @@
         </w:rPr>
         <w:t>(</w:t>
       </w:r>
-      <w:proofErr w:type="spellStart"/>
-      <w:proofErr w:type="gramEnd"/>
       <w:r>
         <w:rPr>
           <w:rFonts w:ascii="Consolas" w:hAnsi="Consolas" w:cs="Courier New"/>
@@ -6633,7 +5537,6 @@
         </w:rPr>
         <w:t>u_prev</w:t>
       </w:r>
-      <w:proofErr w:type="spellEnd"/>
       <w:r>
         <w:rPr>
           <w:rFonts w:ascii="Consolas" w:hAnsi="Consolas" w:cs="Courier New"/>
@@ -6847,7 +5750,6 @@
         </w:rPr>
         <w:t>(</w:t>
       </w:r>
-      <w:proofErr w:type="gramStart"/>
       <w:r>
         <w:rPr>
           <w:rFonts w:ascii="Consolas" w:hAnsi="Consolas" w:cs="Courier New"/>
@@ -6866,7 +5768,6 @@
         </w:rPr>
         <w:t>[</w:t>
       </w:r>
-      <w:proofErr w:type="gramEnd"/>
       <w:r>
         <w:rPr>
           <w:rFonts w:ascii="Consolas" w:hAnsi="Consolas" w:cs="Courier New"/>
@@ -6928,19 +5829,8 @@
           <w:sz w:val="17"/>
           <w:szCs w:val="17"/>
         </w:rPr>
-        <w:t xml:space="preserve"> </w:t>
-      </w:r>
-      <w:proofErr w:type="spellStart"/>
-      <w:r>
-        <w:rPr>
-          <w:rFonts w:ascii="Consolas" w:hAnsi="Consolas" w:cs="Courier New"/>
-          <w:color w:val="000000"/>
-          <w:sz w:val="17"/>
-          <w:szCs w:val="17"/>
-        </w:rPr>
-        <w:t>iter</w:t>
-      </w:r>
-      <w:proofErr w:type="spellEnd"/>
+        <w:t xml:space="preserve"> iter</w:t>
+      </w:r>
       <w:r>
         <w:rPr>
           <w:rFonts w:ascii="Consolas" w:hAnsi="Consolas" w:cs="Courier New"/>
@@ -7083,7 +5973,6 @@
         </w:rPr>
         <w:t>(</w:t>
       </w:r>
-      <w:proofErr w:type="gramStart"/>
       <w:r>
         <w:rPr>
           <w:rFonts w:ascii="Consolas" w:hAnsi="Consolas" w:cs="Courier New"/>
@@ -7102,7 +5991,6 @@
         </w:rPr>
         <w:t>[</w:t>
       </w:r>
-      <w:proofErr w:type="gramEnd"/>
       <w:r>
         <w:rPr>
           <w:rFonts w:ascii="Consolas" w:hAnsi="Consolas" w:cs="Courier New"/>
@@ -7209,19 +6097,44 @@
           <w:sz w:val="17"/>
           <w:szCs w:val="17"/>
         </w:rPr>
+        <w:t xml:space="preserve"> iter</w:t>
+      </w:r>
+      <w:r>
+        <w:rPr>
+          <w:rFonts w:ascii="Consolas" w:hAnsi="Consolas" w:cs="Courier New"/>
+          <w:color w:val="666600"/>
+          <w:sz w:val="17"/>
+          <w:szCs w:val="17"/>
+        </w:rPr>
+        <w:t>)</w:t>
+      </w:r>
+      <w:r>
+        <w:rPr>
+          <w:rFonts w:ascii="Consolas" w:hAnsi="Consolas" w:cs="Courier New"/>
+          <w:color w:val="000000"/>
+          <w:sz w:val="17"/>
+          <w:szCs w:val="17"/>
+        </w:rPr>
         <w:t xml:space="preserve"> </w:t>
       </w:r>
-      <w:proofErr w:type="spellStart"/>
-      <w:r>
-        <w:rPr>
-          <w:rFonts w:ascii="Consolas" w:hAnsi="Consolas" w:cs="Courier New"/>
-          <w:color w:val="000000"/>
-          <w:sz w:val="17"/>
-          <w:szCs w:val="17"/>
-        </w:rPr>
-        <w:t>iter</w:t>
-      </w:r>
-      <w:proofErr w:type="spellEnd"/>
+      <w:r>
+        <w:rPr>
+          <w:rFonts w:ascii="Consolas" w:hAnsi="Consolas" w:cs="Courier New"/>
+          <w:color w:val="666600"/>
+          <w:sz w:val="17"/>
+          <w:szCs w:val="17"/>
+        </w:rPr>
+        <w:t>-</w:t>
+      </w:r>
+      <w:r>
+        <w:rPr>
+          <w:rFonts w:ascii="Consolas" w:hAnsi="Consolas" w:cs="Courier New"/>
+          <w:color w:val="000000"/>
+          <w:sz w:val="17"/>
+          <w:szCs w:val="17"/>
+        </w:rPr>
+        <w:t xml:space="preserve"> b</w:t>
+      </w:r>
       <w:r>
         <w:rPr>
           <w:rFonts w:ascii="Consolas" w:hAnsi="Consolas" w:cs="Courier New"/>
@@ -7247,42 +6160,6 @@
           <w:sz w:val="17"/>
           <w:szCs w:val="17"/>
         </w:rPr>
-        <w:t>-</w:t>
-      </w:r>
-      <w:r>
-        <w:rPr>
-          <w:rFonts w:ascii="Consolas" w:hAnsi="Consolas" w:cs="Courier New"/>
-          <w:color w:val="000000"/>
-          <w:sz w:val="17"/>
-          <w:szCs w:val="17"/>
-        </w:rPr>
-        <w:t xml:space="preserve"> b</w:t>
-      </w:r>
-      <w:r>
-        <w:rPr>
-          <w:rFonts w:ascii="Consolas" w:hAnsi="Consolas" w:cs="Courier New"/>
-          <w:color w:val="666600"/>
-          <w:sz w:val="17"/>
-          <w:szCs w:val="17"/>
-        </w:rPr>
-        <w:t>)</w:t>
-      </w:r>
-      <w:r>
-        <w:rPr>
-          <w:rFonts w:ascii="Consolas" w:hAnsi="Consolas" w:cs="Courier New"/>
-          <w:color w:val="000000"/>
-          <w:sz w:val="17"/>
-          <w:szCs w:val="17"/>
-        </w:rPr>
-        <w:t xml:space="preserve"> </w:t>
-      </w:r>
-      <w:r>
-        <w:rPr>
-          <w:rFonts w:ascii="Consolas" w:hAnsi="Consolas" w:cs="Courier New"/>
-          <w:color w:val="666600"/>
-          <w:sz w:val="17"/>
-          <w:szCs w:val="17"/>
-        </w:rPr>
         <w:t>*</w:t>
       </w:r>
       <w:r>
@@ -7292,19 +6169,8 @@
           <w:sz w:val="17"/>
           <w:szCs w:val="17"/>
         </w:rPr>
-        <w:t xml:space="preserve"> </w:t>
-      </w:r>
-      <w:proofErr w:type="spellStart"/>
-      <w:r>
-        <w:rPr>
-          <w:rFonts w:ascii="Consolas" w:hAnsi="Consolas" w:cs="Courier New"/>
-          <w:color w:val="000000"/>
-          <w:sz w:val="17"/>
-          <w:szCs w:val="17"/>
-        </w:rPr>
-        <w:t>cannon_strength_x</w:t>
-      </w:r>
-      <w:proofErr w:type="spellEnd"/>
+        <w:t xml:space="preserve"> cannon_strength_x</w:t>
+      </w:r>
       <w:r>
         <w:rPr>
           <w:rFonts w:ascii="Consolas" w:hAnsi="Consolas" w:cs="Courier New"/>
@@ -7465,7 +6331,6 @@
         </w:rPr>
         <w:t>(</w:t>
       </w:r>
-      <w:proofErr w:type="gramStart"/>
       <w:r>
         <w:rPr>
           <w:rFonts w:ascii="Consolas" w:hAnsi="Consolas" w:cs="Courier New"/>
@@ -7484,7 +6349,6 @@
         </w:rPr>
         <w:t>[</w:t>
       </w:r>
-      <w:proofErr w:type="gramEnd"/>
       <w:r>
         <w:rPr>
           <w:rFonts w:ascii="Consolas" w:hAnsi="Consolas" w:cs="Courier New"/>
@@ -7591,19 +6455,44 @@
           <w:sz w:val="17"/>
           <w:szCs w:val="17"/>
         </w:rPr>
+        <w:t xml:space="preserve"> iter</w:t>
+      </w:r>
+      <w:r>
+        <w:rPr>
+          <w:rFonts w:ascii="Consolas" w:hAnsi="Consolas" w:cs="Courier New"/>
+          <w:color w:val="666600"/>
+          <w:sz w:val="17"/>
+          <w:szCs w:val="17"/>
+        </w:rPr>
+        <w:t>)</w:t>
+      </w:r>
+      <w:r>
+        <w:rPr>
+          <w:rFonts w:ascii="Consolas" w:hAnsi="Consolas" w:cs="Courier New"/>
+          <w:color w:val="000000"/>
+          <w:sz w:val="17"/>
+          <w:szCs w:val="17"/>
+        </w:rPr>
         <w:t xml:space="preserve"> </w:t>
       </w:r>
-      <w:proofErr w:type="spellStart"/>
-      <w:r>
-        <w:rPr>
-          <w:rFonts w:ascii="Consolas" w:hAnsi="Consolas" w:cs="Courier New"/>
-          <w:color w:val="000000"/>
-          <w:sz w:val="17"/>
-          <w:szCs w:val="17"/>
-        </w:rPr>
-        <w:t>iter</w:t>
-      </w:r>
-      <w:proofErr w:type="spellEnd"/>
+      <w:r>
+        <w:rPr>
+          <w:rFonts w:ascii="Consolas" w:hAnsi="Consolas" w:cs="Courier New"/>
+          <w:color w:val="666600"/>
+          <w:sz w:val="17"/>
+          <w:szCs w:val="17"/>
+        </w:rPr>
+        <w:t>-</w:t>
+      </w:r>
+      <w:r>
+        <w:rPr>
+          <w:rFonts w:ascii="Consolas" w:hAnsi="Consolas" w:cs="Courier New"/>
+          <w:color w:val="000000"/>
+          <w:sz w:val="17"/>
+          <w:szCs w:val="17"/>
+        </w:rPr>
+        <w:t xml:space="preserve"> b</w:t>
+      </w:r>
       <w:r>
         <w:rPr>
           <w:rFonts w:ascii="Consolas" w:hAnsi="Consolas" w:cs="Courier New"/>
@@ -7629,42 +6518,6 @@
           <w:sz w:val="17"/>
           <w:szCs w:val="17"/>
         </w:rPr>
-        <w:t>-</w:t>
-      </w:r>
-      <w:r>
-        <w:rPr>
-          <w:rFonts w:ascii="Consolas" w:hAnsi="Consolas" w:cs="Courier New"/>
-          <w:color w:val="000000"/>
-          <w:sz w:val="17"/>
-          <w:szCs w:val="17"/>
-        </w:rPr>
-        <w:t xml:space="preserve"> b</w:t>
-      </w:r>
-      <w:r>
-        <w:rPr>
-          <w:rFonts w:ascii="Consolas" w:hAnsi="Consolas" w:cs="Courier New"/>
-          <w:color w:val="666600"/>
-          <w:sz w:val="17"/>
-          <w:szCs w:val="17"/>
-        </w:rPr>
-        <w:t>)</w:t>
-      </w:r>
-      <w:r>
-        <w:rPr>
-          <w:rFonts w:ascii="Consolas" w:hAnsi="Consolas" w:cs="Courier New"/>
-          <w:color w:val="000000"/>
-          <w:sz w:val="17"/>
-          <w:szCs w:val="17"/>
-        </w:rPr>
-        <w:t xml:space="preserve"> </w:t>
-      </w:r>
-      <w:r>
-        <w:rPr>
-          <w:rFonts w:ascii="Consolas" w:hAnsi="Consolas" w:cs="Courier New"/>
-          <w:color w:val="666600"/>
-          <w:sz w:val="17"/>
-          <w:szCs w:val="17"/>
-        </w:rPr>
         <w:t>*</w:t>
       </w:r>
       <w:r>
@@ -7674,19 +6527,8 @@
           <w:sz w:val="17"/>
           <w:szCs w:val="17"/>
         </w:rPr>
-        <w:t xml:space="preserve"> </w:t>
-      </w:r>
-      <w:proofErr w:type="spellStart"/>
-      <w:r>
-        <w:rPr>
-          <w:rFonts w:ascii="Consolas" w:hAnsi="Consolas" w:cs="Courier New"/>
-          <w:color w:val="000000"/>
-          <w:sz w:val="17"/>
-          <w:szCs w:val="17"/>
-        </w:rPr>
-        <w:t>cannon_strength_y</w:t>
-      </w:r>
-      <w:proofErr w:type="spellEnd"/>
+        <w:t xml:space="preserve"> cannon_strength_y</w:t>
+      </w:r>
       <w:r>
         <w:rPr>
           <w:rFonts w:ascii="Consolas" w:hAnsi="Consolas" w:cs="Courier New"/>
@@ -7765,27 +6607,7 @@
           <w:sz w:val="17"/>
           <w:szCs w:val="17"/>
         </w:rPr>
-        <w:t xml:space="preserve"> </w:t>
-      </w:r>
-      <w:proofErr w:type="spellStart"/>
-      <w:r>
-        <w:rPr>
-          <w:rFonts w:ascii="Consolas" w:hAnsi="Consolas" w:cs="Courier New"/>
-          <w:color w:val="000000"/>
-          <w:sz w:val="17"/>
-          <w:szCs w:val="17"/>
-        </w:rPr>
-        <w:t>gradient_prod</w:t>
-      </w:r>
-      <w:proofErr w:type="spellEnd"/>
-      <w:r>
-        <w:rPr>
-          <w:rFonts w:ascii="Consolas" w:hAnsi="Consolas" w:cs="Courier New"/>
-          <w:color w:val="000000"/>
-          <w:sz w:val="17"/>
-          <w:szCs w:val="17"/>
-        </w:rPr>
-        <w:t xml:space="preserve"> </w:t>
+        <w:t xml:space="preserve"> gradient_prod </w:t>
       </w:r>
       <w:r>
         <w:rPr>
@@ -7803,27 +6625,7 @@
           <w:sz w:val="17"/>
           <w:szCs w:val="17"/>
         </w:rPr>
-        <w:t xml:space="preserve"> </w:t>
-      </w:r>
-      <w:proofErr w:type="spellStart"/>
-      <w:r>
-        <w:rPr>
-          <w:rFonts w:ascii="Consolas" w:hAnsi="Consolas" w:cs="Courier New"/>
-          <w:color w:val="000000"/>
-          <w:sz w:val="17"/>
-          <w:szCs w:val="17"/>
-        </w:rPr>
-        <w:t>k_x</w:t>
-      </w:r>
-      <w:proofErr w:type="spellEnd"/>
-      <w:r>
-        <w:rPr>
-          <w:rFonts w:ascii="Consolas" w:hAnsi="Consolas" w:cs="Courier New"/>
-          <w:color w:val="000000"/>
-          <w:sz w:val="17"/>
-          <w:szCs w:val="17"/>
-        </w:rPr>
-        <w:t xml:space="preserve"> </w:t>
+        <w:t xml:space="preserve"> k_x </w:t>
       </w:r>
       <w:r>
         <w:rPr>
@@ -7841,18 +6643,7 @@
           <w:sz w:val="17"/>
           <w:szCs w:val="17"/>
         </w:rPr>
-        <w:t xml:space="preserve"> </w:t>
-      </w:r>
-      <w:proofErr w:type="spellStart"/>
-      <w:proofErr w:type="gramStart"/>
-      <w:r>
-        <w:rPr>
-          <w:rFonts w:ascii="Consolas" w:hAnsi="Consolas" w:cs="Courier New"/>
-          <w:color w:val="000000"/>
-          <w:sz w:val="17"/>
-          <w:szCs w:val="17"/>
-        </w:rPr>
-        <w:t>u</w:t>
+        <w:t xml:space="preserve"> u</w:t>
       </w:r>
       <w:r>
         <w:rPr>
@@ -7870,18 +6661,7 @@
           <w:sz w:val="17"/>
           <w:szCs w:val="17"/>
         </w:rPr>
-        <w:t>dx</w:t>
-      </w:r>
-      <w:proofErr w:type="spellEnd"/>
-      <w:proofErr w:type="gramEnd"/>
-      <w:r>
-        <w:rPr>
-          <w:rFonts w:ascii="Consolas" w:hAnsi="Consolas" w:cs="Courier New"/>
-          <w:color w:val="000000"/>
-          <w:sz w:val="17"/>
-          <w:szCs w:val="17"/>
-        </w:rPr>
-        <w:t xml:space="preserve"> </w:t>
+        <w:t xml:space="preserve">dx </w:t>
       </w:r>
       <w:r>
         <w:rPr>
@@ -7899,17 +6679,7 @@
           <w:sz w:val="17"/>
           <w:szCs w:val="17"/>
         </w:rPr>
-        <w:t xml:space="preserve"> </w:t>
-      </w:r>
-      <w:proofErr w:type="spellStart"/>
-      <w:r>
-        <w:rPr>
-          <w:rFonts w:ascii="Consolas" w:hAnsi="Consolas" w:cs="Courier New"/>
-          <w:color w:val="000000"/>
-          <w:sz w:val="17"/>
-          <w:szCs w:val="17"/>
-        </w:rPr>
-        <w:t>v</w:t>
+        <w:t xml:space="preserve"> v</w:t>
       </w:r>
       <w:r>
         <w:rPr>
@@ -7927,17 +6697,7 @@
           <w:sz w:val="17"/>
           <w:szCs w:val="17"/>
         </w:rPr>
-        <w:t>dx</w:t>
-      </w:r>
-      <w:proofErr w:type="spellEnd"/>
-      <w:r>
-        <w:rPr>
-          <w:rFonts w:ascii="Consolas" w:hAnsi="Consolas" w:cs="Courier New"/>
-          <w:color w:val="000000"/>
-          <w:sz w:val="17"/>
-          <w:szCs w:val="17"/>
-        </w:rPr>
-        <w:t xml:space="preserve"> </w:t>
+        <w:t xml:space="preserve">dx </w:t>
       </w:r>
       <w:r>
         <w:rPr>
@@ -7955,27 +6715,7 @@
           <w:sz w:val="17"/>
           <w:szCs w:val="17"/>
         </w:rPr>
-        <w:t xml:space="preserve"> </w:t>
-      </w:r>
-      <w:proofErr w:type="spellStart"/>
-      <w:r>
-        <w:rPr>
-          <w:rFonts w:ascii="Consolas" w:hAnsi="Consolas" w:cs="Courier New"/>
-          <w:color w:val="000000"/>
-          <w:sz w:val="17"/>
-          <w:szCs w:val="17"/>
-        </w:rPr>
-        <w:t>k_y</w:t>
-      </w:r>
-      <w:proofErr w:type="spellEnd"/>
-      <w:r>
-        <w:rPr>
-          <w:rFonts w:ascii="Consolas" w:hAnsi="Consolas" w:cs="Courier New"/>
-          <w:color w:val="000000"/>
-          <w:sz w:val="17"/>
-          <w:szCs w:val="17"/>
-        </w:rPr>
-        <w:t xml:space="preserve"> </w:t>
+        <w:t xml:space="preserve"> k_y </w:t>
       </w:r>
       <w:r>
         <w:rPr>
@@ -7993,17 +6733,7 @@
           <w:sz w:val="17"/>
           <w:szCs w:val="17"/>
         </w:rPr>
-        <w:t xml:space="preserve"> </w:t>
-      </w:r>
-      <w:proofErr w:type="spellStart"/>
-      <w:r>
-        <w:rPr>
-          <w:rFonts w:ascii="Consolas" w:hAnsi="Consolas" w:cs="Courier New"/>
-          <w:color w:val="000000"/>
-          <w:sz w:val="17"/>
-          <w:szCs w:val="17"/>
-        </w:rPr>
-        <w:t>u</w:t>
+        <w:t xml:space="preserve"> u</w:t>
       </w:r>
       <w:r>
         <w:rPr>
@@ -8021,65 +6751,44 @@
           <w:sz w:val="17"/>
           <w:szCs w:val="17"/>
         </w:rPr>
+        <w:t xml:space="preserve">dy </w:t>
+      </w:r>
+      <w:r>
+        <w:rPr>
+          <w:rFonts w:ascii="Consolas" w:hAnsi="Consolas" w:cs="Courier New"/>
+          <w:color w:val="666600"/>
+          <w:sz w:val="17"/>
+          <w:szCs w:val="17"/>
+        </w:rPr>
+        <w:t>*</w:t>
+      </w:r>
+      <w:r>
+        <w:rPr>
+          <w:rFonts w:ascii="Consolas" w:hAnsi="Consolas" w:cs="Courier New"/>
+          <w:color w:val="000000"/>
+          <w:sz w:val="17"/>
+          <w:szCs w:val="17"/>
+        </w:rPr>
+        <w:t xml:space="preserve"> v</w:t>
+      </w:r>
+      <w:r>
+        <w:rPr>
+          <w:rFonts w:ascii="Consolas" w:hAnsi="Consolas" w:cs="Courier New"/>
+          <w:color w:val="666600"/>
+          <w:sz w:val="17"/>
+          <w:szCs w:val="17"/>
+        </w:rPr>
+        <w:t>.</w:t>
+      </w:r>
+      <w:r>
+        <w:rPr>
+          <w:rFonts w:ascii="Consolas" w:hAnsi="Consolas" w:cs="Courier New"/>
+          <w:color w:val="000000"/>
+          <w:sz w:val="17"/>
+          <w:szCs w:val="17"/>
+        </w:rPr>
         <w:t>dy</w:t>
       </w:r>
-      <w:proofErr w:type="spellEnd"/>
-      <w:r>
-        <w:rPr>
-          <w:rFonts w:ascii="Consolas" w:hAnsi="Consolas" w:cs="Courier New"/>
-          <w:color w:val="000000"/>
-          <w:sz w:val="17"/>
-          <w:szCs w:val="17"/>
-        </w:rPr>
-        <w:t xml:space="preserve"> </w:t>
-      </w:r>
-      <w:r>
-        <w:rPr>
-          <w:rFonts w:ascii="Consolas" w:hAnsi="Consolas" w:cs="Courier New"/>
-          <w:color w:val="666600"/>
-          <w:sz w:val="17"/>
-          <w:szCs w:val="17"/>
-        </w:rPr>
-        <w:t>*</w:t>
-      </w:r>
-      <w:r>
-        <w:rPr>
-          <w:rFonts w:ascii="Consolas" w:hAnsi="Consolas" w:cs="Courier New"/>
-          <w:color w:val="000000"/>
-          <w:sz w:val="17"/>
-          <w:szCs w:val="17"/>
-        </w:rPr>
-        <w:t xml:space="preserve"> </w:t>
-      </w:r>
-      <w:proofErr w:type="spellStart"/>
-      <w:r>
-        <w:rPr>
-          <w:rFonts w:ascii="Consolas" w:hAnsi="Consolas" w:cs="Courier New"/>
-          <w:color w:val="000000"/>
-          <w:sz w:val="17"/>
-          <w:szCs w:val="17"/>
-        </w:rPr>
-        <w:t>v</w:t>
-      </w:r>
-      <w:r>
-        <w:rPr>
-          <w:rFonts w:ascii="Consolas" w:hAnsi="Consolas" w:cs="Courier New"/>
-          <w:color w:val="666600"/>
-          <w:sz w:val="17"/>
-          <w:szCs w:val="17"/>
-        </w:rPr>
-        <w:t>.</w:t>
-      </w:r>
-      <w:r>
-        <w:rPr>
-          <w:rFonts w:ascii="Consolas" w:hAnsi="Consolas" w:cs="Courier New"/>
-          <w:color w:val="000000"/>
-          <w:sz w:val="17"/>
-          <w:szCs w:val="17"/>
-        </w:rPr>
-        <w:t>dy</w:t>
-      </w:r>
-      <w:proofErr w:type="spellEnd"/>
       <w:r>
         <w:rPr>
           <w:rFonts w:ascii="Consolas" w:hAnsi="Consolas" w:cs="Courier New"/>
@@ -8187,7 +6896,6 @@
         </w:rPr>
         <w:t>(</w:t>
       </w:r>
-      <w:proofErr w:type="gramStart"/>
       <w:r>
         <w:rPr>
           <w:rFonts w:ascii="Consolas" w:hAnsi="Consolas" w:cs="Courier New"/>
@@ -8206,7 +6914,6 @@
         </w:rPr>
         <w:t>[</w:t>
       </w:r>
-      <w:proofErr w:type="gramEnd"/>
       <w:r>
         <w:rPr>
           <w:rFonts w:ascii="Consolas" w:hAnsi="Consolas" w:cs="Courier New"/>
@@ -8294,27 +7001,7 @@
           <w:sz w:val="17"/>
           <w:szCs w:val="17"/>
         </w:rPr>
-        <w:t xml:space="preserve"> </w:t>
-      </w:r>
-      <w:proofErr w:type="spellStart"/>
-      <w:r>
-        <w:rPr>
-          <w:rFonts w:ascii="Consolas" w:hAnsi="Consolas" w:cs="Courier New"/>
-          <w:color w:val="000000"/>
-          <w:sz w:val="17"/>
-          <w:szCs w:val="17"/>
-        </w:rPr>
-        <w:t>val</w:t>
-      </w:r>
-      <w:proofErr w:type="spellEnd"/>
-      <w:r>
-        <w:rPr>
-          <w:rFonts w:ascii="Consolas" w:hAnsi="Consolas" w:cs="Courier New"/>
-          <w:color w:val="000000"/>
-          <w:sz w:val="17"/>
-          <w:szCs w:val="17"/>
-        </w:rPr>
-        <w:t xml:space="preserve"> </w:t>
+        <w:t xml:space="preserve"> val </w:t>
       </w:r>
       <w:r>
         <w:rPr>
@@ -8376,17 +7063,7 @@
           <w:sz w:val="17"/>
           <w:szCs w:val="17"/>
         </w:rPr>
-        <w:t xml:space="preserve">        </w:t>
-      </w:r>
-      <w:proofErr w:type="spellStart"/>
-      <w:r>
-        <w:rPr>
-          <w:rFonts w:ascii="Consolas" w:hAnsi="Consolas" w:cs="Courier New"/>
-          <w:color w:val="000000"/>
-          <w:sz w:val="17"/>
-          <w:szCs w:val="17"/>
-        </w:rPr>
-        <w:t>u</w:t>
+        <w:t xml:space="preserve">        u</w:t>
       </w:r>
       <w:r>
         <w:rPr>
@@ -8404,65 +7081,44 @@
           <w:sz w:val="17"/>
           <w:szCs w:val="17"/>
         </w:rPr>
+        <w:t xml:space="preserve">val </w:t>
+      </w:r>
+      <w:r>
+        <w:rPr>
+          <w:rFonts w:ascii="Consolas" w:hAnsi="Consolas" w:cs="Courier New"/>
+          <w:color w:val="666600"/>
+          <w:sz w:val="17"/>
+          <w:szCs w:val="17"/>
+        </w:rPr>
+        <w:t>*</w:t>
+      </w:r>
+      <w:r>
+        <w:rPr>
+          <w:rFonts w:ascii="Consolas" w:hAnsi="Consolas" w:cs="Courier New"/>
+          <w:color w:val="000000"/>
+          <w:sz w:val="17"/>
+          <w:szCs w:val="17"/>
+        </w:rPr>
+        <w:t xml:space="preserve"> v</w:t>
+      </w:r>
+      <w:r>
+        <w:rPr>
+          <w:rFonts w:ascii="Consolas" w:hAnsi="Consolas" w:cs="Courier New"/>
+          <w:color w:val="666600"/>
+          <w:sz w:val="17"/>
+          <w:szCs w:val="17"/>
+        </w:rPr>
+        <w:t>.</w:t>
+      </w:r>
+      <w:r>
+        <w:rPr>
+          <w:rFonts w:ascii="Consolas" w:hAnsi="Consolas" w:cs="Courier New"/>
+          <w:color w:val="000000"/>
+          <w:sz w:val="17"/>
+          <w:szCs w:val="17"/>
+        </w:rPr>
         <w:t>val</w:t>
       </w:r>
-      <w:proofErr w:type="spellEnd"/>
-      <w:r>
-        <w:rPr>
-          <w:rFonts w:ascii="Consolas" w:hAnsi="Consolas" w:cs="Courier New"/>
-          <w:color w:val="000000"/>
-          <w:sz w:val="17"/>
-          <w:szCs w:val="17"/>
-        </w:rPr>
-        <w:t xml:space="preserve"> </w:t>
-      </w:r>
-      <w:r>
-        <w:rPr>
-          <w:rFonts w:ascii="Consolas" w:hAnsi="Consolas" w:cs="Courier New"/>
-          <w:color w:val="666600"/>
-          <w:sz w:val="17"/>
-          <w:szCs w:val="17"/>
-        </w:rPr>
-        <w:t>*</w:t>
-      </w:r>
-      <w:r>
-        <w:rPr>
-          <w:rFonts w:ascii="Consolas" w:hAnsi="Consolas" w:cs="Courier New"/>
-          <w:color w:val="000000"/>
-          <w:sz w:val="17"/>
-          <w:szCs w:val="17"/>
-        </w:rPr>
-        <w:t xml:space="preserve"> </w:t>
-      </w:r>
-      <w:proofErr w:type="spellStart"/>
-      <w:r>
-        <w:rPr>
-          <w:rFonts w:ascii="Consolas" w:hAnsi="Consolas" w:cs="Courier New"/>
-          <w:color w:val="000000"/>
-          <w:sz w:val="17"/>
-          <w:szCs w:val="17"/>
-        </w:rPr>
-        <w:t>v</w:t>
-      </w:r>
-      <w:r>
-        <w:rPr>
-          <w:rFonts w:ascii="Consolas" w:hAnsi="Consolas" w:cs="Courier New"/>
-          <w:color w:val="666600"/>
-          <w:sz w:val="17"/>
-          <w:szCs w:val="17"/>
-        </w:rPr>
-        <w:t>.</w:t>
-      </w:r>
-      <w:r>
-        <w:rPr>
-          <w:rFonts w:ascii="Consolas" w:hAnsi="Consolas" w:cs="Courier New"/>
-          <w:color w:val="000000"/>
-          <w:sz w:val="17"/>
-          <w:szCs w:val="17"/>
-        </w:rPr>
-        <w:t>val</w:t>
-      </w:r>
-      <w:proofErr w:type="spellEnd"/>
     </w:p>
     <w:p>
       <w:pPr>
@@ -8532,18 +7188,7 @@
           <w:sz w:val="17"/>
           <w:szCs w:val="17"/>
         </w:rPr>
-        <w:t xml:space="preserve"> </w:t>
-      </w:r>
-      <w:proofErr w:type="spellStart"/>
-      <w:proofErr w:type="gramStart"/>
-      <w:r>
-        <w:rPr>
-          <w:rFonts w:ascii="Consolas" w:hAnsi="Consolas" w:cs="Courier New"/>
-          <w:color w:val="000000"/>
-          <w:sz w:val="17"/>
-          <w:szCs w:val="17"/>
-        </w:rPr>
-        <w:t>steps</w:t>
+        <w:t xml:space="preserve"> steps</w:t>
       </w:r>
       <w:r>
         <w:rPr>
@@ -8561,18 +7206,7 @@
           <w:sz w:val="17"/>
           <w:szCs w:val="17"/>
         </w:rPr>
-        <w:t>dt</w:t>
-      </w:r>
-      <w:proofErr w:type="spellEnd"/>
-      <w:proofErr w:type="gramEnd"/>
-      <w:r>
-        <w:rPr>
-          <w:rFonts w:ascii="Consolas" w:hAnsi="Consolas" w:cs="Courier New"/>
-          <w:color w:val="000000"/>
-          <w:sz w:val="17"/>
-          <w:szCs w:val="17"/>
-        </w:rPr>
-        <w:t xml:space="preserve"> </w:t>
+        <w:t xml:space="preserve">dt </w:t>
       </w:r>
       <w:r>
         <w:rPr>
@@ -8590,19 +7224,8 @@
           <w:sz w:val="17"/>
           <w:szCs w:val="17"/>
         </w:rPr>
-        <w:t xml:space="preserve"> </w:t>
-      </w:r>
-      <w:proofErr w:type="spellStart"/>
-      <w:r>
-        <w:rPr>
-          <w:rFonts w:ascii="Consolas" w:hAnsi="Consolas" w:cs="Courier New"/>
-          <w:color w:val="000000"/>
-          <w:sz w:val="17"/>
-          <w:szCs w:val="17"/>
-        </w:rPr>
-        <w:t>gradient_prod</w:t>
-      </w:r>
-      <w:proofErr w:type="spellEnd"/>
+        <w:t xml:space="preserve"> gradient_prod</w:t>
+      </w:r>
     </w:p>
     <w:p>
       <w:pPr>
@@ -8672,18 +7295,97 @@
           <w:sz w:val="17"/>
           <w:szCs w:val="17"/>
         </w:rPr>
+        <w:t xml:space="preserve"> steps</w:t>
+      </w:r>
+      <w:r>
+        <w:rPr>
+          <w:rFonts w:ascii="Consolas" w:hAnsi="Consolas" w:cs="Courier New"/>
+          <w:color w:val="666600"/>
+          <w:sz w:val="17"/>
+          <w:szCs w:val="17"/>
+        </w:rPr>
+        <w:t>.</w:t>
+      </w:r>
+      <w:r>
+        <w:rPr>
+          <w:rFonts w:ascii="Consolas" w:hAnsi="Consolas" w:cs="Courier New"/>
+          <w:color w:val="000000"/>
+          <w:sz w:val="17"/>
+          <w:szCs w:val="17"/>
+        </w:rPr>
+        <w:t xml:space="preserve">dt </w:t>
+      </w:r>
+      <w:r>
+        <w:rPr>
+          <w:rFonts w:ascii="Consolas" w:hAnsi="Consolas" w:cs="Courier New"/>
+          <w:color w:val="666600"/>
+          <w:sz w:val="17"/>
+          <w:szCs w:val="17"/>
+        </w:rPr>
+        <w:t>*</w:t>
+      </w:r>
+      <w:r>
+        <w:rPr>
+          <w:rFonts w:ascii="Consolas" w:hAnsi="Consolas" w:cs="Courier New"/>
+          <w:color w:val="000000"/>
+          <w:sz w:val="17"/>
+          <w:szCs w:val="17"/>
+        </w:rPr>
+        <w:t xml:space="preserve"> dTy</w:t>
+      </w:r>
+      <w:r>
+        <w:rPr>
+          <w:rFonts w:ascii="Consolas" w:hAnsi="Consolas" w:cs="Courier New"/>
+          <w:color w:val="666600"/>
+          <w:sz w:val="17"/>
+          <w:szCs w:val="17"/>
+        </w:rPr>
+        <w:t>(</w:t>
+      </w:r>
+      <w:r>
+        <w:rPr>
+          <w:rFonts w:ascii="Consolas" w:hAnsi="Consolas" w:cs="Courier New"/>
+          <w:color w:val="000000"/>
+          <w:sz w:val="17"/>
+          <w:szCs w:val="17"/>
+        </w:rPr>
+        <w:t>h</w:t>
+      </w:r>
+      <w:r>
+        <w:rPr>
+          <w:rFonts w:ascii="Consolas" w:hAnsi="Consolas" w:cs="Courier New"/>
+          <w:color w:val="666600"/>
+          <w:sz w:val="17"/>
+          <w:szCs w:val="17"/>
+        </w:rPr>
+        <w:t>)</w:t>
+      </w:r>
+      <w:r>
+        <w:rPr>
+          <w:rFonts w:ascii="Consolas" w:hAnsi="Consolas" w:cs="Courier New"/>
+          <w:color w:val="000000"/>
+          <w:sz w:val="17"/>
+          <w:szCs w:val="17"/>
+        </w:rPr>
         <w:t xml:space="preserve"> </w:t>
       </w:r>
-      <w:proofErr w:type="spellStart"/>
-      <w:proofErr w:type="gramStart"/>
-      <w:r>
-        <w:rPr>
-          <w:rFonts w:ascii="Consolas" w:hAnsi="Consolas" w:cs="Courier New"/>
-          <w:color w:val="000000"/>
-          <w:sz w:val="17"/>
-          <w:szCs w:val="17"/>
-        </w:rPr>
-        <w:t>steps</w:t>
+      <w:r>
+        <w:rPr>
+          <w:rFonts w:ascii="Consolas" w:hAnsi="Consolas" w:cs="Courier New"/>
+          <w:color w:val="666600"/>
+          <w:sz w:val="17"/>
+          <w:szCs w:val="17"/>
+        </w:rPr>
+        <w:t>*</w:t>
+      </w:r>
+      <w:r>
+        <w:rPr>
+          <w:rFonts w:ascii="Consolas" w:hAnsi="Consolas" w:cs="Courier New"/>
+          <w:color w:val="000000"/>
+          <w:sz w:val="17"/>
+          <w:szCs w:val="17"/>
+        </w:rPr>
+        <w:t xml:space="preserve"> u</w:t>
       </w:r>
       <w:r>
         <w:rPr>
@@ -8701,18 +7403,7 @@
           <w:sz w:val="17"/>
           <w:szCs w:val="17"/>
         </w:rPr>
-        <w:t>dt</w:t>
-      </w:r>
-      <w:proofErr w:type="spellEnd"/>
-      <w:proofErr w:type="gramEnd"/>
-      <w:r>
-        <w:rPr>
-          <w:rFonts w:ascii="Consolas" w:hAnsi="Consolas" w:cs="Courier New"/>
-          <w:color w:val="000000"/>
-          <w:sz w:val="17"/>
-          <w:szCs w:val="17"/>
-        </w:rPr>
-        <w:t xml:space="preserve"> </w:t>
+        <w:t xml:space="preserve">dy </w:t>
       </w:r>
       <w:r>
         <w:rPr>
@@ -8730,82 +7421,7 @@
           <w:sz w:val="17"/>
           <w:szCs w:val="17"/>
         </w:rPr>
-        <w:t xml:space="preserve"> </w:t>
-      </w:r>
-      <w:proofErr w:type="spellStart"/>
-      <w:r>
-        <w:rPr>
-          <w:rFonts w:ascii="Consolas" w:hAnsi="Consolas" w:cs="Courier New"/>
-          <w:color w:val="000000"/>
-          <w:sz w:val="17"/>
-          <w:szCs w:val="17"/>
-        </w:rPr>
-        <w:t>dTy</w:t>
-      </w:r>
-      <w:proofErr w:type="spellEnd"/>
-      <w:r>
-        <w:rPr>
-          <w:rFonts w:ascii="Consolas" w:hAnsi="Consolas" w:cs="Courier New"/>
-          <w:color w:val="666600"/>
-          <w:sz w:val="17"/>
-          <w:szCs w:val="17"/>
-        </w:rPr>
-        <w:t>(</w:t>
-      </w:r>
-      <w:r>
-        <w:rPr>
-          <w:rFonts w:ascii="Consolas" w:hAnsi="Consolas" w:cs="Courier New"/>
-          <w:color w:val="000000"/>
-          <w:sz w:val="17"/>
-          <w:szCs w:val="17"/>
-        </w:rPr>
-        <w:t>h</w:t>
-      </w:r>
-      <w:r>
-        <w:rPr>
-          <w:rFonts w:ascii="Consolas" w:hAnsi="Consolas" w:cs="Courier New"/>
-          <w:color w:val="666600"/>
-          <w:sz w:val="17"/>
-          <w:szCs w:val="17"/>
-        </w:rPr>
-        <w:t>)</w:t>
-      </w:r>
-      <w:r>
-        <w:rPr>
-          <w:rFonts w:ascii="Consolas" w:hAnsi="Consolas" w:cs="Courier New"/>
-          <w:color w:val="000000"/>
-          <w:sz w:val="17"/>
-          <w:szCs w:val="17"/>
-        </w:rPr>
-        <w:t xml:space="preserve"> </w:t>
-      </w:r>
-      <w:r>
-        <w:rPr>
-          <w:rFonts w:ascii="Consolas" w:hAnsi="Consolas" w:cs="Courier New"/>
-          <w:color w:val="666600"/>
-          <w:sz w:val="17"/>
-          <w:szCs w:val="17"/>
-        </w:rPr>
-        <w:t>*</w:t>
-      </w:r>
-      <w:r>
-        <w:rPr>
-          <w:rFonts w:ascii="Consolas" w:hAnsi="Consolas" w:cs="Courier New"/>
-          <w:color w:val="000000"/>
-          <w:sz w:val="17"/>
-          <w:szCs w:val="17"/>
-        </w:rPr>
-        <w:t xml:space="preserve"> </w:t>
-      </w:r>
-      <w:proofErr w:type="spellStart"/>
-      <w:r>
-        <w:rPr>
-          <w:rFonts w:ascii="Consolas" w:hAnsi="Consolas" w:cs="Courier New"/>
-          <w:color w:val="000000"/>
-          <w:sz w:val="17"/>
-          <w:szCs w:val="17"/>
-        </w:rPr>
-        <w:t>u</w:t>
+        <w:t xml:space="preserve"> v</w:t>
       </w:r>
       <w:r>
         <w:rPr>
@@ -8823,65 +7439,8 @@
           <w:sz w:val="17"/>
           <w:szCs w:val="17"/>
         </w:rPr>
-        <w:t>dy</w:t>
-      </w:r>
-      <w:proofErr w:type="spellEnd"/>
-      <w:r>
-        <w:rPr>
-          <w:rFonts w:ascii="Consolas" w:hAnsi="Consolas" w:cs="Courier New"/>
-          <w:color w:val="000000"/>
-          <w:sz w:val="17"/>
-          <w:szCs w:val="17"/>
-        </w:rPr>
-        <w:t xml:space="preserve"> </w:t>
-      </w:r>
-      <w:r>
-        <w:rPr>
-          <w:rFonts w:ascii="Consolas" w:hAnsi="Consolas" w:cs="Courier New"/>
-          <w:color w:val="666600"/>
-          <w:sz w:val="17"/>
-          <w:szCs w:val="17"/>
-        </w:rPr>
-        <w:t>*</w:t>
-      </w:r>
-      <w:r>
-        <w:rPr>
-          <w:rFonts w:ascii="Consolas" w:hAnsi="Consolas" w:cs="Courier New"/>
-          <w:color w:val="000000"/>
-          <w:sz w:val="17"/>
-          <w:szCs w:val="17"/>
-        </w:rPr>
-        <w:t xml:space="preserve"> </w:t>
-      </w:r>
-      <w:proofErr w:type="spellStart"/>
-      <w:r>
-        <w:rPr>
-          <w:rFonts w:ascii="Consolas" w:hAnsi="Consolas" w:cs="Courier New"/>
-          <w:color w:val="000000"/>
-          <w:sz w:val="17"/>
-          <w:szCs w:val="17"/>
-        </w:rPr>
-        <w:t>v</w:t>
-      </w:r>
-      <w:r>
-        <w:rPr>
-          <w:rFonts w:ascii="Consolas" w:hAnsi="Consolas" w:cs="Courier New"/>
-          <w:color w:val="666600"/>
-          <w:sz w:val="17"/>
-          <w:szCs w:val="17"/>
-        </w:rPr>
-        <w:t>.</w:t>
-      </w:r>
-      <w:r>
-        <w:rPr>
-          <w:rFonts w:ascii="Consolas" w:hAnsi="Consolas" w:cs="Courier New"/>
-          <w:color w:val="000000"/>
-          <w:sz w:val="17"/>
-          <w:szCs w:val="17"/>
-        </w:rPr>
         <w:t>val</w:t>
       </w:r>
-      <w:proofErr w:type="spellEnd"/>
     </w:p>
     <w:p>
       <w:pPr>
@@ -8951,18 +7510,97 @@
           <w:sz w:val="17"/>
           <w:szCs w:val="17"/>
         </w:rPr>
+        <w:t xml:space="preserve"> steps</w:t>
+      </w:r>
+      <w:r>
+        <w:rPr>
+          <w:rFonts w:ascii="Consolas" w:hAnsi="Consolas" w:cs="Courier New"/>
+          <w:color w:val="666600"/>
+          <w:sz w:val="17"/>
+          <w:szCs w:val="17"/>
+        </w:rPr>
+        <w:t>.</w:t>
+      </w:r>
+      <w:r>
+        <w:rPr>
+          <w:rFonts w:ascii="Consolas" w:hAnsi="Consolas" w:cs="Courier New"/>
+          <w:color w:val="000000"/>
+          <w:sz w:val="17"/>
+          <w:szCs w:val="17"/>
+        </w:rPr>
+        <w:t xml:space="preserve">dt </w:t>
+      </w:r>
+      <w:r>
+        <w:rPr>
+          <w:rFonts w:ascii="Consolas" w:hAnsi="Consolas" w:cs="Courier New"/>
+          <w:color w:val="666600"/>
+          <w:sz w:val="17"/>
+          <w:szCs w:val="17"/>
+        </w:rPr>
+        <w:t>*</w:t>
+      </w:r>
+      <w:r>
+        <w:rPr>
+          <w:rFonts w:ascii="Consolas" w:hAnsi="Consolas" w:cs="Courier New"/>
+          <w:color w:val="000000"/>
+          <w:sz w:val="17"/>
+          <w:szCs w:val="17"/>
+        </w:rPr>
+        <w:t xml:space="preserve"> f</w:t>
+      </w:r>
+      <w:r>
+        <w:rPr>
+          <w:rFonts w:ascii="Consolas" w:hAnsi="Consolas" w:cs="Courier New"/>
+          <w:color w:val="666600"/>
+          <w:sz w:val="17"/>
+          <w:szCs w:val="17"/>
+        </w:rPr>
+        <w:t>(</w:t>
+      </w:r>
+      <w:r>
+        <w:rPr>
+          <w:rFonts w:ascii="Consolas" w:hAnsi="Consolas" w:cs="Courier New"/>
+          <w:color w:val="000000"/>
+          <w:sz w:val="17"/>
+          <w:szCs w:val="17"/>
+        </w:rPr>
+        <w:t>h</w:t>
+      </w:r>
+      <w:r>
+        <w:rPr>
+          <w:rFonts w:ascii="Consolas" w:hAnsi="Consolas" w:cs="Courier New"/>
+          <w:color w:val="666600"/>
+          <w:sz w:val="17"/>
+          <w:szCs w:val="17"/>
+        </w:rPr>
+        <w:t>)</w:t>
+      </w:r>
+      <w:r>
+        <w:rPr>
+          <w:rFonts w:ascii="Consolas" w:hAnsi="Consolas" w:cs="Courier New"/>
+          <w:color w:val="000000"/>
+          <w:sz w:val="17"/>
+          <w:szCs w:val="17"/>
+        </w:rPr>
         <w:t xml:space="preserve"> </w:t>
       </w:r>
-      <w:proofErr w:type="spellStart"/>
-      <w:proofErr w:type="gramStart"/>
-      <w:r>
-        <w:rPr>
-          <w:rFonts w:ascii="Consolas" w:hAnsi="Consolas" w:cs="Courier New"/>
-          <w:color w:val="000000"/>
-          <w:sz w:val="17"/>
-          <w:szCs w:val="17"/>
-        </w:rPr>
-        <w:t>steps</w:t>
+      <w:r>
+        <w:rPr>
+          <w:rFonts w:ascii="Consolas" w:hAnsi="Consolas" w:cs="Courier New"/>
+          <w:color w:val="666600"/>
+          <w:sz w:val="17"/>
+          <w:szCs w:val="17"/>
+        </w:rPr>
+        <w:t>*</w:t>
+      </w:r>
+      <w:r>
+        <w:rPr>
+          <w:rFonts w:ascii="Consolas" w:hAnsi="Consolas" w:cs="Courier New"/>
+          <w:color w:val="000000"/>
+          <w:sz w:val="17"/>
+          <w:szCs w:val="17"/>
+        </w:rPr>
+        <w:t xml:space="preserve"> v</w:t>
       </w:r>
       <w:r>
         <w:rPr>
@@ -8980,120 +7618,8 @@
           <w:sz w:val="17"/>
           <w:szCs w:val="17"/>
         </w:rPr>
-        <w:t>dt</w:t>
-      </w:r>
-      <w:proofErr w:type="spellEnd"/>
-      <w:proofErr w:type="gramEnd"/>
-      <w:r>
-        <w:rPr>
-          <w:rFonts w:ascii="Consolas" w:hAnsi="Consolas" w:cs="Courier New"/>
-          <w:color w:val="000000"/>
-          <w:sz w:val="17"/>
-          <w:szCs w:val="17"/>
-        </w:rPr>
-        <w:t xml:space="preserve"> </w:t>
-      </w:r>
-      <w:r>
-        <w:rPr>
-          <w:rFonts w:ascii="Consolas" w:hAnsi="Consolas" w:cs="Courier New"/>
-          <w:color w:val="666600"/>
-          <w:sz w:val="17"/>
-          <w:szCs w:val="17"/>
-        </w:rPr>
-        <w:t>*</w:t>
-      </w:r>
-      <w:r>
-        <w:rPr>
-          <w:rFonts w:ascii="Consolas" w:hAnsi="Consolas" w:cs="Courier New"/>
-          <w:color w:val="000000"/>
-          <w:sz w:val="17"/>
-          <w:szCs w:val="17"/>
-        </w:rPr>
-        <w:t xml:space="preserve"> f</w:t>
-      </w:r>
-      <w:r>
-        <w:rPr>
-          <w:rFonts w:ascii="Consolas" w:hAnsi="Consolas" w:cs="Courier New"/>
-          <w:color w:val="666600"/>
-          <w:sz w:val="17"/>
-          <w:szCs w:val="17"/>
-        </w:rPr>
-        <w:t>(</w:t>
-      </w:r>
-      <w:r>
-        <w:rPr>
-          <w:rFonts w:ascii="Consolas" w:hAnsi="Consolas" w:cs="Courier New"/>
-          <w:color w:val="000000"/>
-          <w:sz w:val="17"/>
-          <w:szCs w:val="17"/>
-        </w:rPr>
-        <w:t>h</w:t>
-      </w:r>
-      <w:r>
-        <w:rPr>
-          <w:rFonts w:ascii="Consolas" w:hAnsi="Consolas" w:cs="Courier New"/>
-          <w:color w:val="666600"/>
-          <w:sz w:val="17"/>
-          <w:szCs w:val="17"/>
-        </w:rPr>
-        <w:t>)</w:t>
-      </w:r>
-      <w:r>
-        <w:rPr>
-          <w:rFonts w:ascii="Consolas" w:hAnsi="Consolas" w:cs="Courier New"/>
-          <w:color w:val="000000"/>
-          <w:sz w:val="17"/>
-          <w:szCs w:val="17"/>
-        </w:rPr>
-        <w:t xml:space="preserve"> </w:t>
-      </w:r>
-      <w:r>
-        <w:rPr>
-          <w:rFonts w:ascii="Consolas" w:hAnsi="Consolas" w:cs="Courier New"/>
-          <w:color w:val="666600"/>
-          <w:sz w:val="17"/>
-          <w:szCs w:val="17"/>
-        </w:rPr>
-        <w:t>*</w:t>
-      </w:r>
-      <w:r>
-        <w:rPr>
-          <w:rFonts w:ascii="Consolas" w:hAnsi="Consolas" w:cs="Courier New"/>
-          <w:color w:val="000000"/>
-          <w:sz w:val="17"/>
-          <w:szCs w:val="17"/>
-        </w:rPr>
-        <w:t xml:space="preserve"> </w:t>
-      </w:r>
-      <w:proofErr w:type="spellStart"/>
-      <w:r>
-        <w:rPr>
-          <w:rFonts w:ascii="Consolas" w:hAnsi="Consolas" w:cs="Courier New"/>
-          <w:color w:val="000000"/>
-          <w:sz w:val="17"/>
-          <w:szCs w:val="17"/>
-        </w:rPr>
-        <w:t>v</w:t>
-      </w:r>
-      <w:r>
-        <w:rPr>
-          <w:rFonts w:ascii="Consolas" w:hAnsi="Consolas" w:cs="Courier New"/>
-          <w:color w:val="666600"/>
-          <w:sz w:val="17"/>
-          <w:szCs w:val="17"/>
-        </w:rPr>
-        <w:t>.</w:t>
-      </w:r>
-      <w:r>
-        <w:rPr>
-          <w:rFonts w:ascii="Consolas" w:hAnsi="Consolas" w:cs="Courier New"/>
-          <w:color w:val="000000"/>
-          <w:sz w:val="17"/>
-          <w:szCs w:val="17"/>
-        </w:rPr>
         <w:t>val</w:t>
       </w:r>
-      <w:proofErr w:type="spellEnd"/>
     </w:p>
     <w:p>
       <w:pPr>
@@ -9172,18 +7698,7 @@
           <w:sz w:val="17"/>
           <w:szCs w:val="17"/>
         </w:rPr>
-        <w:t xml:space="preserve"> </w:t>
-      </w:r>
-      <w:proofErr w:type="spellStart"/>
-      <w:proofErr w:type="gramStart"/>
-      <w:r>
-        <w:rPr>
-          <w:rFonts w:ascii="Consolas" w:hAnsi="Consolas" w:cs="Courier New"/>
-          <w:color w:val="000000"/>
-          <w:sz w:val="17"/>
-          <w:szCs w:val="17"/>
-        </w:rPr>
-        <w:t>steps</w:t>
+        <w:t xml:space="preserve"> steps</w:t>
       </w:r>
       <w:r>
         <w:rPr>
@@ -9201,18 +7716,7 @@
           <w:sz w:val="17"/>
           <w:szCs w:val="17"/>
         </w:rPr>
-        <w:t>dt</w:t>
-      </w:r>
-      <w:proofErr w:type="spellEnd"/>
-      <w:proofErr w:type="gramEnd"/>
-      <w:r>
-        <w:rPr>
-          <w:rFonts w:ascii="Consolas" w:hAnsi="Consolas" w:cs="Courier New"/>
-          <w:color w:val="000000"/>
-          <w:sz w:val="17"/>
-          <w:szCs w:val="17"/>
-        </w:rPr>
-        <w:t xml:space="preserve"> </w:t>
+        <w:t xml:space="preserve">dt </w:t>
       </w:r>
       <w:r>
         <w:rPr>
@@ -9248,17 +7752,7 @@
           <w:sz w:val="17"/>
           <w:szCs w:val="17"/>
         </w:rPr>
-        <w:t xml:space="preserve"> </w:t>
-      </w:r>
-      <w:proofErr w:type="spellStart"/>
-      <w:r>
-        <w:rPr>
-          <w:rFonts w:ascii="Consolas" w:hAnsi="Consolas" w:cs="Courier New"/>
-          <w:color w:val="000000"/>
-          <w:sz w:val="17"/>
-          <w:szCs w:val="17"/>
-        </w:rPr>
-        <w:t>u</w:t>
+        <w:t xml:space="preserve"> u</w:t>
       </w:r>
       <w:r>
         <w:rPr>
@@ -9276,17 +7770,7 @@
           <w:sz w:val="17"/>
           <w:szCs w:val="17"/>
         </w:rPr>
-        <w:t>dx</w:t>
-      </w:r>
-      <w:proofErr w:type="spellEnd"/>
-      <w:r>
-        <w:rPr>
-          <w:rFonts w:ascii="Consolas" w:hAnsi="Consolas" w:cs="Courier New"/>
-          <w:color w:val="000000"/>
-          <w:sz w:val="17"/>
-          <w:szCs w:val="17"/>
-        </w:rPr>
-        <w:t xml:space="preserve"> </w:t>
+        <w:t xml:space="preserve">dx </w:t>
       </w:r>
       <w:r>
         <w:rPr>
@@ -9304,17 +7788,7 @@
           <w:sz w:val="17"/>
           <w:szCs w:val="17"/>
         </w:rPr>
-        <w:t xml:space="preserve"> </w:t>
-      </w:r>
-      <w:proofErr w:type="spellStart"/>
-      <w:r>
-        <w:rPr>
-          <w:rFonts w:ascii="Consolas" w:hAnsi="Consolas" w:cs="Courier New"/>
-          <w:color w:val="000000"/>
-          <w:sz w:val="17"/>
-          <w:szCs w:val="17"/>
-        </w:rPr>
-        <w:t>v</w:t>
+        <w:t xml:space="preserve"> v</w:t>
       </w:r>
       <w:r>
         <w:rPr>
@@ -9334,7 +7808,6 @@
         </w:rPr>
         <w:t>val</w:t>
       </w:r>
-      <w:proofErr w:type="spellEnd"/>
       <w:r>
         <w:rPr>
           <w:rFonts w:ascii="Consolas" w:hAnsi="Consolas" w:cs="Courier New"/>
@@ -9422,18 +7895,79 @@
           <w:sz w:val="17"/>
           <w:szCs w:val="17"/>
         </w:rPr>
+        <w:t xml:space="preserve"> steps</w:t>
+      </w:r>
+      <w:r>
+        <w:rPr>
+          <w:rFonts w:ascii="Consolas" w:hAnsi="Consolas" w:cs="Courier New"/>
+          <w:color w:val="666600"/>
+          <w:sz w:val="17"/>
+          <w:szCs w:val="17"/>
+        </w:rPr>
+        <w:t>.</w:t>
+      </w:r>
+      <w:r>
+        <w:rPr>
+          <w:rFonts w:ascii="Consolas" w:hAnsi="Consolas" w:cs="Courier New"/>
+          <w:color w:val="000000"/>
+          <w:sz w:val="17"/>
+          <w:szCs w:val="17"/>
+        </w:rPr>
+        <w:t xml:space="preserve">dt </w:t>
+      </w:r>
+      <w:r>
+        <w:rPr>
+          <w:rFonts w:ascii="Consolas" w:hAnsi="Consolas" w:cs="Courier New"/>
+          <w:color w:val="666600"/>
+          <w:sz w:val="17"/>
+          <w:szCs w:val="17"/>
+        </w:rPr>
+        <w:t>*</w:t>
+      </w:r>
+      <w:r>
+        <w:rPr>
+          <w:rFonts w:ascii="Consolas" w:hAnsi="Consolas" w:cs="Courier New"/>
+          <w:color w:val="000000"/>
+          <w:sz w:val="17"/>
+          <w:szCs w:val="17"/>
+        </w:rPr>
         <w:t xml:space="preserve"> </w:t>
       </w:r>
-      <w:proofErr w:type="spellStart"/>
-      <w:proofErr w:type="gramStart"/>
-      <w:r>
-        <w:rPr>
-          <w:rFonts w:ascii="Consolas" w:hAnsi="Consolas" w:cs="Courier New"/>
-          <w:color w:val="000000"/>
-          <w:sz w:val="17"/>
-          <w:szCs w:val="17"/>
-        </w:rPr>
-        <w:t>steps</w:t>
+      <w:r>
+        <w:rPr>
+          <w:rFonts w:ascii="Consolas" w:hAnsi="Consolas" w:cs="Courier New"/>
+          <w:color w:val="000000"/>
+          <w:sz w:val="17"/>
+          <w:szCs w:val="17"/>
+        </w:rPr>
+        <w:t>by</w:t>
+      </w:r>
+      <w:r>
+        <w:rPr>
+          <w:rFonts w:ascii="Consolas" w:hAnsi="Consolas" w:cs="Courier New"/>
+          <w:color w:val="000000"/>
+          <w:sz w:val="17"/>
+          <w:szCs w:val="17"/>
+        </w:rPr>
+        <w:t xml:space="preserve"> </w:t>
+      </w:r>
+      <w:r>
+        <w:rPr>
+          <w:rFonts w:ascii="Consolas" w:hAnsi="Consolas" w:cs="Courier New"/>
+          <w:color w:val="666600"/>
+          <w:sz w:val="17"/>
+          <w:szCs w:val="17"/>
+        </w:rPr>
+        <w:t>*</w:t>
+      </w:r>
+      <w:r>
+        <w:rPr>
+          <w:rFonts w:ascii="Consolas" w:hAnsi="Consolas" w:cs="Courier New"/>
+          <w:color w:val="000000"/>
+          <w:sz w:val="17"/>
+          <w:szCs w:val="17"/>
+        </w:rPr>
+        <w:t xml:space="preserve"> u</w:t>
       </w:r>
       <w:r>
         <w:rPr>
@@ -9451,18 +7985,7 @@
           <w:sz w:val="17"/>
           <w:szCs w:val="17"/>
         </w:rPr>
-        <w:t>dt</w:t>
-      </w:r>
-      <w:proofErr w:type="spellEnd"/>
-      <w:proofErr w:type="gramEnd"/>
-      <w:r>
-        <w:rPr>
-          <w:rFonts w:ascii="Consolas" w:hAnsi="Consolas" w:cs="Courier New"/>
-          <w:color w:val="000000"/>
-          <w:sz w:val="17"/>
-          <w:szCs w:val="17"/>
-        </w:rPr>
-        <w:t xml:space="preserve"> </w:t>
+        <w:t xml:space="preserve">dy </w:t>
       </w:r>
       <w:r>
         <w:rPr>
@@ -9480,53 +8003,7 @@
           <w:sz w:val="17"/>
           <w:szCs w:val="17"/>
         </w:rPr>
-        <w:t xml:space="preserve"> </w:t>
-      </w:r>
-      <w:r>
-        <w:rPr>
-          <w:rFonts w:ascii="Consolas" w:hAnsi="Consolas" w:cs="Courier New"/>
-          <w:color w:val="000000"/>
-          <w:sz w:val="17"/>
-          <w:szCs w:val="17"/>
-        </w:rPr>
-        <w:t>by</w:t>
-      </w:r>
-      <w:r>
-        <w:rPr>
-          <w:rFonts w:ascii="Consolas" w:hAnsi="Consolas" w:cs="Courier New"/>
-          <w:color w:val="000000"/>
-          <w:sz w:val="17"/>
-          <w:szCs w:val="17"/>
-        </w:rPr>
-        <w:t xml:space="preserve"> </w:t>
-      </w:r>
-      <w:r>
-        <w:rPr>
-          <w:rFonts w:ascii="Consolas" w:hAnsi="Consolas" w:cs="Courier New"/>
-          <w:color w:val="666600"/>
-          <w:sz w:val="17"/>
-          <w:szCs w:val="17"/>
-        </w:rPr>
-        <w:t>*</w:t>
-      </w:r>
-      <w:r>
-        <w:rPr>
-          <w:rFonts w:ascii="Consolas" w:hAnsi="Consolas" w:cs="Courier New"/>
-          <w:color w:val="000000"/>
-          <w:sz w:val="17"/>
-          <w:szCs w:val="17"/>
-        </w:rPr>
-        <w:t xml:space="preserve"> </w:t>
-      </w:r>
-      <w:proofErr w:type="spellStart"/>
-      <w:r>
-        <w:rPr>
-          <w:rFonts w:ascii="Consolas" w:hAnsi="Consolas" w:cs="Courier New"/>
-          <w:color w:val="000000"/>
-          <w:sz w:val="17"/>
-          <w:szCs w:val="17"/>
-        </w:rPr>
-        <w:t>u</w:t>
+        <w:t xml:space="preserve"> v</w:t>
       </w:r>
       <w:r>
         <w:rPr>
@@ -9544,65 +8021,8 @@
           <w:sz w:val="17"/>
           <w:szCs w:val="17"/>
         </w:rPr>
-        <w:t>dy</w:t>
-      </w:r>
-      <w:proofErr w:type="spellEnd"/>
-      <w:r>
-        <w:rPr>
-          <w:rFonts w:ascii="Consolas" w:hAnsi="Consolas" w:cs="Courier New"/>
-          <w:color w:val="000000"/>
-          <w:sz w:val="17"/>
-          <w:szCs w:val="17"/>
-        </w:rPr>
-        <w:t xml:space="preserve"> </w:t>
-      </w:r>
-      <w:r>
-        <w:rPr>
-          <w:rFonts w:ascii="Consolas" w:hAnsi="Consolas" w:cs="Courier New"/>
-          <w:color w:val="666600"/>
-          <w:sz w:val="17"/>
-          <w:szCs w:val="17"/>
-        </w:rPr>
-        <w:t>*</w:t>
-      </w:r>
-      <w:r>
-        <w:rPr>
-          <w:rFonts w:ascii="Consolas" w:hAnsi="Consolas" w:cs="Courier New"/>
-          <w:color w:val="000000"/>
-          <w:sz w:val="17"/>
-          <w:szCs w:val="17"/>
-        </w:rPr>
-        <w:t xml:space="preserve"> </w:t>
-      </w:r>
-      <w:proofErr w:type="spellStart"/>
-      <w:r>
-        <w:rPr>
-          <w:rFonts w:ascii="Consolas" w:hAnsi="Consolas" w:cs="Courier New"/>
-          <w:color w:val="000000"/>
-          <w:sz w:val="17"/>
-          <w:szCs w:val="17"/>
-        </w:rPr>
-        <w:t>v</w:t>
-      </w:r>
-      <w:r>
-        <w:rPr>
-          <w:rFonts w:ascii="Consolas" w:hAnsi="Consolas" w:cs="Courier New"/>
-          <w:color w:val="666600"/>
-          <w:sz w:val="17"/>
-          <w:szCs w:val="17"/>
-        </w:rPr>
-        <w:t>.</w:t>
-      </w:r>
-      <w:r>
-        <w:rPr>
-          <w:rFonts w:ascii="Consolas" w:hAnsi="Consolas" w:cs="Courier New"/>
-          <w:color w:val="000000"/>
-          <w:sz w:val="17"/>
-          <w:szCs w:val="17"/>
-        </w:rPr>
         <w:t>val</w:t>
       </w:r>
-      <w:proofErr w:type="spellEnd"/>
       <w:r>
         <w:rPr>
           <w:rFonts w:ascii="Consolas" w:hAnsi="Consolas" w:cs="Courier New"/>
@@ -9716,19 +8136,8 @@
           <w:sz w:val="17"/>
           <w:szCs w:val="17"/>
         </w:rPr>
-        <w:t xml:space="preserve">    </w:t>
-      </w:r>
-      <w:proofErr w:type="spellStart"/>
-      <w:r>
-        <w:rPr>
-          <w:rFonts w:ascii="Consolas" w:hAnsi="Consolas" w:cs="Courier New"/>
-          <w:color w:val="000000"/>
-          <w:sz w:val="17"/>
-          <w:szCs w:val="17"/>
-        </w:rPr>
-        <w:t>rhs</w:t>
-      </w:r>
-      <w:proofErr w:type="spellEnd"/>
+        <w:t xml:space="preserve">    rhs</w:t>
+      </w:r>
       <w:r>
         <w:rPr>
           <w:rFonts w:ascii="Consolas" w:hAnsi="Consolas" w:cs="Courier New"/>
@@ -9738,7 +8147,6 @@
         </w:rPr>
         <w:t>(</w:t>
       </w:r>
-      <w:proofErr w:type="gramStart"/>
       <w:r>
         <w:rPr>
           <w:rFonts w:ascii="Consolas" w:hAnsi="Consolas" w:cs="Courier New"/>
@@ -9757,7 +8165,6 @@
         </w:rPr>
         <w:t>[</w:t>
       </w:r>
-      <w:proofErr w:type="gramEnd"/>
       <w:r>
         <w:rPr>
           <w:rFonts w:ascii="Consolas" w:hAnsi="Consolas" w:cs="Courier New"/>
@@ -9837,27 +8244,7 @@
           <w:sz w:val="17"/>
           <w:szCs w:val="17"/>
         </w:rPr>
-        <w:t xml:space="preserve"> </w:t>
-      </w:r>
-      <w:proofErr w:type="spellStart"/>
-      <w:r>
-        <w:rPr>
-          <w:rFonts w:ascii="Consolas" w:hAnsi="Consolas" w:cs="Courier New"/>
-          <w:color w:val="000000"/>
-          <w:sz w:val="17"/>
-          <w:szCs w:val="17"/>
-        </w:rPr>
-        <w:t>val</w:t>
-      </w:r>
-      <w:proofErr w:type="spellEnd"/>
-      <w:r>
-        <w:rPr>
-          <w:rFonts w:ascii="Consolas" w:hAnsi="Consolas" w:cs="Courier New"/>
-          <w:color w:val="000000"/>
-          <w:sz w:val="17"/>
-          <w:szCs w:val="17"/>
-        </w:rPr>
-        <w:t xml:space="preserve"> </w:t>
+        <w:t xml:space="preserve"> val </w:t>
       </w:r>
       <w:r>
         <w:rPr>
@@ -10000,7 +8387,6 @@
         </w:rPr>
         <w:t xml:space="preserve">wartość funkcji </w:t>
       </w:r>
-      <w:proofErr w:type="spellStart"/>
       <w:r>
         <w:rPr>
           <w:rFonts w:ascii="Consolas" w:hAnsi="Consolas" w:cs="Courier New"/>
@@ -10009,7 +8395,6 @@
         </w:rPr>
         <w:t>cannon</w:t>
       </w:r>
-      <w:proofErr w:type="spellEnd"/>
       <w:r>
         <w:rPr>
           <w:rFonts w:ascii="Consolas" w:hAnsi="Consolas" w:cs="Courier New"/>
@@ -10040,16 +8425,8 @@
         <w:rPr>
           <w:lang w:val="pl-PL"/>
         </w:rPr>
-        <w:t xml:space="preserve"> w danej </w:t>
-      </w:r>
-      <w:proofErr w:type="gramStart"/>
-      <w:r>
-        <w:rPr>
-          <w:lang w:val="pl-PL"/>
-        </w:rPr>
-        <w:t xml:space="preserve">iteracji  </w:t>
-      </w:r>
-      <w:proofErr w:type="spellStart"/>
+        <w:t xml:space="preserve"> w danej iteracji  </w:t>
+      </w:r>
       <w:r>
         <w:rPr>
           <w:rFonts w:ascii="Consolas" w:hAnsi="Consolas" w:cs="Courier New"/>
@@ -10058,8 +8435,6 @@
         </w:rPr>
         <w:t>iter</w:t>
       </w:r>
-      <w:proofErr w:type="spellEnd"/>
-      <w:proofErr w:type="gramEnd"/>
       <w:r>
         <w:rPr>
           <w:lang w:val="pl-PL"/>
@@ -10078,7 +8453,6 @@
           <w:lang w:val="pl-PL"/>
         </w:rPr>
       </w:pPr>
-      <w:proofErr w:type="spellStart"/>
       <w:r>
         <w:rPr>
           <w:rFonts w:ascii="Consolas" w:hAnsi="Consolas" w:cs="Courier New"/>
@@ -10087,7 +8461,6 @@
         </w:rPr>
         <w:t>bx</w:t>
       </w:r>
-      <w:proofErr w:type="spellEnd"/>
       <w:r>
         <w:rPr>
           <w:lang w:val="pl-PL"/>
@@ -10110,16 +8483,8 @@
         <w:rPr>
           <w:lang w:val="pl-PL"/>
         </w:rPr>
-        <w:t xml:space="preserve">w danej </w:t>
-      </w:r>
-      <w:proofErr w:type="gramStart"/>
-      <w:r>
-        <w:rPr>
-          <w:lang w:val="pl-PL"/>
-        </w:rPr>
-        <w:t xml:space="preserve">iteracji  </w:t>
-      </w:r>
-      <w:proofErr w:type="spellStart"/>
+        <w:t xml:space="preserve">w danej iteracji  </w:t>
+      </w:r>
       <w:r>
         <w:rPr>
           <w:rFonts w:ascii="Consolas" w:hAnsi="Consolas" w:cs="Courier New"/>
@@ -10128,15 +8493,12 @@
         </w:rPr>
         <w:t>iter</w:t>
       </w:r>
-      <w:proofErr w:type="spellEnd"/>
-      <w:proofErr w:type="gramEnd"/>
       <w:r>
         <w:rPr>
           <w:lang w:val="pl-PL"/>
         </w:rPr>
         <w:t xml:space="preserve">, uzyskana z różnicy zwracanych wartości funkcji </w:t>
       </w:r>
-      <w:proofErr w:type="spellStart"/>
       <w:r>
         <w:rPr>
           <w:rFonts w:ascii="Consolas" w:hAnsi="Consolas" w:cs="Courier New"/>
@@ -10145,7 +8507,6 @@
         </w:rPr>
         <w:t>cannon</w:t>
       </w:r>
-      <w:proofErr w:type="spellEnd"/>
       <w:r>
         <w:rPr>
           <w:rFonts w:ascii="Consolas" w:hAnsi="Consolas" w:cs="Courier New"/>
@@ -10208,16 +8569,8 @@
         <w:rPr>
           <w:lang w:val="pl-PL"/>
         </w:rPr>
-        <w:t xml:space="preserve">w danej </w:t>
-      </w:r>
-      <w:proofErr w:type="gramStart"/>
-      <w:r>
-        <w:rPr>
-          <w:lang w:val="pl-PL"/>
-        </w:rPr>
-        <w:t xml:space="preserve">iteracji  </w:t>
-      </w:r>
-      <w:proofErr w:type="spellStart"/>
+        <w:t xml:space="preserve">w danej iteracji  </w:t>
+      </w:r>
       <w:r>
         <w:rPr>
           <w:rFonts w:ascii="Consolas" w:hAnsi="Consolas" w:cs="Courier New"/>
@@ -10226,15 +8579,12 @@
         </w:rPr>
         <w:t>iter</w:t>
       </w:r>
-      <w:proofErr w:type="spellEnd"/>
-      <w:proofErr w:type="gramEnd"/>
       <w:r>
         <w:rPr>
           <w:lang w:val="pl-PL"/>
         </w:rPr>
         <w:t xml:space="preserve">, uzyskana z różnicy zwracanych wartości funkcji </w:t>
       </w:r>
-      <w:proofErr w:type="spellStart"/>
       <w:r>
         <w:rPr>
           <w:rFonts w:ascii="Consolas" w:hAnsi="Consolas" w:cs="Courier New"/>
@@ -10243,7 +8593,6 @@
         </w:rPr>
         <w:t>cannon</w:t>
       </w:r>
-      <w:proofErr w:type="spellEnd"/>
       <w:r>
         <w:rPr>
           <w:rFonts w:ascii="Consolas" w:hAnsi="Consolas" w:cs="Courier New"/>
@@ -10278,7 +8627,6 @@
         </w:rPr>
         <w:t xml:space="preserve">Następnie </w:t>
       </w:r>
-      <w:proofErr w:type="spellStart"/>
       <w:r>
         <w:rPr>
           <w:rFonts w:ascii="Consolas" w:hAnsi="Consolas" w:cs="Courier New"/>
@@ -10287,7 +8635,6 @@
         </w:rPr>
         <w:t>bx</w:t>
       </w:r>
-      <w:proofErr w:type="spellEnd"/>
       <w:r>
         <w:rPr>
           <w:lang w:val="pl-PL"/>
@@ -10314,7 +8661,6 @@
         </w:rPr>
         <w:t xml:space="preserve">mnożone przez stałe siły działka - </w:t>
       </w:r>
-      <w:proofErr w:type="spellStart"/>
       <w:r>
         <w:rPr>
           <w:rFonts w:ascii="Consolas" w:hAnsi="Consolas" w:cs="Courier New"/>
@@ -10323,7 +8669,6 @@
         </w:rPr>
         <w:t>cannon_strength_x</w:t>
       </w:r>
-      <w:proofErr w:type="spellEnd"/>
       <w:r>
         <w:rPr>
           <w:rFonts w:ascii="Consolas" w:hAnsi="Consolas" w:cs="Courier New"/>
@@ -10332,7 +8677,6 @@
         </w:rPr>
         <w:t xml:space="preserve">, </w:t>
       </w:r>
-      <w:proofErr w:type="spellStart"/>
       <w:r>
         <w:rPr>
           <w:rFonts w:ascii="Consolas" w:hAnsi="Consolas" w:cs="Courier New"/>
@@ -10349,7 +8693,6 @@
         </w:rPr>
         <w:t>y</w:t>
       </w:r>
-      <w:proofErr w:type="spellEnd"/>
       <w:r>
         <w:rPr>
           <w:lang w:val="pl-PL"/>
@@ -10362,7 +8705,6 @@
         </w:rPr>
         <w:t xml:space="preserve">odejmowane od </w:t>
       </w:r>
-      <w:proofErr w:type="spellStart"/>
       <w:r>
         <w:rPr>
           <w:rFonts w:ascii="Consolas" w:hAnsi="Consolas" w:cs="Courier New"/>
@@ -10371,7 +8713,6 @@
         </w:rPr>
         <w:t>val</w:t>
       </w:r>
-      <w:proofErr w:type="spellEnd"/>
       <w:r>
         <w:rPr>
           <w:lang w:val="pl-PL"/>
@@ -10427,7 +8768,7 @@
 </file>
 
 <file path=word/numbering.xml><?xml version="1.0" encoding="utf-8"?>
-<w:numbering xmlns:wpc="http://schemas.microsoft.com/office/word/2010/wordprocessingCanvas" xmlns:cx="http://schemas.microsoft.com/office/drawing/2014/chartex" xmlns:cx1="http://schemas.microsoft.com/office/drawing/2015/9/8/chartex" xmlns:cx2="http://schemas.microsoft.com/office/drawing/2015/10/21/chartex" xmlns:cx3="http://schemas.microsoft.com/office/drawing/2016/5/9/chartex" xmlns:cx4="http://schemas.microsoft.com/office/drawing/2016/5/10/chartex" xmlns:cx5="http://schemas.microsoft.com/office/drawing/2016/5/11/chartex" xmlns:cx6="http://schemas.microsoft.com/office/drawing/2016/5/12/chartex" xmlns:cx7="http://schemas.microsoft.com/office/drawing/2016/5/13/chartex" xmlns:cx8="http://schemas.microsoft.com/office/drawing/2016/5/14/chartex" xmlns:mc="http://schemas.openxmlformats.org/markup-compatibility/2006" xmlns:aink="http://schemas.microsoft.com/office/drawing/2016/ink" xmlns:am3d="http://schemas.microsoft.com/office/drawing/2017/model3d" xmlns:o="urn:schemas-microsoft-com:office:office" xmlns:oel="http://schemas.microsoft.com/office/2019/extlst" xmlns:r="http://schemas.openxmlformats.org/officeDocument/2006/relationships" xmlns:m="http://schemas.openxmlformats.org/officeDocument/2006/math" xmlns:v="urn:schemas-microsoft-com:vml" xmlns:wp14="http://schemas.microsoft.com/office/word/2010/wordprocessingDrawing" xmlns:wp="http://schemas.openxmlformats.org/drawingml/2006/wordprocessingDrawing" xmlns:w10="urn:schemas-microsoft-com:office:word" xmlns:w="http://schemas.openxmlformats.org/wordprocessingml/2006/main" xmlns:w14="http://schemas.microsoft.com/office/word/2010/wordml" xmlns:w15="http://schemas.microsoft.com/office/word/2012/wordml" xmlns:w16cex="http://schemas.microsoft.com/office/word/2018/wordml/cex" xmlns:w16cid="http://schemas.microsoft.com/office/word/2016/wordml/cid" xmlns:w16="http://schemas.microsoft.com/office/word/2018/wordml" xmlns:w16sdtdh="http://schemas.microsoft.com/office/word/2020/wordml/sdtdatahash" xmlns:w16se="http://schemas.microsoft.com/office/word/2015/wordml/symex" xmlns:wpg="http://schemas.microsoft.com/office/word/2010/wordprocessingGroup" xmlns:wpi="http://schemas.microsoft.com/office/word/2010/wordprocessingInk" xmlns:wne="http://schemas.microsoft.com/office/word/2006/wordml" xmlns:wps="http://schemas.microsoft.com/office/word/2010/wordprocessingShape" mc:Ignorable="w14 w15 w16se w16cid w16 w16cex w16sdtdh wp14">
+<w:numbering xmlns:wpc="http://schemas.microsoft.com/office/word/2010/wordprocessingCanvas" xmlns:cx="http://schemas.microsoft.com/office/drawing/2014/chartex" xmlns:cx1="http://schemas.microsoft.com/office/drawing/2015/9/8/chartex" xmlns:cx2="http://schemas.microsoft.com/office/drawing/2015/10/21/chartex" xmlns:cx3="http://schemas.microsoft.com/office/drawing/2016/5/9/chartex" xmlns:cx4="http://schemas.microsoft.com/office/drawing/2016/5/10/chartex" xmlns:cx5="http://schemas.microsoft.com/office/drawing/2016/5/11/chartex" xmlns:cx6="http://schemas.microsoft.com/office/drawing/2016/5/12/chartex" xmlns:cx7="http://schemas.microsoft.com/office/drawing/2016/5/13/chartex" xmlns:cx8="http://schemas.microsoft.com/office/drawing/2016/5/14/chartex" xmlns:mc="http://schemas.openxmlformats.org/markup-compatibility/2006" xmlns:aink="http://schemas.microsoft.com/office/drawing/2016/ink" xmlns:am3d="http://schemas.microsoft.com/office/drawing/2017/model3d" xmlns:o="urn:schemas-microsoft-com:office:office" xmlns:oel="http://schemas.microsoft.com/office/2019/extlst" xmlns:r="http://schemas.openxmlformats.org/officeDocument/2006/relationships" xmlns:m="http://schemas.openxmlformats.org/officeDocument/2006/math" xmlns:v="urn:schemas-microsoft-com:vml" xmlns:wp14="http://schemas.microsoft.com/office/word/2010/wordprocessingDrawing" xmlns:wp="http://schemas.openxmlformats.org/drawingml/2006/wordprocessingDrawing" xmlns:w10="urn:schemas-microsoft-com:office:word" xmlns:w="http://schemas.openxmlformats.org/wordprocessingml/2006/main" xmlns:w14="http://schemas.microsoft.com/office/word/2010/wordml" xmlns:w15="http://schemas.microsoft.com/office/word/2012/wordml" xmlns:w16cex="http://schemas.microsoft.com/office/word/2018/wordml/cex" xmlns:w16cid="http://schemas.microsoft.com/office/word/2016/wordml/cid" xmlns:w16="http://schemas.microsoft.com/office/word/2018/wordml" xmlns:w16du="http://schemas.microsoft.com/office/word/2023/wordml/word16du" xmlns:w16sdtdh="http://schemas.microsoft.com/office/word/2020/wordml/sdtdatahash" xmlns:w16se="http://schemas.microsoft.com/office/word/2015/wordml/symex" xmlns:wpg="http://schemas.microsoft.com/office/word/2010/wordprocessingGroup" xmlns:wpi="http://schemas.microsoft.com/office/word/2010/wordprocessingInk" xmlns:wne="http://schemas.microsoft.com/office/word/2006/wordml" xmlns:wps="http://schemas.microsoft.com/office/word/2010/wordprocessingShape" mc:Ignorable="w14 w15 w16se w16cid w16 w16cex w16sdtdh w16du wp14">
   <w:abstractNum w:abstractNumId="0" w15:restartNumberingAfterBreak="0">
     <w:nsid w:val="12E517EB"/>
     <w:multiLevelType w:val="hybridMultilevel"/>
@@ -10931,7 +9272,7 @@
 </file>
 
 <file path=word/styles.xml><?xml version="1.0" encoding="utf-8"?>
-<w:styles xmlns:mc="http://schemas.openxmlformats.org/markup-compatibility/2006" xmlns:r="http://schemas.openxmlformats.org/officeDocument/2006/relationships" xmlns:w="http://schemas.openxmlformats.org/wordprocessingml/2006/main" xmlns:w14="http://schemas.microsoft.com/office/word/2010/wordml" xmlns:w15="http://schemas.microsoft.com/office/word/2012/wordml" xmlns:w16cex="http://schemas.microsoft.com/office/word/2018/wordml/cex" xmlns:w16cid="http://schemas.microsoft.com/office/word/2016/wordml/cid" xmlns:w16="http://schemas.microsoft.com/office/word/2018/wordml" xmlns:w16sdtdh="http://schemas.microsoft.com/office/word/2020/wordml/sdtdatahash" xmlns:w16se="http://schemas.microsoft.com/office/word/2015/wordml/symex" mc:Ignorable="w14 w15 w16se w16cid w16 w16cex w16sdtdh">
+<w:styles xmlns:mc="http://schemas.openxmlformats.org/markup-compatibility/2006" xmlns:r="http://schemas.openxmlformats.org/officeDocument/2006/relationships" xmlns:w="http://schemas.openxmlformats.org/wordprocessingml/2006/main" xmlns:w14="http://schemas.microsoft.com/office/word/2010/wordml" xmlns:w15="http://schemas.microsoft.com/office/word/2012/wordml" xmlns:w16cex="http://schemas.microsoft.com/office/word/2018/wordml/cex" xmlns:w16cid="http://schemas.microsoft.com/office/word/2016/wordml/cid" xmlns:w16="http://schemas.microsoft.com/office/word/2018/wordml" xmlns:w16du="http://schemas.microsoft.com/office/word/2023/wordml/word16du" xmlns:w16sdtdh="http://schemas.microsoft.com/office/word/2020/wordml/sdtdatahash" xmlns:w16se="http://schemas.microsoft.com/office/word/2015/wordml/symex" mc:Ignorable="w14 w15 w16se w16cid w16 w16cex w16sdtdh w16du">
   <w:docDefaults>
     <w:rPrDefault>
       <w:rPr>
